--- a/docs/курсач.docx
+++ b/docs/курсач.docx
@@ -407,8 +407,6 @@
               <w:b w:val="0"/>
               <w:bCs w:val="0"/>
               <w:color w:val="000000" w:themeColor="text1"/>
-              <w:sz w:val="32"/>
-              <w:szCs w:val="32"/>
             </w:rPr>
           </w:pPr>
           <w:r>
@@ -417,8 +415,6 @@
               <w:b w:val="0"/>
               <w:bCs w:val="0"/>
               <w:color w:val="000000" w:themeColor="text1"/>
-              <w:sz w:val="32"/>
-              <w:szCs w:val="32"/>
               <w:lang w:val="ru-RU"/>
             </w:rPr>
             <w:t>Оглавление</w:t>
@@ -430,14 +426,18 @@
             <w:tabs>
               <w:tab w:val="right" w:leader="dot" w:pos="9345"/>
             </w:tabs>
+            <w:spacing w:line="240" w:lineRule="auto"/>
+            <w:jc w:val="both"/>
             <w:rPr>
-              <w:rFonts w:eastAsiaTheme="minorEastAsia" w:cstheme="minorBidi"/>
+              <w:rFonts w:ascii="Times New Roman" w:eastAsiaTheme="minorEastAsia" w:hAnsi="Times New Roman" w:cs="Times New Roman"/>
               <w:b w:val="0"/>
               <w:bCs w:val="0"/>
               <w:i w:val="0"/>
               <w:iCs w:val="0"/>
               <w:noProof/>
               <w:kern w:val="2"/>
+              <w:sz w:val="28"/>
+              <w:szCs w:val="28"/>
               <w:lang w:val="ru-BY"/>
               <w14:ligatures w14:val="standardContextual"/>
             </w:rPr>
@@ -485,55 +485,111 @@
             <w:r>
               <w:rPr>
                 <w:rStyle w:val="ab"/>
+                <w:rFonts w:ascii="Times New Roman" w:hAnsi="Times New Roman" w:cs="Times New Roman"/>
+                <w:b w:val="0"/>
+                <w:bCs w:val="0"/>
+                <w:i w:val="0"/>
+                <w:iCs w:val="0"/>
                 <w:noProof/>
+                <w:sz w:val="28"/>
+                <w:szCs w:val="28"/>
               </w:rPr>
               <w:t>ВВЕДЕНИЕ</w:t>
             </w:r>
             <w:r>
               <w:rPr>
+                <w:rFonts w:ascii="Times New Roman" w:hAnsi="Times New Roman" w:cs="Times New Roman"/>
+                <w:b w:val="0"/>
+                <w:bCs w:val="0"/>
+                <w:i w:val="0"/>
+                <w:iCs w:val="0"/>
                 <w:noProof/>
                 <w:webHidden/>
+                <w:sz w:val="28"/>
+                <w:szCs w:val="28"/>
               </w:rPr>
               <w:tab/>
             </w:r>
             <w:r>
               <w:rPr>
+                <w:rFonts w:ascii="Times New Roman" w:hAnsi="Times New Roman" w:cs="Times New Roman"/>
+                <w:b w:val="0"/>
+                <w:bCs w:val="0"/>
+                <w:i w:val="0"/>
+                <w:iCs w:val="0"/>
                 <w:noProof/>
                 <w:webHidden/>
+                <w:sz w:val="28"/>
+                <w:szCs w:val="28"/>
               </w:rPr>
               <w:fldChar w:fldCharType="begin"/>
             </w:r>
             <w:r>
               <w:rPr>
+                <w:rFonts w:ascii="Times New Roman" w:hAnsi="Times New Roman" w:cs="Times New Roman"/>
+                <w:b w:val="0"/>
+                <w:bCs w:val="0"/>
+                <w:i w:val="0"/>
+                <w:iCs w:val="0"/>
                 <w:noProof/>
                 <w:webHidden/>
+                <w:sz w:val="28"/>
+                <w:szCs w:val="28"/>
               </w:rPr>
               <w:instrText xml:space="preserve"> PAGEREF _Toc133777735 \h </w:instrText>
             </w:r>
             <w:r>
               <w:rPr>
+                <w:rFonts w:ascii="Times New Roman" w:hAnsi="Times New Roman" w:cs="Times New Roman"/>
+                <w:b w:val="0"/>
+                <w:bCs w:val="0"/>
+                <w:i w:val="0"/>
+                <w:iCs w:val="0"/>
                 <w:noProof/>
                 <w:webHidden/>
+                <w:sz w:val="28"/>
+                <w:szCs w:val="28"/>
               </w:rPr>
             </w:r>
             <w:r>
               <w:rPr>
+                <w:rFonts w:ascii="Times New Roman" w:hAnsi="Times New Roman" w:cs="Times New Roman"/>
+                <w:b w:val="0"/>
+                <w:bCs w:val="0"/>
+                <w:i w:val="0"/>
+                <w:iCs w:val="0"/>
                 <w:noProof/>
                 <w:webHidden/>
+                <w:sz w:val="28"/>
+                <w:szCs w:val="28"/>
               </w:rPr>
               <w:fldChar w:fldCharType="separate"/>
             </w:r>
             <w:r>
               <w:rPr>
+                <w:rFonts w:ascii="Times New Roman" w:hAnsi="Times New Roman" w:cs="Times New Roman"/>
+                <w:b w:val="0"/>
+                <w:bCs w:val="0"/>
+                <w:i w:val="0"/>
+                <w:iCs w:val="0"/>
                 <w:noProof/>
                 <w:webHidden/>
+                <w:sz w:val="28"/>
+                <w:szCs w:val="28"/>
               </w:rPr>
               <w:t>3</w:t>
             </w:r>
             <w:r>
               <w:rPr>
+                <w:rFonts w:ascii="Times New Roman" w:hAnsi="Times New Roman" w:cs="Times New Roman"/>
+                <w:b w:val="0"/>
+                <w:bCs w:val="0"/>
+                <w:i w:val="0"/>
+                <w:iCs w:val="0"/>
                 <w:noProof/>
                 <w:webHidden/>
+                <w:sz w:val="28"/>
+                <w:szCs w:val="28"/>
               </w:rPr>
               <w:fldChar w:fldCharType="end"/>
             </w:r>
@@ -546,14 +602,18 @@
               <w:tab w:val="left" w:pos="1120"/>
               <w:tab w:val="right" w:leader="dot" w:pos="9345"/>
             </w:tabs>
+            <w:spacing w:line="240" w:lineRule="auto"/>
+            <w:jc w:val="both"/>
             <w:rPr>
-              <w:rFonts w:eastAsiaTheme="minorEastAsia" w:cstheme="minorBidi"/>
+              <w:rFonts w:ascii="Times New Roman" w:eastAsiaTheme="minorEastAsia" w:hAnsi="Times New Roman" w:cs="Times New Roman"/>
               <w:b w:val="0"/>
               <w:bCs w:val="0"/>
               <w:i w:val="0"/>
               <w:iCs w:val="0"/>
               <w:noProof/>
               <w:kern w:val="2"/>
+              <w:sz w:val="28"/>
+              <w:szCs w:val="28"/>
               <w:lang w:val="ru-BY"/>
               <w14:ligatures w14:val="standardContextual"/>
             </w:rPr>
@@ -562,19 +622,28 @@
             <w:r>
               <w:rPr>
                 <w:rStyle w:val="ab"/>
+                <w:rFonts w:ascii="Times New Roman" w:hAnsi="Times New Roman" w:cs="Times New Roman"/>
+                <w:b w:val="0"/>
+                <w:bCs w:val="0"/>
+                <w:i w:val="0"/>
+                <w:iCs w:val="0"/>
                 <w:noProof/>
+                <w:sz w:val="28"/>
+                <w:szCs w:val="28"/>
               </w:rPr>
               <w:t>1</w:t>
             </w:r>
             <w:r>
               <w:rPr>
-                <w:rFonts w:eastAsiaTheme="minorEastAsia" w:cstheme="minorBidi"/>
+                <w:rFonts w:ascii="Times New Roman" w:eastAsiaTheme="minorEastAsia" w:hAnsi="Times New Roman" w:cs="Times New Roman"/>
                 <w:b w:val="0"/>
                 <w:bCs w:val="0"/>
                 <w:i w:val="0"/>
                 <w:iCs w:val="0"/>
                 <w:noProof/>
                 <w:kern w:val="2"/>
+                <w:sz w:val="28"/>
+                <w:szCs w:val="28"/>
                 <w:lang w:val="ru-BY"/>
                 <w14:ligatures w14:val="standardContextual"/>
               </w:rPr>
@@ -583,55 +652,111 @@
             <w:r>
               <w:rPr>
                 <w:rStyle w:val="ab"/>
+                <w:rFonts w:ascii="Times New Roman" w:hAnsi="Times New Roman" w:cs="Times New Roman"/>
+                <w:b w:val="0"/>
+                <w:bCs w:val="0"/>
+                <w:i w:val="0"/>
+                <w:iCs w:val="0"/>
                 <w:noProof/>
+                <w:sz w:val="28"/>
+                <w:szCs w:val="28"/>
               </w:rPr>
               <w:t>АНАЛИЗ И МОДЕЛИРОВАНИЕ ПРЕДМЕТНОЙ ОБЛАСТИ ПРОГРАММНОГО СРЕДСТВА</w:t>
             </w:r>
             <w:r>
               <w:rPr>
+                <w:rFonts w:ascii="Times New Roman" w:hAnsi="Times New Roman" w:cs="Times New Roman"/>
+                <w:b w:val="0"/>
+                <w:bCs w:val="0"/>
+                <w:i w:val="0"/>
+                <w:iCs w:val="0"/>
                 <w:noProof/>
                 <w:webHidden/>
+                <w:sz w:val="28"/>
+                <w:szCs w:val="28"/>
               </w:rPr>
               <w:tab/>
             </w:r>
             <w:r>
               <w:rPr>
+                <w:rFonts w:ascii="Times New Roman" w:hAnsi="Times New Roman" w:cs="Times New Roman"/>
+                <w:b w:val="0"/>
+                <w:bCs w:val="0"/>
+                <w:i w:val="0"/>
+                <w:iCs w:val="0"/>
                 <w:noProof/>
                 <w:webHidden/>
+                <w:sz w:val="28"/>
+                <w:szCs w:val="28"/>
               </w:rPr>
               <w:fldChar w:fldCharType="begin"/>
             </w:r>
             <w:r>
               <w:rPr>
+                <w:rFonts w:ascii="Times New Roman" w:hAnsi="Times New Roman" w:cs="Times New Roman"/>
+                <w:b w:val="0"/>
+                <w:bCs w:val="0"/>
+                <w:i w:val="0"/>
+                <w:iCs w:val="0"/>
                 <w:noProof/>
                 <w:webHidden/>
+                <w:sz w:val="28"/>
+                <w:szCs w:val="28"/>
               </w:rPr>
               <w:instrText xml:space="preserve"> PAGEREF _Toc133777736 \h </w:instrText>
             </w:r>
             <w:r>
               <w:rPr>
+                <w:rFonts w:ascii="Times New Roman" w:hAnsi="Times New Roman" w:cs="Times New Roman"/>
+                <w:b w:val="0"/>
+                <w:bCs w:val="0"/>
+                <w:i w:val="0"/>
+                <w:iCs w:val="0"/>
                 <w:noProof/>
                 <w:webHidden/>
+                <w:sz w:val="28"/>
+                <w:szCs w:val="28"/>
               </w:rPr>
             </w:r>
             <w:r>
               <w:rPr>
+                <w:rFonts w:ascii="Times New Roman" w:hAnsi="Times New Roman" w:cs="Times New Roman"/>
+                <w:b w:val="0"/>
+                <w:bCs w:val="0"/>
+                <w:i w:val="0"/>
+                <w:iCs w:val="0"/>
                 <w:noProof/>
                 <w:webHidden/>
+                <w:sz w:val="28"/>
+                <w:szCs w:val="28"/>
               </w:rPr>
               <w:fldChar w:fldCharType="separate"/>
             </w:r>
             <w:r>
               <w:rPr>
+                <w:rFonts w:ascii="Times New Roman" w:hAnsi="Times New Roman" w:cs="Times New Roman"/>
+                <w:b w:val="0"/>
+                <w:bCs w:val="0"/>
+                <w:i w:val="0"/>
+                <w:iCs w:val="0"/>
                 <w:noProof/>
                 <w:webHidden/>
+                <w:sz w:val="28"/>
+                <w:szCs w:val="28"/>
               </w:rPr>
               <w:t>4</w:t>
             </w:r>
             <w:r>
               <w:rPr>
+                <w:rFonts w:ascii="Times New Roman" w:hAnsi="Times New Roman" w:cs="Times New Roman"/>
+                <w:b w:val="0"/>
+                <w:bCs w:val="0"/>
+                <w:i w:val="0"/>
+                <w:iCs w:val="0"/>
                 <w:noProof/>
                 <w:webHidden/>
+                <w:sz w:val="28"/>
+                <w:szCs w:val="28"/>
               </w:rPr>
               <w:fldChar w:fldCharType="end"/>
             </w:r>
@@ -643,14 +768,16 @@
             <w:tabs>
               <w:tab w:val="right" w:leader="dot" w:pos="9345"/>
             </w:tabs>
+            <w:spacing w:line="240" w:lineRule="auto"/>
+            <w:jc w:val="both"/>
             <w:rPr>
-              <w:rFonts w:eastAsiaTheme="minorEastAsia" w:cstheme="minorBidi"/>
+              <w:rFonts w:ascii="Times New Roman" w:eastAsiaTheme="minorEastAsia" w:hAnsi="Times New Roman" w:cs="Times New Roman"/>
               <w:b w:val="0"/>
               <w:bCs w:val="0"/>
               <w:noProof/>
               <w:kern w:val="2"/>
-              <w:sz w:val="24"/>
-              <w:szCs w:val="24"/>
+              <w:sz w:val="28"/>
+              <w:szCs w:val="28"/>
               <w:lang w:val="ru-BY"/>
               <w14:ligatures w14:val="standardContextual"/>
             </w:rPr>
@@ -660,7 +787,11 @@
               <w:rPr>
                 <w:rStyle w:val="ab"/>
                 <w:rFonts w:ascii="Times New Roman" w:hAnsi="Times New Roman" w:cs="Times New Roman"/>
+                <w:b w:val="0"/>
+                <w:bCs w:val="0"/>
                 <w:noProof/>
+                <w:sz w:val="28"/>
+                <w:szCs w:val="28"/>
                 <w:highlight w:val="white"/>
               </w:rPr>
               <w:t xml:space="preserve">1.1 </w:t>
@@ -669,55 +800,94 @@
               <w:rPr>
                 <w:rStyle w:val="ab"/>
                 <w:rFonts w:ascii="Times New Roman" w:hAnsi="Times New Roman" w:cs="Times New Roman"/>
+                <w:b w:val="0"/>
+                <w:bCs w:val="0"/>
                 <w:noProof/>
+                <w:sz w:val="28"/>
+                <w:szCs w:val="28"/>
               </w:rPr>
               <w:t>Описание предметной области</w:t>
             </w:r>
             <w:r>
               <w:rPr>
+                <w:rFonts w:ascii="Times New Roman" w:hAnsi="Times New Roman" w:cs="Times New Roman"/>
+                <w:b w:val="0"/>
+                <w:bCs w:val="0"/>
                 <w:noProof/>
                 <w:webHidden/>
+                <w:sz w:val="28"/>
+                <w:szCs w:val="28"/>
               </w:rPr>
               <w:tab/>
             </w:r>
             <w:r>
               <w:rPr>
+                <w:rFonts w:ascii="Times New Roman" w:hAnsi="Times New Roman" w:cs="Times New Roman"/>
+                <w:b w:val="0"/>
+                <w:bCs w:val="0"/>
                 <w:noProof/>
                 <w:webHidden/>
+                <w:sz w:val="28"/>
+                <w:szCs w:val="28"/>
               </w:rPr>
               <w:fldChar w:fldCharType="begin"/>
             </w:r>
             <w:r>
               <w:rPr>
+                <w:rFonts w:ascii="Times New Roman" w:hAnsi="Times New Roman" w:cs="Times New Roman"/>
+                <w:b w:val="0"/>
+                <w:bCs w:val="0"/>
                 <w:noProof/>
                 <w:webHidden/>
+                <w:sz w:val="28"/>
+                <w:szCs w:val="28"/>
               </w:rPr>
               <w:instrText xml:space="preserve"> PAGEREF _Toc133777737 \h </w:instrText>
             </w:r>
             <w:r>
               <w:rPr>
+                <w:rFonts w:ascii="Times New Roman" w:hAnsi="Times New Roman" w:cs="Times New Roman"/>
+                <w:b w:val="0"/>
+                <w:bCs w:val="0"/>
                 <w:noProof/>
                 <w:webHidden/>
+                <w:sz w:val="28"/>
+                <w:szCs w:val="28"/>
               </w:rPr>
             </w:r>
             <w:r>
               <w:rPr>
+                <w:rFonts w:ascii="Times New Roman" w:hAnsi="Times New Roman" w:cs="Times New Roman"/>
+                <w:b w:val="0"/>
+                <w:bCs w:val="0"/>
                 <w:noProof/>
                 <w:webHidden/>
+                <w:sz w:val="28"/>
+                <w:szCs w:val="28"/>
               </w:rPr>
               <w:fldChar w:fldCharType="separate"/>
             </w:r>
             <w:r>
               <w:rPr>
+                <w:rFonts w:ascii="Times New Roman" w:hAnsi="Times New Roman" w:cs="Times New Roman"/>
+                <w:b w:val="0"/>
+                <w:bCs w:val="0"/>
                 <w:noProof/>
                 <w:webHidden/>
+                <w:sz w:val="28"/>
+                <w:szCs w:val="28"/>
               </w:rPr>
               <w:t>4</w:t>
             </w:r>
             <w:r>
               <w:rPr>
+                <w:rFonts w:ascii="Times New Roman" w:hAnsi="Times New Roman" w:cs="Times New Roman"/>
+                <w:b w:val="0"/>
+                <w:bCs w:val="0"/>
                 <w:noProof/>
                 <w:webHidden/>
+                <w:sz w:val="28"/>
+                <w:szCs w:val="28"/>
               </w:rPr>
               <w:fldChar w:fldCharType="end"/>
             </w:r>
@@ -729,14 +899,16 @@
             <w:tabs>
               <w:tab w:val="right" w:leader="dot" w:pos="9345"/>
             </w:tabs>
+            <w:spacing w:line="240" w:lineRule="auto"/>
+            <w:jc w:val="both"/>
             <w:rPr>
-              <w:rFonts w:eastAsiaTheme="minorEastAsia" w:cstheme="minorBidi"/>
+              <w:rFonts w:ascii="Times New Roman" w:eastAsiaTheme="minorEastAsia" w:hAnsi="Times New Roman" w:cs="Times New Roman"/>
               <w:b w:val="0"/>
               <w:bCs w:val="0"/>
               <w:noProof/>
               <w:kern w:val="2"/>
-              <w:sz w:val="24"/>
-              <w:szCs w:val="24"/>
+              <w:sz w:val="28"/>
+              <w:szCs w:val="28"/>
               <w:lang w:val="ru-BY"/>
               <w14:ligatures w14:val="standardContextual"/>
             </w:rPr>
@@ -746,56 +918,95 @@
               <w:rPr>
                 <w:rStyle w:val="ab"/>
                 <w:rFonts w:ascii="Times New Roman" w:hAnsi="Times New Roman" w:cs="Times New Roman"/>
+                <w:b w:val="0"/>
+                <w:bCs w:val="0"/>
                 <w:noProof/>
+                <w:sz w:val="28"/>
+                <w:szCs w:val="28"/>
                 <w:highlight w:val="white"/>
               </w:rPr>
               <w:t>1.2 Разработка функциональной модели предметной области.</w:t>
             </w:r>
             <w:r>
               <w:rPr>
+                <w:rFonts w:ascii="Times New Roman" w:hAnsi="Times New Roman" w:cs="Times New Roman"/>
+                <w:b w:val="0"/>
+                <w:bCs w:val="0"/>
                 <w:noProof/>
                 <w:webHidden/>
+                <w:sz w:val="28"/>
+                <w:szCs w:val="28"/>
               </w:rPr>
               <w:tab/>
             </w:r>
             <w:r>
               <w:rPr>
+                <w:rFonts w:ascii="Times New Roman" w:hAnsi="Times New Roman" w:cs="Times New Roman"/>
+                <w:b w:val="0"/>
+                <w:bCs w:val="0"/>
                 <w:noProof/>
                 <w:webHidden/>
+                <w:sz w:val="28"/>
+                <w:szCs w:val="28"/>
               </w:rPr>
               <w:fldChar w:fldCharType="begin"/>
             </w:r>
             <w:r>
               <w:rPr>
+                <w:rFonts w:ascii="Times New Roman" w:hAnsi="Times New Roman" w:cs="Times New Roman"/>
+                <w:b w:val="0"/>
+                <w:bCs w:val="0"/>
                 <w:noProof/>
                 <w:webHidden/>
+                <w:sz w:val="28"/>
+                <w:szCs w:val="28"/>
               </w:rPr>
               <w:instrText xml:space="preserve"> PAGEREF _Toc133777738 \h </w:instrText>
             </w:r>
             <w:r>
               <w:rPr>
+                <w:rFonts w:ascii="Times New Roman" w:hAnsi="Times New Roman" w:cs="Times New Roman"/>
+                <w:b w:val="0"/>
+                <w:bCs w:val="0"/>
                 <w:noProof/>
                 <w:webHidden/>
+                <w:sz w:val="28"/>
+                <w:szCs w:val="28"/>
               </w:rPr>
             </w:r>
             <w:r>
               <w:rPr>
+                <w:rFonts w:ascii="Times New Roman" w:hAnsi="Times New Roman" w:cs="Times New Roman"/>
+                <w:b w:val="0"/>
+                <w:bCs w:val="0"/>
                 <w:noProof/>
                 <w:webHidden/>
+                <w:sz w:val="28"/>
+                <w:szCs w:val="28"/>
               </w:rPr>
               <w:fldChar w:fldCharType="separate"/>
             </w:r>
             <w:r>
               <w:rPr>
+                <w:rFonts w:ascii="Times New Roman" w:hAnsi="Times New Roman" w:cs="Times New Roman"/>
+                <w:b w:val="0"/>
+                <w:bCs w:val="0"/>
                 <w:noProof/>
                 <w:webHidden/>
+                <w:sz w:val="28"/>
+                <w:szCs w:val="28"/>
               </w:rPr>
               <w:t>4</w:t>
             </w:r>
             <w:r>
               <w:rPr>
+                <w:rFonts w:ascii="Times New Roman" w:hAnsi="Times New Roman" w:cs="Times New Roman"/>
+                <w:b w:val="0"/>
+                <w:bCs w:val="0"/>
                 <w:noProof/>
                 <w:webHidden/>
+                <w:sz w:val="28"/>
+                <w:szCs w:val="28"/>
               </w:rPr>
               <w:fldChar w:fldCharType="end"/>
             </w:r>
@@ -807,14 +1018,16 @@
             <w:tabs>
               <w:tab w:val="right" w:leader="dot" w:pos="9345"/>
             </w:tabs>
+            <w:spacing w:line="240" w:lineRule="auto"/>
+            <w:jc w:val="both"/>
             <w:rPr>
-              <w:rFonts w:eastAsiaTheme="minorEastAsia" w:cstheme="minorBidi"/>
+              <w:rFonts w:ascii="Times New Roman" w:eastAsiaTheme="minorEastAsia" w:hAnsi="Times New Roman" w:cs="Times New Roman"/>
               <w:b w:val="0"/>
               <w:bCs w:val="0"/>
               <w:noProof/>
               <w:kern w:val="2"/>
-              <w:sz w:val="24"/>
-              <w:szCs w:val="24"/>
+              <w:sz w:val="28"/>
+              <w:szCs w:val="28"/>
               <w:lang w:val="ru-BY"/>
               <w14:ligatures w14:val="standardContextual"/>
             </w:rPr>
@@ -824,55 +1037,94 @@
               <w:rPr>
                 <w:rStyle w:val="ab"/>
                 <w:rFonts w:ascii="Times New Roman" w:hAnsi="Times New Roman" w:cs="Times New Roman"/>
+                <w:b w:val="0"/>
+                <w:bCs w:val="0"/>
                 <w:noProof/>
+                <w:sz w:val="28"/>
+                <w:szCs w:val="28"/>
               </w:rPr>
               <w:t>1.3 Анализ требований к разрабатываемому программному</w:t>
             </w:r>
             <w:r>
               <w:rPr>
+                <w:rFonts w:ascii="Times New Roman" w:hAnsi="Times New Roman" w:cs="Times New Roman"/>
+                <w:b w:val="0"/>
+                <w:bCs w:val="0"/>
                 <w:noProof/>
                 <w:webHidden/>
+                <w:sz w:val="28"/>
+                <w:szCs w:val="28"/>
               </w:rPr>
               <w:tab/>
             </w:r>
             <w:r>
               <w:rPr>
+                <w:rFonts w:ascii="Times New Roman" w:hAnsi="Times New Roman" w:cs="Times New Roman"/>
+                <w:b w:val="0"/>
+                <w:bCs w:val="0"/>
                 <w:noProof/>
                 <w:webHidden/>
+                <w:sz w:val="28"/>
+                <w:szCs w:val="28"/>
               </w:rPr>
               <w:fldChar w:fldCharType="begin"/>
             </w:r>
             <w:r>
               <w:rPr>
+                <w:rFonts w:ascii="Times New Roman" w:hAnsi="Times New Roman" w:cs="Times New Roman"/>
+                <w:b w:val="0"/>
+                <w:bCs w:val="0"/>
                 <w:noProof/>
                 <w:webHidden/>
+                <w:sz w:val="28"/>
+                <w:szCs w:val="28"/>
               </w:rPr>
               <w:instrText xml:space="preserve"> PAGEREF _Toc133777739 \h </w:instrText>
             </w:r>
             <w:r>
               <w:rPr>
+                <w:rFonts w:ascii="Times New Roman" w:hAnsi="Times New Roman" w:cs="Times New Roman"/>
+                <w:b w:val="0"/>
+                <w:bCs w:val="0"/>
                 <w:noProof/>
                 <w:webHidden/>
+                <w:sz w:val="28"/>
+                <w:szCs w:val="28"/>
               </w:rPr>
             </w:r>
             <w:r>
               <w:rPr>
+                <w:rFonts w:ascii="Times New Roman" w:hAnsi="Times New Roman" w:cs="Times New Roman"/>
+                <w:b w:val="0"/>
+                <w:bCs w:val="0"/>
                 <w:noProof/>
                 <w:webHidden/>
+                <w:sz w:val="28"/>
+                <w:szCs w:val="28"/>
               </w:rPr>
               <w:fldChar w:fldCharType="separate"/>
             </w:r>
             <w:r>
               <w:rPr>
+                <w:rFonts w:ascii="Times New Roman" w:hAnsi="Times New Roman" w:cs="Times New Roman"/>
+                <w:b w:val="0"/>
+                <w:bCs w:val="0"/>
                 <w:noProof/>
                 <w:webHidden/>
+                <w:sz w:val="28"/>
+                <w:szCs w:val="28"/>
               </w:rPr>
               <w:t>6</w:t>
             </w:r>
             <w:r>
               <w:rPr>
+                <w:rFonts w:ascii="Times New Roman" w:hAnsi="Times New Roman" w:cs="Times New Roman"/>
+                <w:b w:val="0"/>
+                <w:bCs w:val="0"/>
                 <w:noProof/>
                 <w:webHidden/>
+                <w:sz w:val="28"/>
+                <w:szCs w:val="28"/>
               </w:rPr>
               <w:fldChar w:fldCharType="end"/>
             </w:r>
@@ -884,14 +1136,16 @@
             <w:tabs>
               <w:tab w:val="right" w:leader="dot" w:pos="9345"/>
             </w:tabs>
+            <w:spacing w:line="240" w:lineRule="auto"/>
+            <w:jc w:val="both"/>
             <w:rPr>
-              <w:rFonts w:eastAsiaTheme="minorEastAsia" w:cstheme="minorBidi"/>
+              <w:rFonts w:ascii="Times New Roman" w:eastAsiaTheme="minorEastAsia" w:hAnsi="Times New Roman" w:cs="Times New Roman"/>
               <w:b w:val="0"/>
               <w:bCs w:val="0"/>
               <w:noProof/>
               <w:kern w:val="2"/>
-              <w:sz w:val="24"/>
-              <w:szCs w:val="24"/>
+              <w:sz w:val="28"/>
+              <w:szCs w:val="28"/>
               <w:lang w:val="ru-BY"/>
               <w14:ligatures w14:val="standardContextual"/>
             </w:rPr>
@@ -901,55 +1155,94 @@
               <w:rPr>
                 <w:rStyle w:val="ab"/>
                 <w:rFonts w:ascii="Times New Roman" w:hAnsi="Times New Roman" w:cs="Times New Roman"/>
+                <w:b w:val="0"/>
+                <w:bCs w:val="0"/>
                 <w:noProof/>
+                <w:sz w:val="28"/>
+                <w:szCs w:val="28"/>
               </w:rPr>
               <w:t>средству. Спецификация функциональных требований.</w:t>
             </w:r>
             <w:r>
               <w:rPr>
+                <w:rFonts w:ascii="Times New Roman" w:hAnsi="Times New Roman" w:cs="Times New Roman"/>
+                <w:b w:val="0"/>
+                <w:bCs w:val="0"/>
                 <w:noProof/>
                 <w:webHidden/>
+                <w:sz w:val="28"/>
+                <w:szCs w:val="28"/>
               </w:rPr>
               <w:tab/>
             </w:r>
             <w:r>
               <w:rPr>
+                <w:rFonts w:ascii="Times New Roman" w:hAnsi="Times New Roman" w:cs="Times New Roman"/>
+                <w:b w:val="0"/>
+                <w:bCs w:val="0"/>
                 <w:noProof/>
                 <w:webHidden/>
+                <w:sz w:val="28"/>
+                <w:szCs w:val="28"/>
               </w:rPr>
               <w:fldChar w:fldCharType="begin"/>
             </w:r>
             <w:r>
               <w:rPr>
+                <w:rFonts w:ascii="Times New Roman" w:hAnsi="Times New Roman" w:cs="Times New Roman"/>
+                <w:b w:val="0"/>
+                <w:bCs w:val="0"/>
                 <w:noProof/>
                 <w:webHidden/>
+                <w:sz w:val="28"/>
+                <w:szCs w:val="28"/>
               </w:rPr>
               <w:instrText xml:space="preserve"> PAGEREF _Toc133777740 \h </w:instrText>
             </w:r>
             <w:r>
               <w:rPr>
+                <w:rFonts w:ascii="Times New Roman" w:hAnsi="Times New Roman" w:cs="Times New Roman"/>
+                <w:b w:val="0"/>
+                <w:bCs w:val="0"/>
                 <w:noProof/>
                 <w:webHidden/>
+                <w:sz w:val="28"/>
+                <w:szCs w:val="28"/>
               </w:rPr>
             </w:r>
             <w:r>
               <w:rPr>
+                <w:rFonts w:ascii="Times New Roman" w:hAnsi="Times New Roman" w:cs="Times New Roman"/>
+                <w:b w:val="0"/>
+                <w:bCs w:val="0"/>
                 <w:noProof/>
                 <w:webHidden/>
+                <w:sz w:val="28"/>
+                <w:szCs w:val="28"/>
               </w:rPr>
               <w:fldChar w:fldCharType="separate"/>
             </w:r>
             <w:r>
               <w:rPr>
+                <w:rFonts w:ascii="Times New Roman" w:hAnsi="Times New Roman" w:cs="Times New Roman"/>
+                <w:b w:val="0"/>
+                <w:bCs w:val="0"/>
                 <w:noProof/>
                 <w:webHidden/>
+                <w:sz w:val="28"/>
+                <w:szCs w:val="28"/>
               </w:rPr>
               <w:t>6</w:t>
             </w:r>
             <w:r>
               <w:rPr>
+                <w:rFonts w:ascii="Times New Roman" w:hAnsi="Times New Roman" w:cs="Times New Roman"/>
+                <w:b w:val="0"/>
+                <w:bCs w:val="0"/>
                 <w:noProof/>
                 <w:webHidden/>
+                <w:sz w:val="28"/>
+                <w:szCs w:val="28"/>
               </w:rPr>
               <w:fldChar w:fldCharType="end"/>
             </w:r>
@@ -961,14 +1254,16 @@
             <w:tabs>
               <w:tab w:val="right" w:leader="dot" w:pos="9345"/>
             </w:tabs>
+            <w:spacing w:line="240" w:lineRule="auto"/>
+            <w:jc w:val="both"/>
             <w:rPr>
-              <w:rFonts w:eastAsiaTheme="minorEastAsia" w:cstheme="minorBidi"/>
+              <w:rFonts w:ascii="Times New Roman" w:eastAsiaTheme="minorEastAsia" w:hAnsi="Times New Roman" w:cs="Times New Roman"/>
               <w:b w:val="0"/>
               <w:bCs w:val="0"/>
               <w:noProof/>
               <w:kern w:val="2"/>
-              <w:sz w:val="24"/>
-              <w:szCs w:val="24"/>
+              <w:sz w:val="28"/>
+              <w:szCs w:val="28"/>
               <w:lang w:val="ru-BY"/>
               <w14:ligatures w14:val="standardContextual"/>
             </w:rPr>
@@ -978,56 +1273,95 @@
               <w:rPr>
                 <w:rStyle w:val="ab"/>
                 <w:rFonts w:ascii="Times New Roman" w:hAnsi="Times New Roman" w:cs="Times New Roman"/>
+                <w:b w:val="0"/>
+                <w:bCs w:val="0"/>
                 <w:noProof/>
+                <w:sz w:val="28"/>
+                <w:szCs w:val="28"/>
                 <w:highlight w:val="white"/>
               </w:rPr>
               <w:t>1.4 Разработка информационной модели предметной области.</w:t>
             </w:r>
             <w:r>
               <w:rPr>
+                <w:rFonts w:ascii="Times New Roman" w:hAnsi="Times New Roman" w:cs="Times New Roman"/>
+                <w:b w:val="0"/>
+                <w:bCs w:val="0"/>
                 <w:noProof/>
                 <w:webHidden/>
+                <w:sz w:val="28"/>
+                <w:szCs w:val="28"/>
               </w:rPr>
               <w:tab/>
             </w:r>
             <w:r>
               <w:rPr>
+                <w:rFonts w:ascii="Times New Roman" w:hAnsi="Times New Roman" w:cs="Times New Roman"/>
+                <w:b w:val="0"/>
+                <w:bCs w:val="0"/>
                 <w:noProof/>
                 <w:webHidden/>
+                <w:sz w:val="28"/>
+                <w:szCs w:val="28"/>
               </w:rPr>
               <w:fldChar w:fldCharType="begin"/>
             </w:r>
             <w:r>
               <w:rPr>
+                <w:rFonts w:ascii="Times New Roman" w:hAnsi="Times New Roman" w:cs="Times New Roman"/>
+                <w:b w:val="0"/>
+                <w:bCs w:val="0"/>
                 <w:noProof/>
                 <w:webHidden/>
+                <w:sz w:val="28"/>
+                <w:szCs w:val="28"/>
               </w:rPr>
               <w:instrText xml:space="preserve"> PAGEREF _Toc133777741 \h </w:instrText>
             </w:r>
             <w:r>
               <w:rPr>
+                <w:rFonts w:ascii="Times New Roman" w:hAnsi="Times New Roman" w:cs="Times New Roman"/>
+                <w:b w:val="0"/>
+                <w:bCs w:val="0"/>
                 <w:noProof/>
                 <w:webHidden/>
+                <w:sz w:val="28"/>
+                <w:szCs w:val="28"/>
               </w:rPr>
             </w:r>
             <w:r>
               <w:rPr>
+                <w:rFonts w:ascii="Times New Roman" w:hAnsi="Times New Roman" w:cs="Times New Roman"/>
+                <w:b w:val="0"/>
+                <w:bCs w:val="0"/>
                 <w:noProof/>
                 <w:webHidden/>
+                <w:sz w:val="28"/>
+                <w:szCs w:val="28"/>
               </w:rPr>
               <w:fldChar w:fldCharType="separate"/>
             </w:r>
             <w:r>
               <w:rPr>
+                <w:rFonts w:ascii="Times New Roman" w:hAnsi="Times New Roman" w:cs="Times New Roman"/>
+                <w:b w:val="0"/>
+                <w:bCs w:val="0"/>
                 <w:noProof/>
                 <w:webHidden/>
+                <w:sz w:val="28"/>
+                <w:szCs w:val="28"/>
               </w:rPr>
               <w:t>8</w:t>
             </w:r>
             <w:r>
               <w:rPr>
+                <w:rFonts w:ascii="Times New Roman" w:hAnsi="Times New Roman" w:cs="Times New Roman"/>
+                <w:b w:val="0"/>
+                <w:bCs w:val="0"/>
                 <w:noProof/>
                 <w:webHidden/>
+                <w:sz w:val="28"/>
+                <w:szCs w:val="28"/>
               </w:rPr>
               <w:fldChar w:fldCharType="end"/>
             </w:r>
@@ -1039,14 +1373,16 @@
             <w:tabs>
               <w:tab w:val="right" w:leader="dot" w:pos="9345"/>
             </w:tabs>
+            <w:spacing w:line="240" w:lineRule="auto"/>
+            <w:jc w:val="both"/>
             <w:rPr>
-              <w:rFonts w:eastAsiaTheme="minorEastAsia" w:cstheme="minorBidi"/>
+              <w:rFonts w:ascii="Times New Roman" w:eastAsiaTheme="minorEastAsia" w:hAnsi="Times New Roman" w:cs="Times New Roman"/>
               <w:b w:val="0"/>
               <w:bCs w:val="0"/>
               <w:noProof/>
               <w:kern w:val="2"/>
-              <w:sz w:val="24"/>
-              <w:szCs w:val="24"/>
+              <w:sz w:val="28"/>
+              <w:szCs w:val="28"/>
               <w:lang w:val="ru-BY"/>
               <w14:ligatures w14:val="standardContextual"/>
             </w:rPr>
@@ -1056,7 +1392,11 @@
               <w:rPr>
                 <w:rStyle w:val="ab"/>
                 <w:rFonts w:ascii="Times New Roman" w:hAnsi="Times New Roman" w:cs="Times New Roman"/>
+                <w:b w:val="0"/>
+                <w:bCs w:val="0"/>
                 <w:noProof/>
+                <w:sz w:val="28"/>
+                <w:szCs w:val="28"/>
               </w:rPr>
               <w:t xml:space="preserve">1.5 </w:t>
             </w:r>
@@ -1064,56 +1404,95 @@
               <w:rPr>
                 <w:rStyle w:val="ab"/>
                 <w:rFonts w:ascii="Times New Roman" w:hAnsi="Times New Roman" w:cs="Times New Roman"/>
+                <w:b w:val="0"/>
+                <w:bCs w:val="0"/>
                 <w:noProof/>
+                <w:sz w:val="28"/>
+                <w:szCs w:val="28"/>
                 <w:highlight w:val="white"/>
               </w:rPr>
               <w:t>UML-модели представления программного средства и их</w:t>
             </w:r>
             <w:r>
               <w:rPr>
+                <w:rFonts w:ascii="Times New Roman" w:hAnsi="Times New Roman" w:cs="Times New Roman"/>
+                <w:b w:val="0"/>
+                <w:bCs w:val="0"/>
                 <w:noProof/>
                 <w:webHidden/>
+                <w:sz w:val="28"/>
+                <w:szCs w:val="28"/>
               </w:rPr>
               <w:tab/>
             </w:r>
             <w:r>
               <w:rPr>
+                <w:rFonts w:ascii="Times New Roman" w:hAnsi="Times New Roman" w:cs="Times New Roman"/>
+                <w:b w:val="0"/>
+                <w:bCs w:val="0"/>
                 <w:noProof/>
                 <w:webHidden/>
+                <w:sz w:val="28"/>
+                <w:szCs w:val="28"/>
               </w:rPr>
               <w:fldChar w:fldCharType="begin"/>
             </w:r>
             <w:r>
               <w:rPr>
+                <w:rFonts w:ascii="Times New Roman" w:hAnsi="Times New Roman" w:cs="Times New Roman"/>
+                <w:b w:val="0"/>
+                <w:bCs w:val="0"/>
                 <w:noProof/>
                 <w:webHidden/>
+                <w:sz w:val="28"/>
+                <w:szCs w:val="28"/>
               </w:rPr>
               <w:instrText xml:space="preserve"> PAGEREF _Toc133777742 \h </w:instrText>
             </w:r>
             <w:r>
               <w:rPr>
+                <w:rFonts w:ascii="Times New Roman" w:hAnsi="Times New Roman" w:cs="Times New Roman"/>
+                <w:b w:val="0"/>
+                <w:bCs w:val="0"/>
                 <w:noProof/>
                 <w:webHidden/>
+                <w:sz w:val="28"/>
+                <w:szCs w:val="28"/>
               </w:rPr>
             </w:r>
             <w:r>
               <w:rPr>
+                <w:rFonts w:ascii="Times New Roman" w:hAnsi="Times New Roman" w:cs="Times New Roman"/>
+                <w:b w:val="0"/>
+                <w:bCs w:val="0"/>
                 <w:noProof/>
                 <w:webHidden/>
+                <w:sz w:val="28"/>
+                <w:szCs w:val="28"/>
               </w:rPr>
               <w:fldChar w:fldCharType="separate"/>
             </w:r>
             <w:r>
               <w:rPr>
+                <w:rFonts w:ascii="Times New Roman" w:hAnsi="Times New Roman" w:cs="Times New Roman"/>
+                <w:b w:val="0"/>
+                <w:bCs w:val="0"/>
                 <w:noProof/>
                 <w:webHidden/>
+                <w:sz w:val="28"/>
+                <w:szCs w:val="28"/>
               </w:rPr>
               <w:t>10</w:t>
             </w:r>
             <w:r>
               <w:rPr>
+                <w:rFonts w:ascii="Times New Roman" w:hAnsi="Times New Roman" w:cs="Times New Roman"/>
+                <w:b w:val="0"/>
+                <w:bCs w:val="0"/>
                 <w:noProof/>
                 <w:webHidden/>
+                <w:sz w:val="28"/>
+                <w:szCs w:val="28"/>
               </w:rPr>
               <w:fldChar w:fldCharType="end"/>
             </w:r>
@@ -1125,14 +1504,16 @@
             <w:tabs>
               <w:tab w:val="right" w:leader="dot" w:pos="9345"/>
             </w:tabs>
+            <w:spacing w:line="240" w:lineRule="auto"/>
+            <w:jc w:val="both"/>
             <w:rPr>
-              <w:rFonts w:eastAsiaTheme="minorEastAsia" w:cstheme="minorBidi"/>
+              <w:rFonts w:ascii="Times New Roman" w:eastAsiaTheme="minorEastAsia" w:hAnsi="Times New Roman" w:cs="Times New Roman"/>
               <w:b w:val="0"/>
               <w:bCs w:val="0"/>
               <w:noProof/>
               <w:kern w:val="2"/>
-              <w:sz w:val="24"/>
-              <w:szCs w:val="24"/>
+              <w:sz w:val="28"/>
+              <w:szCs w:val="28"/>
               <w:lang w:val="ru-BY"/>
               <w14:ligatures w14:val="standardContextual"/>
             </w:rPr>
@@ -1142,56 +1523,95 @@
               <w:rPr>
                 <w:rStyle w:val="ab"/>
                 <w:rFonts w:ascii="Times New Roman" w:hAnsi="Times New Roman" w:cs="Times New Roman"/>
+                <w:b w:val="0"/>
+                <w:bCs w:val="0"/>
                 <w:noProof/>
+                <w:sz w:val="28"/>
+                <w:szCs w:val="28"/>
                 <w:highlight w:val="white"/>
               </w:rPr>
               <w:t>описание.</w:t>
             </w:r>
             <w:r>
               <w:rPr>
+                <w:rFonts w:ascii="Times New Roman" w:hAnsi="Times New Roman" w:cs="Times New Roman"/>
+                <w:b w:val="0"/>
+                <w:bCs w:val="0"/>
                 <w:noProof/>
                 <w:webHidden/>
+                <w:sz w:val="28"/>
+                <w:szCs w:val="28"/>
               </w:rPr>
               <w:tab/>
             </w:r>
             <w:r>
               <w:rPr>
+                <w:rFonts w:ascii="Times New Roman" w:hAnsi="Times New Roman" w:cs="Times New Roman"/>
+                <w:b w:val="0"/>
+                <w:bCs w:val="0"/>
                 <w:noProof/>
                 <w:webHidden/>
+                <w:sz w:val="28"/>
+                <w:szCs w:val="28"/>
               </w:rPr>
               <w:fldChar w:fldCharType="begin"/>
             </w:r>
             <w:r>
               <w:rPr>
+                <w:rFonts w:ascii="Times New Roman" w:hAnsi="Times New Roman" w:cs="Times New Roman"/>
+                <w:b w:val="0"/>
+                <w:bCs w:val="0"/>
                 <w:noProof/>
                 <w:webHidden/>
+                <w:sz w:val="28"/>
+                <w:szCs w:val="28"/>
               </w:rPr>
               <w:instrText xml:space="preserve"> PAGEREF _Toc133777743 \h </w:instrText>
             </w:r>
             <w:r>
               <w:rPr>
+                <w:rFonts w:ascii="Times New Roman" w:hAnsi="Times New Roman" w:cs="Times New Roman"/>
+                <w:b w:val="0"/>
+                <w:bCs w:val="0"/>
                 <w:noProof/>
                 <w:webHidden/>
+                <w:sz w:val="28"/>
+                <w:szCs w:val="28"/>
               </w:rPr>
             </w:r>
             <w:r>
               <w:rPr>
+                <w:rFonts w:ascii="Times New Roman" w:hAnsi="Times New Roman" w:cs="Times New Roman"/>
+                <w:b w:val="0"/>
+                <w:bCs w:val="0"/>
                 <w:noProof/>
                 <w:webHidden/>
+                <w:sz w:val="28"/>
+                <w:szCs w:val="28"/>
               </w:rPr>
               <w:fldChar w:fldCharType="separate"/>
             </w:r>
             <w:r>
               <w:rPr>
+                <w:rFonts w:ascii="Times New Roman" w:hAnsi="Times New Roman" w:cs="Times New Roman"/>
+                <w:b w:val="0"/>
+                <w:bCs w:val="0"/>
                 <w:noProof/>
                 <w:webHidden/>
+                <w:sz w:val="28"/>
+                <w:szCs w:val="28"/>
               </w:rPr>
               <w:t>10</w:t>
             </w:r>
             <w:r>
               <w:rPr>
+                <w:rFonts w:ascii="Times New Roman" w:hAnsi="Times New Roman" w:cs="Times New Roman"/>
+                <w:b w:val="0"/>
+                <w:bCs w:val="0"/>
                 <w:noProof/>
                 <w:webHidden/>
+                <w:sz w:val="28"/>
+                <w:szCs w:val="28"/>
               </w:rPr>
               <w:fldChar w:fldCharType="end"/>
             </w:r>
@@ -1204,14 +1624,18 @@
               <w:tab w:val="left" w:pos="1120"/>
               <w:tab w:val="right" w:leader="dot" w:pos="9345"/>
             </w:tabs>
+            <w:spacing w:line="240" w:lineRule="auto"/>
+            <w:jc w:val="both"/>
             <w:rPr>
-              <w:rFonts w:eastAsiaTheme="minorEastAsia" w:cstheme="minorBidi"/>
+              <w:rFonts w:ascii="Times New Roman" w:eastAsiaTheme="minorEastAsia" w:hAnsi="Times New Roman" w:cs="Times New Roman"/>
               <w:b w:val="0"/>
               <w:bCs w:val="0"/>
               <w:i w:val="0"/>
               <w:iCs w:val="0"/>
               <w:noProof/>
               <w:kern w:val="2"/>
+              <w:sz w:val="28"/>
+              <w:szCs w:val="28"/>
               <w:lang w:val="ru-BY"/>
               <w14:ligatures w14:val="standardContextual"/>
             </w:rPr>
@@ -1220,19 +1644,28 @@
             <w:r>
               <w:rPr>
                 <w:rStyle w:val="ab"/>
+                <w:rFonts w:ascii="Times New Roman" w:hAnsi="Times New Roman" w:cs="Times New Roman"/>
+                <w:b w:val="0"/>
+                <w:bCs w:val="0"/>
+                <w:i w:val="0"/>
+                <w:iCs w:val="0"/>
                 <w:noProof/>
+                <w:sz w:val="28"/>
+                <w:szCs w:val="28"/>
               </w:rPr>
               <w:t>2</w:t>
             </w:r>
             <w:r>
               <w:rPr>
-                <w:rFonts w:eastAsiaTheme="minorEastAsia" w:cstheme="minorBidi"/>
+                <w:rFonts w:ascii="Times New Roman" w:eastAsiaTheme="minorEastAsia" w:hAnsi="Times New Roman" w:cs="Times New Roman"/>
                 <w:b w:val="0"/>
                 <w:bCs w:val="0"/>
                 <w:i w:val="0"/>
                 <w:iCs w:val="0"/>
                 <w:noProof/>
                 <w:kern w:val="2"/>
+                <w:sz w:val="28"/>
+                <w:szCs w:val="28"/>
                 <w:lang w:val="ru-BY"/>
                 <w14:ligatures w14:val="standardContextual"/>
               </w:rPr>
@@ -1241,55 +1674,111 @@
             <w:r>
               <w:rPr>
                 <w:rStyle w:val="ab"/>
+                <w:rFonts w:ascii="Times New Roman" w:hAnsi="Times New Roman" w:cs="Times New Roman"/>
+                <w:b w:val="0"/>
+                <w:bCs w:val="0"/>
+                <w:i w:val="0"/>
+                <w:iCs w:val="0"/>
                 <w:noProof/>
+                <w:sz w:val="28"/>
+                <w:szCs w:val="28"/>
               </w:rPr>
               <w:t>ПРОЕКТИРОВАНИЕ И КОНСТРУИРОВАНИЕ ПРОГРАММНОГО СРЕДСТВА.</w:t>
             </w:r>
             <w:r>
               <w:rPr>
+                <w:rFonts w:ascii="Times New Roman" w:hAnsi="Times New Roman" w:cs="Times New Roman"/>
+                <w:b w:val="0"/>
+                <w:bCs w:val="0"/>
+                <w:i w:val="0"/>
+                <w:iCs w:val="0"/>
                 <w:noProof/>
                 <w:webHidden/>
+                <w:sz w:val="28"/>
+                <w:szCs w:val="28"/>
               </w:rPr>
               <w:tab/>
             </w:r>
             <w:r>
               <w:rPr>
+                <w:rFonts w:ascii="Times New Roman" w:hAnsi="Times New Roman" w:cs="Times New Roman"/>
+                <w:b w:val="0"/>
+                <w:bCs w:val="0"/>
+                <w:i w:val="0"/>
+                <w:iCs w:val="0"/>
                 <w:noProof/>
                 <w:webHidden/>
+                <w:sz w:val="28"/>
+                <w:szCs w:val="28"/>
               </w:rPr>
               <w:fldChar w:fldCharType="begin"/>
             </w:r>
             <w:r>
               <w:rPr>
+                <w:rFonts w:ascii="Times New Roman" w:hAnsi="Times New Roman" w:cs="Times New Roman"/>
+                <w:b w:val="0"/>
+                <w:bCs w:val="0"/>
+                <w:i w:val="0"/>
+                <w:iCs w:val="0"/>
                 <w:noProof/>
                 <w:webHidden/>
+                <w:sz w:val="28"/>
+                <w:szCs w:val="28"/>
               </w:rPr>
               <w:instrText xml:space="preserve"> PAGEREF _Toc133777744 \h </w:instrText>
             </w:r>
             <w:r>
               <w:rPr>
+                <w:rFonts w:ascii="Times New Roman" w:hAnsi="Times New Roman" w:cs="Times New Roman"/>
+                <w:b w:val="0"/>
+                <w:bCs w:val="0"/>
+                <w:i w:val="0"/>
+                <w:iCs w:val="0"/>
                 <w:noProof/>
                 <w:webHidden/>
+                <w:sz w:val="28"/>
+                <w:szCs w:val="28"/>
               </w:rPr>
             </w:r>
             <w:r>
               <w:rPr>
+                <w:rFonts w:ascii="Times New Roman" w:hAnsi="Times New Roman" w:cs="Times New Roman"/>
+                <w:b w:val="0"/>
+                <w:bCs w:val="0"/>
+                <w:i w:val="0"/>
+                <w:iCs w:val="0"/>
                 <w:noProof/>
                 <w:webHidden/>
+                <w:sz w:val="28"/>
+                <w:szCs w:val="28"/>
               </w:rPr>
               <w:fldChar w:fldCharType="separate"/>
             </w:r>
             <w:r>
               <w:rPr>
+                <w:rFonts w:ascii="Times New Roman" w:hAnsi="Times New Roman" w:cs="Times New Roman"/>
+                <w:b w:val="0"/>
+                <w:bCs w:val="0"/>
+                <w:i w:val="0"/>
+                <w:iCs w:val="0"/>
                 <w:noProof/>
                 <w:webHidden/>
+                <w:sz w:val="28"/>
+                <w:szCs w:val="28"/>
               </w:rPr>
               <w:t>16</w:t>
             </w:r>
             <w:r>
               <w:rPr>
+                <w:rFonts w:ascii="Times New Roman" w:hAnsi="Times New Roman" w:cs="Times New Roman"/>
+                <w:b w:val="0"/>
+                <w:bCs w:val="0"/>
+                <w:i w:val="0"/>
+                <w:iCs w:val="0"/>
                 <w:noProof/>
                 <w:webHidden/>
+                <w:sz w:val="28"/>
+                <w:szCs w:val="28"/>
               </w:rPr>
               <w:fldChar w:fldCharType="end"/>
             </w:r>
@@ -1301,14 +1790,16 @@
             <w:tabs>
               <w:tab w:val="right" w:leader="dot" w:pos="9345"/>
             </w:tabs>
+            <w:spacing w:line="240" w:lineRule="auto"/>
+            <w:jc w:val="both"/>
             <w:rPr>
-              <w:rFonts w:eastAsiaTheme="minorEastAsia" w:cstheme="minorBidi"/>
+              <w:rFonts w:ascii="Times New Roman" w:eastAsiaTheme="minorEastAsia" w:hAnsi="Times New Roman" w:cs="Times New Roman"/>
               <w:b w:val="0"/>
               <w:bCs w:val="0"/>
               <w:noProof/>
               <w:kern w:val="2"/>
-              <w:sz w:val="24"/>
-              <w:szCs w:val="24"/>
+              <w:sz w:val="28"/>
+              <w:szCs w:val="28"/>
               <w:lang w:val="ru-BY"/>
               <w14:ligatures w14:val="standardContextual"/>
             </w:rPr>
@@ -1318,55 +1809,94 @@
               <w:rPr>
                 <w:rStyle w:val="ab"/>
                 <w:rFonts w:ascii="Times New Roman" w:hAnsi="Times New Roman" w:cs="Times New Roman"/>
+                <w:b w:val="0"/>
+                <w:bCs w:val="0"/>
                 <w:noProof/>
+                <w:sz w:val="28"/>
+                <w:szCs w:val="28"/>
               </w:rPr>
               <w:t>2.1. Постановка задачи.</w:t>
             </w:r>
             <w:r>
               <w:rPr>
+                <w:rFonts w:ascii="Times New Roman" w:hAnsi="Times New Roman" w:cs="Times New Roman"/>
+                <w:b w:val="0"/>
+                <w:bCs w:val="0"/>
                 <w:noProof/>
                 <w:webHidden/>
+                <w:sz w:val="28"/>
+                <w:szCs w:val="28"/>
               </w:rPr>
               <w:tab/>
             </w:r>
             <w:r>
               <w:rPr>
+                <w:rFonts w:ascii="Times New Roman" w:hAnsi="Times New Roman" w:cs="Times New Roman"/>
+                <w:b w:val="0"/>
+                <w:bCs w:val="0"/>
                 <w:noProof/>
                 <w:webHidden/>
+                <w:sz w:val="28"/>
+                <w:szCs w:val="28"/>
               </w:rPr>
               <w:fldChar w:fldCharType="begin"/>
             </w:r>
             <w:r>
               <w:rPr>
+                <w:rFonts w:ascii="Times New Roman" w:hAnsi="Times New Roman" w:cs="Times New Roman"/>
+                <w:b w:val="0"/>
+                <w:bCs w:val="0"/>
                 <w:noProof/>
                 <w:webHidden/>
+                <w:sz w:val="28"/>
+                <w:szCs w:val="28"/>
               </w:rPr>
               <w:instrText xml:space="preserve"> PAGEREF _Toc133777745 \h </w:instrText>
             </w:r>
             <w:r>
               <w:rPr>
+                <w:rFonts w:ascii="Times New Roman" w:hAnsi="Times New Roman" w:cs="Times New Roman"/>
+                <w:b w:val="0"/>
+                <w:bCs w:val="0"/>
                 <w:noProof/>
                 <w:webHidden/>
+                <w:sz w:val="28"/>
+                <w:szCs w:val="28"/>
               </w:rPr>
             </w:r>
             <w:r>
               <w:rPr>
+                <w:rFonts w:ascii="Times New Roman" w:hAnsi="Times New Roman" w:cs="Times New Roman"/>
+                <w:b w:val="0"/>
+                <w:bCs w:val="0"/>
                 <w:noProof/>
                 <w:webHidden/>
+                <w:sz w:val="28"/>
+                <w:szCs w:val="28"/>
               </w:rPr>
               <w:fldChar w:fldCharType="separate"/>
             </w:r>
             <w:r>
               <w:rPr>
+                <w:rFonts w:ascii="Times New Roman" w:hAnsi="Times New Roman" w:cs="Times New Roman"/>
+                <w:b w:val="0"/>
+                <w:bCs w:val="0"/>
                 <w:noProof/>
                 <w:webHidden/>
+                <w:sz w:val="28"/>
+                <w:szCs w:val="28"/>
               </w:rPr>
               <w:t>16</w:t>
             </w:r>
             <w:r>
               <w:rPr>
+                <w:rFonts w:ascii="Times New Roman" w:hAnsi="Times New Roman" w:cs="Times New Roman"/>
+                <w:b w:val="0"/>
+                <w:bCs w:val="0"/>
                 <w:noProof/>
                 <w:webHidden/>
+                <w:sz w:val="28"/>
+                <w:szCs w:val="28"/>
               </w:rPr>
               <w:fldChar w:fldCharType="end"/>
             </w:r>
@@ -1378,14 +1908,16 @@
             <w:tabs>
               <w:tab w:val="right" w:leader="dot" w:pos="9345"/>
             </w:tabs>
+            <w:spacing w:line="240" w:lineRule="auto"/>
+            <w:jc w:val="both"/>
             <w:rPr>
-              <w:rFonts w:eastAsiaTheme="minorEastAsia" w:cstheme="minorBidi"/>
+              <w:rFonts w:ascii="Times New Roman" w:eastAsiaTheme="minorEastAsia" w:hAnsi="Times New Roman" w:cs="Times New Roman"/>
               <w:b w:val="0"/>
               <w:bCs w:val="0"/>
               <w:noProof/>
               <w:kern w:val="2"/>
-              <w:sz w:val="24"/>
-              <w:szCs w:val="24"/>
+              <w:sz w:val="28"/>
+              <w:szCs w:val="28"/>
               <w:lang w:val="ru-BY"/>
               <w14:ligatures w14:val="standardContextual"/>
             </w:rPr>
@@ -1395,55 +1927,94 @@
               <w:rPr>
                 <w:rStyle w:val="ab"/>
                 <w:rFonts w:ascii="Times New Roman" w:hAnsi="Times New Roman" w:cs="Times New Roman"/>
+                <w:b w:val="0"/>
+                <w:bCs w:val="0"/>
                 <w:noProof/>
+                <w:sz w:val="28"/>
+                <w:szCs w:val="28"/>
               </w:rPr>
               <w:t>2.2. Обоснование выбора компонентов и технологий для реализации программного средства.</w:t>
             </w:r>
             <w:r>
               <w:rPr>
+                <w:rFonts w:ascii="Times New Roman" w:hAnsi="Times New Roman" w:cs="Times New Roman"/>
+                <w:b w:val="0"/>
+                <w:bCs w:val="0"/>
                 <w:noProof/>
                 <w:webHidden/>
+                <w:sz w:val="28"/>
+                <w:szCs w:val="28"/>
               </w:rPr>
               <w:tab/>
             </w:r>
             <w:r>
               <w:rPr>
+                <w:rFonts w:ascii="Times New Roman" w:hAnsi="Times New Roman" w:cs="Times New Roman"/>
+                <w:b w:val="0"/>
+                <w:bCs w:val="0"/>
                 <w:noProof/>
                 <w:webHidden/>
+                <w:sz w:val="28"/>
+                <w:szCs w:val="28"/>
               </w:rPr>
               <w:fldChar w:fldCharType="begin"/>
             </w:r>
             <w:r>
               <w:rPr>
+                <w:rFonts w:ascii="Times New Roman" w:hAnsi="Times New Roman" w:cs="Times New Roman"/>
+                <w:b w:val="0"/>
+                <w:bCs w:val="0"/>
                 <w:noProof/>
                 <w:webHidden/>
+                <w:sz w:val="28"/>
+                <w:szCs w:val="28"/>
               </w:rPr>
               <w:instrText xml:space="preserve"> PAGEREF _Toc133777746 \h </w:instrText>
             </w:r>
             <w:r>
               <w:rPr>
+                <w:rFonts w:ascii="Times New Roman" w:hAnsi="Times New Roman" w:cs="Times New Roman"/>
+                <w:b w:val="0"/>
+                <w:bCs w:val="0"/>
                 <w:noProof/>
                 <w:webHidden/>
+                <w:sz w:val="28"/>
+                <w:szCs w:val="28"/>
               </w:rPr>
             </w:r>
             <w:r>
               <w:rPr>
+                <w:rFonts w:ascii="Times New Roman" w:hAnsi="Times New Roman" w:cs="Times New Roman"/>
+                <w:b w:val="0"/>
+                <w:bCs w:val="0"/>
                 <w:noProof/>
                 <w:webHidden/>
+                <w:sz w:val="28"/>
+                <w:szCs w:val="28"/>
               </w:rPr>
               <w:fldChar w:fldCharType="separate"/>
             </w:r>
             <w:r>
               <w:rPr>
+                <w:rFonts w:ascii="Times New Roman" w:hAnsi="Times New Roman" w:cs="Times New Roman"/>
+                <w:b w:val="0"/>
+                <w:bCs w:val="0"/>
                 <w:noProof/>
                 <w:webHidden/>
+                <w:sz w:val="28"/>
+                <w:szCs w:val="28"/>
               </w:rPr>
               <w:t>16</w:t>
             </w:r>
             <w:r>
               <w:rPr>
+                <w:rFonts w:ascii="Times New Roman" w:hAnsi="Times New Roman" w:cs="Times New Roman"/>
+                <w:b w:val="0"/>
+                <w:bCs w:val="0"/>
                 <w:noProof/>
                 <w:webHidden/>
+                <w:sz w:val="28"/>
+                <w:szCs w:val="28"/>
               </w:rPr>
               <w:fldChar w:fldCharType="end"/>
             </w:r>
@@ -1455,14 +2026,16 @@
             <w:tabs>
               <w:tab w:val="right" w:leader="dot" w:pos="9345"/>
             </w:tabs>
+            <w:spacing w:line="240" w:lineRule="auto"/>
+            <w:jc w:val="both"/>
             <w:rPr>
-              <w:rFonts w:eastAsiaTheme="minorEastAsia" w:cstheme="minorBidi"/>
+              <w:rFonts w:ascii="Times New Roman" w:eastAsiaTheme="minorEastAsia" w:hAnsi="Times New Roman" w:cs="Times New Roman"/>
               <w:b w:val="0"/>
               <w:bCs w:val="0"/>
               <w:noProof/>
               <w:kern w:val="2"/>
-              <w:sz w:val="24"/>
-              <w:szCs w:val="24"/>
+              <w:sz w:val="28"/>
+              <w:szCs w:val="28"/>
               <w:lang w:val="ru-BY"/>
               <w14:ligatures w14:val="standardContextual"/>
             </w:rPr>
@@ -1472,55 +2045,94 @@
               <w:rPr>
                 <w:rStyle w:val="ab"/>
                 <w:rFonts w:ascii="Times New Roman" w:hAnsi="Times New Roman" w:cs="Times New Roman"/>
+                <w:b w:val="0"/>
+                <w:bCs w:val="0"/>
                 <w:noProof/>
+                <w:sz w:val="28"/>
+                <w:szCs w:val="28"/>
               </w:rPr>
               <w:t>2.3. Архитектурные решения.</w:t>
             </w:r>
             <w:r>
               <w:rPr>
+                <w:rFonts w:ascii="Times New Roman" w:hAnsi="Times New Roman" w:cs="Times New Roman"/>
+                <w:b w:val="0"/>
+                <w:bCs w:val="0"/>
                 <w:noProof/>
                 <w:webHidden/>
+                <w:sz w:val="28"/>
+                <w:szCs w:val="28"/>
               </w:rPr>
               <w:tab/>
             </w:r>
             <w:r>
               <w:rPr>
+                <w:rFonts w:ascii="Times New Roman" w:hAnsi="Times New Roman" w:cs="Times New Roman"/>
+                <w:b w:val="0"/>
+                <w:bCs w:val="0"/>
                 <w:noProof/>
                 <w:webHidden/>
+                <w:sz w:val="28"/>
+                <w:szCs w:val="28"/>
               </w:rPr>
               <w:fldChar w:fldCharType="begin"/>
             </w:r>
             <w:r>
               <w:rPr>
+                <w:rFonts w:ascii="Times New Roman" w:hAnsi="Times New Roman" w:cs="Times New Roman"/>
+                <w:b w:val="0"/>
+                <w:bCs w:val="0"/>
                 <w:noProof/>
                 <w:webHidden/>
+                <w:sz w:val="28"/>
+                <w:szCs w:val="28"/>
               </w:rPr>
               <w:instrText xml:space="preserve"> PAGEREF _Toc133777747 \h </w:instrText>
             </w:r>
             <w:r>
               <w:rPr>
+                <w:rFonts w:ascii="Times New Roman" w:hAnsi="Times New Roman" w:cs="Times New Roman"/>
+                <w:b w:val="0"/>
+                <w:bCs w:val="0"/>
                 <w:noProof/>
                 <w:webHidden/>
+                <w:sz w:val="28"/>
+                <w:szCs w:val="28"/>
               </w:rPr>
             </w:r>
             <w:r>
               <w:rPr>
+                <w:rFonts w:ascii="Times New Roman" w:hAnsi="Times New Roman" w:cs="Times New Roman"/>
+                <w:b w:val="0"/>
+                <w:bCs w:val="0"/>
                 <w:noProof/>
                 <w:webHidden/>
+                <w:sz w:val="28"/>
+                <w:szCs w:val="28"/>
               </w:rPr>
               <w:fldChar w:fldCharType="separate"/>
             </w:r>
             <w:r>
               <w:rPr>
+                <w:rFonts w:ascii="Times New Roman" w:hAnsi="Times New Roman" w:cs="Times New Roman"/>
+                <w:b w:val="0"/>
+                <w:bCs w:val="0"/>
                 <w:noProof/>
                 <w:webHidden/>
+                <w:sz w:val="28"/>
+                <w:szCs w:val="28"/>
               </w:rPr>
               <w:t>18</w:t>
             </w:r>
             <w:r>
               <w:rPr>
+                <w:rFonts w:ascii="Times New Roman" w:hAnsi="Times New Roman" w:cs="Times New Roman"/>
+                <w:b w:val="0"/>
+                <w:bCs w:val="0"/>
                 <w:noProof/>
                 <w:webHidden/>
+                <w:sz w:val="28"/>
+                <w:szCs w:val="28"/>
               </w:rPr>
               <w:fldChar w:fldCharType="end"/>
             </w:r>
@@ -1532,14 +2144,16 @@
             <w:tabs>
               <w:tab w:val="right" w:leader="dot" w:pos="9345"/>
             </w:tabs>
+            <w:spacing w:line="240" w:lineRule="auto"/>
+            <w:jc w:val="both"/>
             <w:rPr>
-              <w:rFonts w:eastAsiaTheme="minorEastAsia" w:cstheme="minorBidi"/>
+              <w:rFonts w:ascii="Times New Roman" w:eastAsiaTheme="minorEastAsia" w:hAnsi="Times New Roman" w:cs="Times New Roman"/>
               <w:b w:val="0"/>
               <w:bCs w:val="0"/>
               <w:noProof/>
               <w:kern w:val="2"/>
-              <w:sz w:val="24"/>
-              <w:szCs w:val="24"/>
+              <w:sz w:val="28"/>
+              <w:szCs w:val="28"/>
               <w:lang w:val="ru-BY"/>
               <w14:ligatures w14:val="standardContextual"/>
             </w:rPr>
@@ -1549,55 +2163,94 @@
               <w:rPr>
                 <w:rStyle w:val="ab"/>
                 <w:rFonts w:ascii="Times New Roman" w:hAnsi="Times New Roman" w:cs="Times New Roman"/>
+                <w:b w:val="0"/>
+                <w:bCs w:val="0"/>
                 <w:noProof/>
+                <w:sz w:val="28"/>
+                <w:szCs w:val="28"/>
               </w:rPr>
               <w:t>2.4. Описание алгоритмов, реализующих ключевую бизнес-логику</w:t>
             </w:r>
             <w:r>
               <w:rPr>
+                <w:rFonts w:ascii="Times New Roman" w:hAnsi="Times New Roman" w:cs="Times New Roman"/>
+                <w:b w:val="0"/>
+                <w:bCs w:val="0"/>
                 <w:noProof/>
                 <w:webHidden/>
+                <w:sz w:val="28"/>
+                <w:szCs w:val="28"/>
               </w:rPr>
               <w:tab/>
             </w:r>
             <w:r>
               <w:rPr>
+                <w:rFonts w:ascii="Times New Roman" w:hAnsi="Times New Roman" w:cs="Times New Roman"/>
+                <w:b w:val="0"/>
+                <w:bCs w:val="0"/>
                 <w:noProof/>
                 <w:webHidden/>
+                <w:sz w:val="28"/>
+                <w:szCs w:val="28"/>
               </w:rPr>
               <w:fldChar w:fldCharType="begin"/>
             </w:r>
             <w:r>
               <w:rPr>
+                <w:rFonts w:ascii="Times New Roman" w:hAnsi="Times New Roman" w:cs="Times New Roman"/>
+                <w:b w:val="0"/>
+                <w:bCs w:val="0"/>
                 <w:noProof/>
                 <w:webHidden/>
+                <w:sz w:val="28"/>
+                <w:szCs w:val="28"/>
               </w:rPr>
               <w:instrText xml:space="preserve"> PAGEREF _Toc133777748 \h </w:instrText>
             </w:r>
             <w:r>
               <w:rPr>
+                <w:rFonts w:ascii="Times New Roman" w:hAnsi="Times New Roman" w:cs="Times New Roman"/>
+                <w:b w:val="0"/>
+                <w:bCs w:val="0"/>
                 <w:noProof/>
                 <w:webHidden/>
+                <w:sz w:val="28"/>
+                <w:szCs w:val="28"/>
               </w:rPr>
             </w:r>
             <w:r>
               <w:rPr>
+                <w:rFonts w:ascii="Times New Roman" w:hAnsi="Times New Roman" w:cs="Times New Roman"/>
+                <w:b w:val="0"/>
+                <w:bCs w:val="0"/>
                 <w:noProof/>
                 <w:webHidden/>
+                <w:sz w:val="28"/>
+                <w:szCs w:val="28"/>
               </w:rPr>
               <w:fldChar w:fldCharType="separate"/>
             </w:r>
             <w:r>
               <w:rPr>
+                <w:rFonts w:ascii="Times New Roman" w:hAnsi="Times New Roman" w:cs="Times New Roman"/>
+                <w:b w:val="0"/>
+                <w:bCs w:val="0"/>
                 <w:noProof/>
                 <w:webHidden/>
+                <w:sz w:val="28"/>
+                <w:szCs w:val="28"/>
               </w:rPr>
               <w:t>21</w:t>
             </w:r>
             <w:r>
               <w:rPr>
+                <w:rFonts w:ascii="Times New Roman" w:hAnsi="Times New Roman" w:cs="Times New Roman"/>
+                <w:b w:val="0"/>
+                <w:bCs w:val="0"/>
                 <w:noProof/>
                 <w:webHidden/>
+                <w:sz w:val="28"/>
+                <w:szCs w:val="28"/>
               </w:rPr>
               <w:fldChar w:fldCharType="end"/>
             </w:r>
@@ -1609,14 +2262,16 @@
             <w:tabs>
               <w:tab w:val="right" w:leader="dot" w:pos="9345"/>
             </w:tabs>
+            <w:spacing w:line="240" w:lineRule="auto"/>
+            <w:jc w:val="both"/>
             <w:rPr>
-              <w:rFonts w:eastAsiaTheme="minorEastAsia" w:cstheme="minorBidi"/>
+              <w:rFonts w:ascii="Times New Roman" w:eastAsiaTheme="minorEastAsia" w:hAnsi="Times New Roman" w:cs="Times New Roman"/>
               <w:b w:val="0"/>
               <w:bCs w:val="0"/>
               <w:noProof/>
               <w:kern w:val="2"/>
-              <w:sz w:val="24"/>
-              <w:szCs w:val="24"/>
+              <w:sz w:val="28"/>
+              <w:szCs w:val="28"/>
               <w:lang w:val="ru-BY"/>
               <w14:ligatures w14:val="standardContextual"/>
             </w:rPr>
@@ -1626,55 +2281,94 @@
               <w:rPr>
                 <w:rStyle w:val="ab"/>
                 <w:rFonts w:ascii="Times New Roman" w:hAnsi="Times New Roman" w:cs="Times New Roman"/>
+                <w:b w:val="0"/>
+                <w:bCs w:val="0"/>
                 <w:noProof/>
+                <w:sz w:val="28"/>
+                <w:szCs w:val="28"/>
               </w:rPr>
               <w:t>разрабатываемого программного средства.</w:t>
             </w:r>
             <w:r>
               <w:rPr>
+                <w:rFonts w:ascii="Times New Roman" w:hAnsi="Times New Roman" w:cs="Times New Roman"/>
+                <w:b w:val="0"/>
+                <w:bCs w:val="0"/>
                 <w:noProof/>
                 <w:webHidden/>
+                <w:sz w:val="28"/>
+                <w:szCs w:val="28"/>
               </w:rPr>
               <w:tab/>
             </w:r>
             <w:r>
               <w:rPr>
+                <w:rFonts w:ascii="Times New Roman" w:hAnsi="Times New Roman" w:cs="Times New Roman"/>
+                <w:b w:val="0"/>
+                <w:bCs w:val="0"/>
                 <w:noProof/>
                 <w:webHidden/>
+                <w:sz w:val="28"/>
+                <w:szCs w:val="28"/>
               </w:rPr>
               <w:fldChar w:fldCharType="begin"/>
             </w:r>
             <w:r>
               <w:rPr>
+                <w:rFonts w:ascii="Times New Roman" w:hAnsi="Times New Roman" w:cs="Times New Roman"/>
+                <w:b w:val="0"/>
+                <w:bCs w:val="0"/>
                 <w:noProof/>
                 <w:webHidden/>
+                <w:sz w:val="28"/>
+                <w:szCs w:val="28"/>
               </w:rPr>
               <w:instrText xml:space="preserve"> PAGEREF _Toc133777749 \h </w:instrText>
             </w:r>
             <w:r>
               <w:rPr>
+                <w:rFonts w:ascii="Times New Roman" w:hAnsi="Times New Roman" w:cs="Times New Roman"/>
+                <w:b w:val="0"/>
+                <w:bCs w:val="0"/>
                 <w:noProof/>
                 <w:webHidden/>
+                <w:sz w:val="28"/>
+                <w:szCs w:val="28"/>
               </w:rPr>
             </w:r>
             <w:r>
               <w:rPr>
+                <w:rFonts w:ascii="Times New Roman" w:hAnsi="Times New Roman" w:cs="Times New Roman"/>
+                <w:b w:val="0"/>
+                <w:bCs w:val="0"/>
                 <w:noProof/>
                 <w:webHidden/>
+                <w:sz w:val="28"/>
+                <w:szCs w:val="28"/>
               </w:rPr>
               <w:fldChar w:fldCharType="separate"/>
             </w:r>
             <w:r>
               <w:rPr>
+                <w:rFonts w:ascii="Times New Roman" w:hAnsi="Times New Roman" w:cs="Times New Roman"/>
+                <w:b w:val="0"/>
+                <w:bCs w:val="0"/>
                 <w:noProof/>
                 <w:webHidden/>
+                <w:sz w:val="28"/>
+                <w:szCs w:val="28"/>
               </w:rPr>
               <w:t>21</w:t>
             </w:r>
             <w:r>
               <w:rPr>
+                <w:rFonts w:ascii="Times New Roman" w:hAnsi="Times New Roman" w:cs="Times New Roman"/>
+                <w:b w:val="0"/>
+                <w:bCs w:val="0"/>
                 <w:noProof/>
                 <w:webHidden/>
+                <w:sz w:val="28"/>
+                <w:szCs w:val="28"/>
               </w:rPr>
               <w:fldChar w:fldCharType="end"/>
             </w:r>
@@ -1686,14 +2380,16 @@
             <w:tabs>
               <w:tab w:val="right" w:leader="dot" w:pos="9345"/>
             </w:tabs>
+            <w:spacing w:line="240" w:lineRule="auto"/>
+            <w:jc w:val="both"/>
             <w:rPr>
-              <w:rFonts w:eastAsiaTheme="minorEastAsia" w:cstheme="minorBidi"/>
+              <w:rFonts w:ascii="Times New Roman" w:eastAsiaTheme="minorEastAsia" w:hAnsi="Times New Roman" w:cs="Times New Roman"/>
               <w:b w:val="0"/>
               <w:bCs w:val="0"/>
               <w:noProof/>
               <w:kern w:val="2"/>
-              <w:sz w:val="24"/>
-              <w:szCs w:val="24"/>
+              <w:sz w:val="28"/>
+              <w:szCs w:val="28"/>
               <w:lang w:val="ru-BY"/>
               <w14:ligatures w14:val="standardContextual"/>
             </w:rPr>
@@ -1703,55 +2399,94 @@
               <w:rPr>
                 <w:rStyle w:val="ab"/>
                 <w:rFonts w:ascii="Times New Roman" w:hAnsi="Times New Roman" w:cs="Times New Roman"/>
+                <w:b w:val="0"/>
+                <w:bCs w:val="0"/>
                 <w:noProof/>
+                <w:sz w:val="28"/>
+                <w:szCs w:val="28"/>
               </w:rPr>
               <w:t>2.5. Проектирование пользовательского интерфейса.</w:t>
             </w:r>
             <w:r>
               <w:rPr>
+                <w:rFonts w:ascii="Times New Roman" w:hAnsi="Times New Roman" w:cs="Times New Roman"/>
+                <w:b w:val="0"/>
+                <w:bCs w:val="0"/>
                 <w:noProof/>
                 <w:webHidden/>
+                <w:sz w:val="28"/>
+                <w:szCs w:val="28"/>
               </w:rPr>
               <w:tab/>
             </w:r>
             <w:r>
               <w:rPr>
+                <w:rFonts w:ascii="Times New Roman" w:hAnsi="Times New Roman" w:cs="Times New Roman"/>
+                <w:b w:val="0"/>
+                <w:bCs w:val="0"/>
                 <w:noProof/>
                 <w:webHidden/>
+                <w:sz w:val="28"/>
+                <w:szCs w:val="28"/>
               </w:rPr>
               <w:fldChar w:fldCharType="begin"/>
             </w:r>
             <w:r>
               <w:rPr>
+                <w:rFonts w:ascii="Times New Roman" w:hAnsi="Times New Roman" w:cs="Times New Roman"/>
+                <w:b w:val="0"/>
+                <w:bCs w:val="0"/>
                 <w:noProof/>
                 <w:webHidden/>
+                <w:sz w:val="28"/>
+                <w:szCs w:val="28"/>
               </w:rPr>
               <w:instrText xml:space="preserve"> PAGEREF _Toc133777750 \h </w:instrText>
             </w:r>
             <w:r>
               <w:rPr>
+                <w:rFonts w:ascii="Times New Roman" w:hAnsi="Times New Roman" w:cs="Times New Roman"/>
+                <w:b w:val="0"/>
+                <w:bCs w:val="0"/>
                 <w:noProof/>
                 <w:webHidden/>
+                <w:sz w:val="28"/>
+                <w:szCs w:val="28"/>
               </w:rPr>
             </w:r>
             <w:r>
               <w:rPr>
+                <w:rFonts w:ascii="Times New Roman" w:hAnsi="Times New Roman" w:cs="Times New Roman"/>
+                <w:b w:val="0"/>
+                <w:bCs w:val="0"/>
                 <w:noProof/>
                 <w:webHidden/>
+                <w:sz w:val="28"/>
+                <w:szCs w:val="28"/>
               </w:rPr>
               <w:fldChar w:fldCharType="separate"/>
             </w:r>
             <w:r>
               <w:rPr>
+                <w:rFonts w:ascii="Times New Roman" w:hAnsi="Times New Roman" w:cs="Times New Roman"/>
+                <w:b w:val="0"/>
+                <w:bCs w:val="0"/>
                 <w:noProof/>
                 <w:webHidden/>
+                <w:sz w:val="28"/>
+                <w:szCs w:val="28"/>
               </w:rPr>
               <w:t>23</w:t>
             </w:r>
             <w:r>
               <w:rPr>
+                <w:rFonts w:ascii="Times New Roman" w:hAnsi="Times New Roman" w:cs="Times New Roman"/>
+                <w:b w:val="0"/>
+                <w:bCs w:val="0"/>
                 <w:noProof/>
                 <w:webHidden/>
+                <w:sz w:val="28"/>
+                <w:szCs w:val="28"/>
               </w:rPr>
               <w:fldChar w:fldCharType="end"/>
             </w:r>
@@ -1764,14 +2499,18 @@
               <w:tab w:val="left" w:pos="1120"/>
               <w:tab w:val="right" w:leader="dot" w:pos="9345"/>
             </w:tabs>
+            <w:spacing w:line="240" w:lineRule="auto"/>
+            <w:jc w:val="both"/>
             <w:rPr>
-              <w:rFonts w:eastAsiaTheme="minorEastAsia" w:cstheme="minorBidi"/>
+              <w:rFonts w:ascii="Times New Roman" w:eastAsiaTheme="minorEastAsia" w:hAnsi="Times New Roman" w:cs="Times New Roman"/>
               <w:b w:val="0"/>
               <w:bCs w:val="0"/>
               <w:i w:val="0"/>
               <w:iCs w:val="0"/>
               <w:noProof/>
               <w:kern w:val="2"/>
+              <w:sz w:val="28"/>
+              <w:szCs w:val="28"/>
               <w:lang w:val="ru-BY"/>
               <w14:ligatures w14:val="standardContextual"/>
             </w:rPr>
@@ -1780,19 +2519,28 @@
             <w:r>
               <w:rPr>
                 <w:rStyle w:val="ab"/>
+                <w:rFonts w:ascii="Times New Roman" w:hAnsi="Times New Roman" w:cs="Times New Roman"/>
+                <w:b w:val="0"/>
+                <w:bCs w:val="0"/>
+                <w:i w:val="0"/>
+                <w:iCs w:val="0"/>
                 <w:noProof/>
+                <w:sz w:val="28"/>
+                <w:szCs w:val="28"/>
               </w:rPr>
               <w:t>3</w:t>
             </w:r>
             <w:r>
               <w:rPr>
-                <w:rFonts w:eastAsiaTheme="minorEastAsia" w:cstheme="minorBidi"/>
+                <w:rFonts w:ascii="Times New Roman" w:eastAsiaTheme="minorEastAsia" w:hAnsi="Times New Roman" w:cs="Times New Roman"/>
                 <w:b w:val="0"/>
                 <w:bCs w:val="0"/>
                 <w:i w:val="0"/>
                 <w:iCs w:val="0"/>
                 <w:noProof/>
                 <w:kern w:val="2"/>
+                <w:sz w:val="28"/>
+                <w:szCs w:val="28"/>
                 <w:lang w:val="ru-BY"/>
                 <w14:ligatures w14:val="standardContextual"/>
               </w:rPr>
@@ -1801,55 +2549,111 @@
             <w:r>
               <w:rPr>
                 <w:rStyle w:val="ab"/>
+                <w:rFonts w:ascii="Times New Roman" w:hAnsi="Times New Roman" w:cs="Times New Roman"/>
+                <w:b w:val="0"/>
+                <w:bCs w:val="0"/>
+                <w:i w:val="0"/>
+                <w:iCs w:val="0"/>
                 <w:noProof/>
+                <w:sz w:val="28"/>
+                <w:szCs w:val="28"/>
               </w:rPr>
               <w:t>РУКОВОДСТВО ПО РАЗВЕРТЫВАНИЮ И ИСПОЛЬЗОВАНИЮ ПРОГРАММНОГО СРЕДСТВА.</w:t>
             </w:r>
             <w:r>
               <w:rPr>
+                <w:rFonts w:ascii="Times New Roman" w:hAnsi="Times New Roman" w:cs="Times New Roman"/>
+                <w:b w:val="0"/>
+                <w:bCs w:val="0"/>
+                <w:i w:val="0"/>
+                <w:iCs w:val="0"/>
                 <w:noProof/>
                 <w:webHidden/>
+                <w:sz w:val="28"/>
+                <w:szCs w:val="28"/>
               </w:rPr>
               <w:tab/>
             </w:r>
             <w:r>
               <w:rPr>
+                <w:rFonts w:ascii="Times New Roman" w:hAnsi="Times New Roman" w:cs="Times New Roman"/>
+                <w:b w:val="0"/>
+                <w:bCs w:val="0"/>
+                <w:i w:val="0"/>
+                <w:iCs w:val="0"/>
                 <w:noProof/>
                 <w:webHidden/>
+                <w:sz w:val="28"/>
+                <w:szCs w:val="28"/>
               </w:rPr>
               <w:fldChar w:fldCharType="begin"/>
             </w:r>
             <w:r>
               <w:rPr>
+                <w:rFonts w:ascii="Times New Roman" w:hAnsi="Times New Roman" w:cs="Times New Roman"/>
+                <w:b w:val="0"/>
+                <w:bCs w:val="0"/>
+                <w:i w:val="0"/>
+                <w:iCs w:val="0"/>
                 <w:noProof/>
                 <w:webHidden/>
+                <w:sz w:val="28"/>
+                <w:szCs w:val="28"/>
               </w:rPr>
               <w:instrText xml:space="preserve"> PAGEREF _Toc133777751 \h </w:instrText>
             </w:r>
             <w:r>
               <w:rPr>
+                <w:rFonts w:ascii="Times New Roman" w:hAnsi="Times New Roman" w:cs="Times New Roman"/>
+                <w:b w:val="0"/>
+                <w:bCs w:val="0"/>
+                <w:i w:val="0"/>
+                <w:iCs w:val="0"/>
                 <w:noProof/>
                 <w:webHidden/>
+                <w:sz w:val="28"/>
+                <w:szCs w:val="28"/>
               </w:rPr>
             </w:r>
             <w:r>
               <w:rPr>
+                <w:rFonts w:ascii="Times New Roman" w:hAnsi="Times New Roman" w:cs="Times New Roman"/>
+                <w:b w:val="0"/>
+                <w:bCs w:val="0"/>
+                <w:i w:val="0"/>
+                <w:iCs w:val="0"/>
                 <w:noProof/>
                 <w:webHidden/>
+                <w:sz w:val="28"/>
+                <w:szCs w:val="28"/>
               </w:rPr>
               <w:fldChar w:fldCharType="separate"/>
             </w:r>
             <w:r>
               <w:rPr>
+                <w:rFonts w:ascii="Times New Roman" w:hAnsi="Times New Roman" w:cs="Times New Roman"/>
+                <w:b w:val="0"/>
+                <w:bCs w:val="0"/>
+                <w:i w:val="0"/>
+                <w:iCs w:val="0"/>
                 <w:noProof/>
                 <w:webHidden/>
+                <w:sz w:val="28"/>
+                <w:szCs w:val="28"/>
               </w:rPr>
               <w:t>30</w:t>
             </w:r>
             <w:r>
               <w:rPr>
+                <w:rFonts w:ascii="Times New Roman" w:hAnsi="Times New Roman" w:cs="Times New Roman"/>
+                <w:b w:val="0"/>
+                <w:bCs w:val="0"/>
+                <w:i w:val="0"/>
+                <w:iCs w:val="0"/>
                 <w:noProof/>
                 <w:webHidden/>
+                <w:sz w:val="28"/>
+                <w:szCs w:val="28"/>
               </w:rPr>
               <w:fldChar w:fldCharType="end"/>
             </w:r>
@@ -1861,14 +2665,16 @@
             <w:tabs>
               <w:tab w:val="right" w:leader="dot" w:pos="9345"/>
             </w:tabs>
+            <w:spacing w:line="240" w:lineRule="auto"/>
+            <w:jc w:val="both"/>
             <w:rPr>
-              <w:rFonts w:eastAsiaTheme="minorEastAsia" w:cstheme="minorBidi"/>
+              <w:rFonts w:ascii="Times New Roman" w:eastAsiaTheme="minorEastAsia" w:hAnsi="Times New Roman" w:cs="Times New Roman"/>
               <w:b w:val="0"/>
               <w:bCs w:val="0"/>
               <w:noProof/>
               <w:kern w:val="2"/>
-              <w:sz w:val="24"/>
-              <w:szCs w:val="24"/>
+              <w:sz w:val="28"/>
+              <w:szCs w:val="28"/>
               <w:lang w:val="ru-BY"/>
               <w14:ligatures w14:val="standardContextual"/>
             </w:rPr>
@@ -1878,55 +2684,94 @@
               <w:rPr>
                 <w:rStyle w:val="ab"/>
                 <w:rFonts w:ascii="Times New Roman" w:hAnsi="Times New Roman" w:cs="Times New Roman"/>
+                <w:b w:val="0"/>
+                <w:bCs w:val="0"/>
                 <w:noProof/>
+                <w:sz w:val="28"/>
+                <w:szCs w:val="28"/>
               </w:rPr>
               <w:t>3.1 Руководство по установке (развертыванию) программного средства.</w:t>
             </w:r>
             <w:r>
               <w:rPr>
+                <w:rFonts w:ascii="Times New Roman" w:hAnsi="Times New Roman" w:cs="Times New Roman"/>
+                <w:b w:val="0"/>
+                <w:bCs w:val="0"/>
                 <w:noProof/>
                 <w:webHidden/>
+                <w:sz w:val="28"/>
+                <w:szCs w:val="28"/>
               </w:rPr>
               <w:tab/>
             </w:r>
             <w:r>
               <w:rPr>
+                <w:rFonts w:ascii="Times New Roman" w:hAnsi="Times New Roman" w:cs="Times New Roman"/>
+                <w:b w:val="0"/>
+                <w:bCs w:val="0"/>
                 <w:noProof/>
                 <w:webHidden/>
+                <w:sz w:val="28"/>
+                <w:szCs w:val="28"/>
               </w:rPr>
               <w:fldChar w:fldCharType="begin"/>
             </w:r>
             <w:r>
               <w:rPr>
+                <w:rFonts w:ascii="Times New Roman" w:hAnsi="Times New Roman" w:cs="Times New Roman"/>
+                <w:b w:val="0"/>
+                <w:bCs w:val="0"/>
                 <w:noProof/>
                 <w:webHidden/>
+                <w:sz w:val="28"/>
+                <w:szCs w:val="28"/>
               </w:rPr>
               <w:instrText xml:space="preserve"> PAGEREF _Toc133777752 \h </w:instrText>
             </w:r>
             <w:r>
               <w:rPr>
+                <w:rFonts w:ascii="Times New Roman" w:hAnsi="Times New Roman" w:cs="Times New Roman"/>
+                <w:b w:val="0"/>
+                <w:bCs w:val="0"/>
                 <w:noProof/>
                 <w:webHidden/>
+                <w:sz w:val="28"/>
+                <w:szCs w:val="28"/>
               </w:rPr>
             </w:r>
             <w:r>
               <w:rPr>
+                <w:rFonts w:ascii="Times New Roman" w:hAnsi="Times New Roman" w:cs="Times New Roman"/>
+                <w:b w:val="0"/>
+                <w:bCs w:val="0"/>
                 <w:noProof/>
                 <w:webHidden/>
+                <w:sz w:val="28"/>
+                <w:szCs w:val="28"/>
               </w:rPr>
               <w:fldChar w:fldCharType="separate"/>
             </w:r>
             <w:r>
               <w:rPr>
+                <w:rFonts w:ascii="Times New Roman" w:hAnsi="Times New Roman" w:cs="Times New Roman"/>
+                <w:b w:val="0"/>
+                <w:bCs w:val="0"/>
                 <w:noProof/>
                 <w:webHidden/>
+                <w:sz w:val="28"/>
+                <w:szCs w:val="28"/>
               </w:rPr>
               <w:t>30</w:t>
             </w:r>
             <w:r>
               <w:rPr>
+                <w:rFonts w:ascii="Times New Roman" w:hAnsi="Times New Roman" w:cs="Times New Roman"/>
+                <w:b w:val="0"/>
+                <w:bCs w:val="0"/>
                 <w:noProof/>
                 <w:webHidden/>
+                <w:sz w:val="28"/>
+                <w:szCs w:val="28"/>
               </w:rPr>
               <w:fldChar w:fldCharType="end"/>
             </w:r>
@@ -1938,14 +2783,16 @@
             <w:tabs>
               <w:tab w:val="right" w:leader="dot" w:pos="9345"/>
             </w:tabs>
+            <w:spacing w:line="240" w:lineRule="auto"/>
+            <w:jc w:val="both"/>
             <w:rPr>
-              <w:rFonts w:eastAsiaTheme="minorEastAsia" w:cstheme="minorBidi"/>
+              <w:rFonts w:ascii="Times New Roman" w:eastAsiaTheme="minorEastAsia" w:hAnsi="Times New Roman" w:cs="Times New Roman"/>
               <w:b w:val="0"/>
               <w:bCs w:val="0"/>
               <w:noProof/>
               <w:kern w:val="2"/>
-              <w:sz w:val="24"/>
-              <w:szCs w:val="24"/>
+              <w:sz w:val="28"/>
+              <w:szCs w:val="28"/>
               <w:lang w:val="ru-BY"/>
               <w14:ligatures w14:val="standardContextual"/>
             </w:rPr>
@@ -1955,55 +2802,94 @@
               <w:rPr>
                 <w:rStyle w:val="ab"/>
                 <w:rFonts w:ascii="Times New Roman" w:hAnsi="Times New Roman" w:cs="Times New Roman"/>
+                <w:b w:val="0"/>
+                <w:bCs w:val="0"/>
                 <w:noProof/>
+                <w:sz w:val="28"/>
+                <w:szCs w:val="28"/>
               </w:rPr>
               <w:t>3.2 Руководство пользователя</w:t>
             </w:r>
             <w:r>
               <w:rPr>
+                <w:rFonts w:ascii="Times New Roman" w:hAnsi="Times New Roman" w:cs="Times New Roman"/>
+                <w:b w:val="0"/>
+                <w:bCs w:val="0"/>
                 <w:noProof/>
                 <w:webHidden/>
+                <w:sz w:val="28"/>
+                <w:szCs w:val="28"/>
               </w:rPr>
               <w:tab/>
             </w:r>
             <w:r>
               <w:rPr>
+                <w:rFonts w:ascii="Times New Roman" w:hAnsi="Times New Roman" w:cs="Times New Roman"/>
+                <w:b w:val="0"/>
+                <w:bCs w:val="0"/>
                 <w:noProof/>
                 <w:webHidden/>
+                <w:sz w:val="28"/>
+                <w:szCs w:val="28"/>
               </w:rPr>
               <w:fldChar w:fldCharType="begin"/>
             </w:r>
             <w:r>
               <w:rPr>
+                <w:rFonts w:ascii="Times New Roman" w:hAnsi="Times New Roman" w:cs="Times New Roman"/>
+                <w:b w:val="0"/>
+                <w:bCs w:val="0"/>
                 <w:noProof/>
                 <w:webHidden/>
+                <w:sz w:val="28"/>
+                <w:szCs w:val="28"/>
               </w:rPr>
               <w:instrText xml:space="preserve"> PAGEREF _Toc133777753 \h </w:instrText>
             </w:r>
             <w:r>
               <w:rPr>
+                <w:rFonts w:ascii="Times New Roman" w:hAnsi="Times New Roman" w:cs="Times New Roman"/>
+                <w:b w:val="0"/>
+                <w:bCs w:val="0"/>
                 <w:noProof/>
                 <w:webHidden/>
+                <w:sz w:val="28"/>
+                <w:szCs w:val="28"/>
               </w:rPr>
             </w:r>
             <w:r>
               <w:rPr>
+                <w:rFonts w:ascii="Times New Roman" w:hAnsi="Times New Roman" w:cs="Times New Roman"/>
+                <w:b w:val="0"/>
+                <w:bCs w:val="0"/>
                 <w:noProof/>
                 <w:webHidden/>
+                <w:sz w:val="28"/>
+                <w:szCs w:val="28"/>
               </w:rPr>
               <w:fldChar w:fldCharType="separate"/>
             </w:r>
             <w:r>
               <w:rPr>
+                <w:rFonts w:ascii="Times New Roman" w:hAnsi="Times New Roman" w:cs="Times New Roman"/>
+                <w:b w:val="0"/>
+                <w:bCs w:val="0"/>
                 <w:noProof/>
                 <w:webHidden/>
+                <w:sz w:val="28"/>
+                <w:szCs w:val="28"/>
               </w:rPr>
               <w:t>30</w:t>
             </w:r>
             <w:r>
               <w:rPr>
+                <w:rFonts w:ascii="Times New Roman" w:hAnsi="Times New Roman" w:cs="Times New Roman"/>
+                <w:b w:val="0"/>
+                <w:bCs w:val="0"/>
                 <w:noProof/>
                 <w:webHidden/>
+                <w:sz w:val="28"/>
+                <w:szCs w:val="28"/>
               </w:rPr>
               <w:fldChar w:fldCharType="end"/>
             </w:r>
@@ -2015,14 +2901,18 @@
             <w:tabs>
               <w:tab w:val="right" w:leader="dot" w:pos="9345"/>
             </w:tabs>
+            <w:spacing w:line="240" w:lineRule="auto"/>
+            <w:jc w:val="both"/>
             <w:rPr>
-              <w:rFonts w:eastAsiaTheme="minorEastAsia" w:cstheme="minorBidi"/>
+              <w:rFonts w:ascii="Times New Roman" w:eastAsiaTheme="minorEastAsia" w:hAnsi="Times New Roman" w:cs="Times New Roman"/>
               <w:b w:val="0"/>
               <w:bCs w:val="0"/>
               <w:i w:val="0"/>
               <w:iCs w:val="0"/>
               <w:noProof/>
               <w:kern w:val="2"/>
+              <w:sz w:val="28"/>
+              <w:szCs w:val="28"/>
               <w:lang w:val="ru-BY"/>
               <w14:ligatures w14:val="standardContextual"/>
             </w:rPr>
@@ -2031,56 +2921,112 @@
             <w:r>
               <w:rPr>
                 <w:rStyle w:val="ab"/>
+                <w:rFonts w:ascii="Times New Roman" w:hAnsi="Times New Roman" w:cs="Times New Roman"/>
+                <w:b w:val="0"/>
+                <w:bCs w:val="0"/>
+                <w:i w:val="0"/>
+                <w:iCs w:val="0"/>
                 <w:noProof/>
+                <w:sz w:val="28"/>
+                <w:szCs w:val="28"/>
                 <w:lang w:val="ru-BY"/>
               </w:rPr>
               <w:t>ПРИЛОЖЕНИЕ А</w:t>
             </w:r>
             <w:r>
               <w:rPr>
+                <w:rFonts w:ascii="Times New Roman" w:hAnsi="Times New Roman" w:cs="Times New Roman"/>
+                <w:b w:val="0"/>
+                <w:bCs w:val="0"/>
+                <w:i w:val="0"/>
+                <w:iCs w:val="0"/>
                 <w:noProof/>
                 <w:webHidden/>
+                <w:sz w:val="28"/>
+                <w:szCs w:val="28"/>
               </w:rPr>
               <w:tab/>
             </w:r>
             <w:r>
               <w:rPr>
+                <w:rFonts w:ascii="Times New Roman" w:hAnsi="Times New Roman" w:cs="Times New Roman"/>
+                <w:b w:val="0"/>
+                <w:bCs w:val="0"/>
+                <w:i w:val="0"/>
+                <w:iCs w:val="0"/>
                 <w:noProof/>
                 <w:webHidden/>
+                <w:sz w:val="28"/>
+                <w:szCs w:val="28"/>
               </w:rPr>
               <w:fldChar w:fldCharType="begin"/>
             </w:r>
             <w:r>
               <w:rPr>
+                <w:rFonts w:ascii="Times New Roman" w:hAnsi="Times New Roman" w:cs="Times New Roman"/>
+                <w:b w:val="0"/>
+                <w:bCs w:val="0"/>
+                <w:i w:val="0"/>
+                <w:iCs w:val="0"/>
                 <w:noProof/>
                 <w:webHidden/>
+                <w:sz w:val="28"/>
+                <w:szCs w:val="28"/>
               </w:rPr>
               <w:instrText xml:space="preserve"> PAGEREF _Toc133777754 \h </w:instrText>
             </w:r>
             <w:r>
               <w:rPr>
+                <w:rFonts w:ascii="Times New Roman" w:hAnsi="Times New Roman" w:cs="Times New Roman"/>
+                <w:b w:val="0"/>
+                <w:bCs w:val="0"/>
+                <w:i w:val="0"/>
+                <w:iCs w:val="0"/>
                 <w:noProof/>
                 <w:webHidden/>
+                <w:sz w:val="28"/>
+                <w:szCs w:val="28"/>
               </w:rPr>
             </w:r>
             <w:r>
               <w:rPr>
+                <w:rFonts w:ascii="Times New Roman" w:hAnsi="Times New Roman" w:cs="Times New Roman"/>
+                <w:b w:val="0"/>
+                <w:bCs w:val="0"/>
+                <w:i w:val="0"/>
+                <w:iCs w:val="0"/>
                 <w:noProof/>
                 <w:webHidden/>
+                <w:sz w:val="28"/>
+                <w:szCs w:val="28"/>
               </w:rPr>
               <w:fldChar w:fldCharType="separate"/>
             </w:r>
             <w:r>
               <w:rPr>
+                <w:rFonts w:ascii="Times New Roman" w:hAnsi="Times New Roman" w:cs="Times New Roman"/>
+                <w:b w:val="0"/>
+                <w:bCs w:val="0"/>
+                <w:i w:val="0"/>
+                <w:iCs w:val="0"/>
                 <w:noProof/>
                 <w:webHidden/>
+                <w:sz w:val="28"/>
+                <w:szCs w:val="28"/>
               </w:rPr>
               <w:t>32</w:t>
             </w:r>
             <w:r>
               <w:rPr>
+                <w:rFonts w:ascii="Times New Roman" w:hAnsi="Times New Roman" w:cs="Times New Roman"/>
+                <w:b w:val="0"/>
+                <w:bCs w:val="0"/>
+                <w:i w:val="0"/>
+                <w:iCs w:val="0"/>
                 <w:noProof/>
                 <w:webHidden/>
+                <w:sz w:val="28"/>
+                <w:szCs w:val="28"/>
               </w:rPr>
               <w:fldChar w:fldCharType="end"/>
             </w:r>
@@ -2092,14 +3038,18 @@
             <w:tabs>
               <w:tab w:val="right" w:leader="dot" w:pos="9345"/>
             </w:tabs>
+            <w:spacing w:line="240" w:lineRule="auto"/>
+            <w:jc w:val="both"/>
             <w:rPr>
-              <w:rFonts w:eastAsiaTheme="minorEastAsia" w:cstheme="minorBidi"/>
+              <w:rFonts w:ascii="Times New Roman" w:eastAsiaTheme="minorEastAsia" w:hAnsi="Times New Roman" w:cs="Times New Roman"/>
               <w:b w:val="0"/>
               <w:bCs w:val="0"/>
               <w:i w:val="0"/>
               <w:iCs w:val="0"/>
               <w:noProof/>
               <w:kern w:val="2"/>
+              <w:sz w:val="28"/>
+              <w:szCs w:val="28"/>
               <w:lang w:val="ru-BY"/>
               <w14:ligatures w14:val="standardContextual"/>
             </w:rPr>
@@ -2108,56 +3058,112 @@
             <w:r>
               <w:rPr>
                 <w:rStyle w:val="ab"/>
+                <w:rFonts w:ascii="Times New Roman" w:hAnsi="Times New Roman" w:cs="Times New Roman"/>
+                <w:b w:val="0"/>
+                <w:bCs w:val="0"/>
+                <w:i w:val="0"/>
+                <w:iCs w:val="0"/>
                 <w:noProof/>
+                <w:sz w:val="28"/>
+                <w:szCs w:val="28"/>
                 <w:lang w:val="ru-BY"/>
               </w:rPr>
               <w:t>ПРИЛОЖЕНИЕ Б</w:t>
             </w:r>
             <w:r>
               <w:rPr>
+                <w:rFonts w:ascii="Times New Roman" w:hAnsi="Times New Roman" w:cs="Times New Roman"/>
+                <w:b w:val="0"/>
+                <w:bCs w:val="0"/>
+                <w:i w:val="0"/>
+                <w:iCs w:val="0"/>
                 <w:noProof/>
                 <w:webHidden/>
+                <w:sz w:val="28"/>
+                <w:szCs w:val="28"/>
               </w:rPr>
               <w:tab/>
             </w:r>
             <w:r>
               <w:rPr>
+                <w:rFonts w:ascii="Times New Roman" w:hAnsi="Times New Roman" w:cs="Times New Roman"/>
+                <w:b w:val="0"/>
+                <w:bCs w:val="0"/>
+                <w:i w:val="0"/>
+                <w:iCs w:val="0"/>
                 <w:noProof/>
                 <w:webHidden/>
+                <w:sz w:val="28"/>
+                <w:szCs w:val="28"/>
               </w:rPr>
               <w:fldChar w:fldCharType="begin"/>
             </w:r>
             <w:r>
               <w:rPr>
+                <w:rFonts w:ascii="Times New Roman" w:hAnsi="Times New Roman" w:cs="Times New Roman"/>
+                <w:b w:val="0"/>
+                <w:bCs w:val="0"/>
+                <w:i w:val="0"/>
+                <w:iCs w:val="0"/>
                 <w:noProof/>
                 <w:webHidden/>
+                <w:sz w:val="28"/>
+                <w:szCs w:val="28"/>
               </w:rPr>
               <w:instrText xml:space="preserve"> PAGEREF _Toc133777755 \h </w:instrText>
             </w:r>
             <w:r>
               <w:rPr>
+                <w:rFonts w:ascii="Times New Roman" w:hAnsi="Times New Roman" w:cs="Times New Roman"/>
+                <w:b w:val="0"/>
+                <w:bCs w:val="0"/>
+                <w:i w:val="0"/>
+                <w:iCs w:val="0"/>
                 <w:noProof/>
                 <w:webHidden/>
+                <w:sz w:val="28"/>
+                <w:szCs w:val="28"/>
               </w:rPr>
             </w:r>
             <w:r>
               <w:rPr>
+                <w:rFonts w:ascii="Times New Roman" w:hAnsi="Times New Roman" w:cs="Times New Roman"/>
+                <w:b w:val="0"/>
+                <w:bCs w:val="0"/>
+                <w:i w:val="0"/>
+                <w:iCs w:val="0"/>
                 <w:noProof/>
                 <w:webHidden/>
+                <w:sz w:val="28"/>
+                <w:szCs w:val="28"/>
               </w:rPr>
               <w:fldChar w:fldCharType="separate"/>
             </w:r>
             <w:r>
               <w:rPr>
+                <w:rFonts w:ascii="Times New Roman" w:hAnsi="Times New Roman" w:cs="Times New Roman"/>
+                <w:b w:val="0"/>
+                <w:bCs w:val="0"/>
+                <w:i w:val="0"/>
+                <w:iCs w:val="0"/>
                 <w:noProof/>
                 <w:webHidden/>
+                <w:sz w:val="28"/>
+                <w:szCs w:val="28"/>
               </w:rPr>
               <w:t>36</w:t>
             </w:r>
             <w:r>
               <w:rPr>
+                <w:rFonts w:ascii="Times New Roman" w:hAnsi="Times New Roman" w:cs="Times New Roman"/>
+                <w:b w:val="0"/>
+                <w:bCs w:val="0"/>
+                <w:i w:val="0"/>
+                <w:iCs w:val="0"/>
                 <w:noProof/>
                 <w:webHidden/>
+                <w:sz w:val="28"/>
+                <w:szCs w:val="28"/>
               </w:rPr>
               <w:fldChar w:fldCharType="end"/>
             </w:r>
@@ -2169,14 +3175,18 @@
             <w:tabs>
               <w:tab w:val="right" w:leader="dot" w:pos="9345"/>
             </w:tabs>
+            <w:spacing w:line="240" w:lineRule="auto"/>
+            <w:jc w:val="both"/>
             <w:rPr>
-              <w:rFonts w:eastAsiaTheme="minorEastAsia" w:cstheme="minorBidi"/>
+              <w:rFonts w:ascii="Times New Roman" w:eastAsiaTheme="minorEastAsia" w:hAnsi="Times New Roman" w:cs="Times New Roman"/>
               <w:b w:val="0"/>
               <w:bCs w:val="0"/>
               <w:i w:val="0"/>
               <w:iCs w:val="0"/>
               <w:noProof/>
               <w:kern w:val="2"/>
+              <w:sz w:val="28"/>
+              <w:szCs w:val="28"/>
               <w:lang w:val="ru-BY"/>
               <w14:ligatures w14:val="standardContextual"/>
             </w:rPr>
@@ -2185,69 +3195,111 @@
             <w:r>
               <w:rPr>
                 <w:rStyle w:val="ab"/>
+                <w:rFonts w:ascii="Times New Roman" w:hAnsi="Times New Roman" w:cs="Times New Roman"/>
+                <w:b w:val="0"/>
+                <w:bCs w:val="0"/>
+                <w:i w:val="0"/>
+                <w:iCs w:val="0"/>
                 <w:noProof/>
+                <w:sz w:val="28"/>
+                <w:szCs w:val="28"/>
               </w:rPr>
-              <w:t>ПРИЛО</w:t>
+              <w:t>ПРИЛОЖЕНИЕ В</w:t>
             </w:r>
             <w:r>
               <w:rPr>
-                <w:rStyle w:val="ab"/>
-                <w:noProof/>
-              </w:rPr>
-              <w:t>Ж</w:t>
-            </w:r>
-            <w:r>
-              <w:rPr>
-                <w:rStyle w:val="ab"/>
-                <w:noProof/>
-              </w:rPr>
-              <w:t>ЕНИЕ В</w:t>
-            </w:r>
-            <w:r>
-              <w:rPr>
+                <w:rFonts w:ascii="Times New Roman" w:hAnsi="Times New Roman" w:cs="Times New Roman"/>
+                <w:b w:val="0"/>
+                <w:bCs w:val="0"/>
+                <w:i w:val="0"/>
+                <w:iCs w:val="0"/>
                 <w:noProof/>
                 <w:webHidden/>
+                <w:sz w:val="28"/>
+                <w:szCs w:val="28"/>
               </w:rPr>
               <w:tab/>
             </w:r>
             <w:r>
               <w:rPr>
+                <w:rFonts w:ascii="Times New Roman" w:hAnsi="Times New Roman" w:cs="Times New Roman"/>
+                <w:b w:val="0"/>
+                <w:bCs w:val="0"/>
+                <w:i w:val="0"/>
+                <w:iCs w:val="0"/>
                 <w:noProof/>
                 <w:webHidden/>
+                <w:sz w:val="28"/>
+                <w:szCs w:val="28"/>
               </w:rPr>
               <w:fldChar w:fldCharType="begin"/>
             </w:r>
             <w:r>
               <w:rPr>
+                <w:rFonts w:ascii="Times New Roman" w:hAnsi="Times New Roman" w:cs="Times New Roman"/>
+                <w:b w:val="0"/>
+                <w:bCs w:val="0"/>
+                <w:i w:val="0"/>
+                <w:iCs w:val="0"/>
                 <w:noProof/>
                 <w:webHidden/>
+                <w:sz w:val="28"/>
+                <w:szCs w:val="28"/>
               </w:rPr>
               <w:instrText xml:space="preserve"> PAGEREF _Toc133777756 \h </w:instrText>
             </w:r>
             <w:r>
               <w:rPr>
+                <w:rFonts w:ascii="Times New Roman" w:hAnsi="Times New Roman" w:cs="Times New Roman"/>
+                <w:b w:val="0"/>
+                <w:bCs w:val="0"/>
+                <w:i w:val="0"/>
+                <w:iCs w:val="0"/>
                 <w:noProof/>
                 <w:webHidden/>
+                <w:sz w:val="28"/>
+                <w:szCs w:val="28"/>
               </w:rPr>
             </w:r>
             <w:r>
               <w:rPr>
+                <w:rFonts w:ascii="Times New Roman" w:hAnsi="Times New Roman" w:cs="Times New Roman"/>
+                <w:b w:val="0"/>
+                <w:bCs w:val="0"/>
+                <w:i w:val="0"/>
+                <w:iCs w:val="0"/>
                 <w:noProof/>
                 <w:webHidden/>
+                <w:sz w:val="28"/>
+                <w:szCs w:val="28"/>
               </w:rPr>
               <w:fldChar w:fldCharType="separate"/>
             </w:r>
             <w:r>
               <w:rPr>
+                <w:rFonts w:ascii="Times New Roman" w:hAnsi="Times New Roman" w:cs="Times New Roman"/>
+                <w:b w:val="0"/>
+                <w:bCs w:val="0"/>
+                <w:i w:val="0"/>
+                <w:iCs w:val="0"/>
                 <w:noProof/>
                 <w:webHidden/>
+                <w:sz w:val="28"/>
+                <w:szCs w:val="28"/>
               </w:rPr>
               <w:t>40</w:t>
             </w:r>
             <w:r>
               <w:rPr>
+                <w:rFonts w:ascii="Times New Roman" w:hAnsi="Times New Roman" w:cs="Times New Roman"/>
+                <w:b w:val="0"/>
+                <w:bCs w:val="0"/>
+                <w:i w:val="0"/>
+                <w:iCs w:val="0"/>
                 <w:noProof/>
                 <w:webHidden/>
+                <w:sz w:val="28"/>
+                <w:szCs w:val="28"/>
               </w:rPr>
               <w:fldChar w:fldCharType="end"/>
             </w:r>
@@ -2259,14 +3311,18 @@
             <w:tabs>
               <w:tab w:val="right" w:leader="dot" w:pos="9345"/>
             </w:tabs>
+            <w:spacing w:line="240" w:lineRule="auto"/>
+            <w:jc w:val="both"/>
             <w:rPr>
-              <w:rFonts w:eastAsiaTheme="minorEastAsia" w:cstheme="minorBidi"/>
+              <w:rFonts w:ascii="Times New Roman" w:eastAsiaTheme="minorEastAsia" w:hAnsi="Times New Roman" w:cs="Times New Roman"/>
               <w:b w:val="0"/>
               <w:bCs w:val="0"/>
               <w:i w:val="0"/>
               <w:iCs w:val="0"/>
               <w:noProof/>
               <w:kern w:val="2"/>
+              <w:sz w:val="28"/>
+              <w:szCs w:val="28"/>
               <w:lang w:val="ru-BY"/>
               <w14:ligatures w14:val="standardContextual"/>
             </w:rPr>
@@ -2275,55 +3331,111 @@
             <w:r>
               <w:rPr>
                 <w:rStyle w:val="ab"/>
+                <w:rFonts w:ascii="Times New Roman" w:hAnsi="Times New Roman" w:cs="Times New Roman"/>
+                <w:b w:val="0"/>
+                <w:bCs w:val="0"/>
+                <w:i w:val="0"/>
+                <w:iCs w:val="0"/>
                 <w:noProof/>
+                <w:sz w:val="28"/>
+                <w:szCs w:val="28"/>
               </w:rPr>
               <w:t>ПРИЛОЖЕНИЕ Г</w:t>
             </w:r>
             <w:r>
               <w:rPr>
+                <w:rFonts w:ascii="Times New Roman" w:hAnsi="Times New Roman" w:cs="Times New Roman"/>
+                <w:b w:val="0"/>
+                <w:bCs w:val="0"/>
+                <w:i w:val="0"/>
+                <w:iCs w:val="0"/>
                 <w:noProof/>
                 <w:webHidden/>
+                <w:sz w:val="28"/>
+                <w:szCs w:val="28"/>
               </w:rPr>
               <w:tab/>
             </w:r>
             <w:r>
               <w:rPr>
+                <w:rFonts w:ascii="Times New Roman" w:hAnsi="Times New Roman" w:cs="Times New Roman"/>
+                <w:b w:val="0"/>
+                <w:bCs w:val="0"/>
+                <w:i w:val="0"/>
+                <w:iCs w:val="0"/>
                 <w:noProof/>
                 <w:webHidden/>
+                <w:sz w:val="28"/>
+                <w:szCs w:val="28"/>
               </w:rPr>
               <w:fldChar w:fldCharType="begin"/>
             </w:r>
             <w:r>
               <w:rPr>
+                <w:rFonts w:ascii="Times New Roman" w:hAnsi="Times New Roman" w:cs="Times New Roman"/>
+                <w:b w:val="0"/>
+                <w:bCs w:val="0"/>
+                <w:i w:val="0"/>
+                <w:iCs w:val="0"/>
                 <w:noProof/>
                 <w:webHidden/>
+                <w:sz w:val="28"/>
+                <w:szCs w:val="28"/>
               </w:rPr>
               <w:instrText xml:space="preserve"> PAGEREF _Toc133777757 \h </w:instrText>
             </w:r>
             <w:r>
               <w:rPr>
+                <w:rFonts w:ascii="Times New Roman" w:hAnsi="Times New Roman" w:cs="Times New Roman"/>
+                <w:b w:val="0"/>
+                <w:bCs w:val="0"/>
+                <w:i w:val="0"/>
+                <w:iCs w:val="0"/>
                 <w:noProof/>
                 <w:webHidden/>
+                <w:sz w:val="28"/>
+                <w:szCs w:val="28"/>
               </w:rPr>
             </w:r>
             <w:r>
               <w:rPr>
+                <w:rFonts w:ascii="Times New Roman" w:hAnsi="Times New Roman" w:cs="Times New Roman"/>
+                <w:b w:val="0"/>
+                <w:bCs w:val="0"/>
+                <w:i w:val="0"/>
+                <w:iCs w:val="0"/>
                 <w:noProof/>
                 <w:webHidden/>
+                <w:sz w:val="28"/>
+                <w:szCs w:val="28"/>
               </w:rPr>
               <w:fldChar w:fldCharType="separate"/>
             </w:r>
             <w:r>
               <w:rPr>
+                <w:rFonts w:ascii="Times New Roman" w:hAnsi="Times New Roman" w:cs="Times New Roman"/>
+                <w:b w:val="0"/>
+                <w:bCs w:val="0"/>
+                <w:i w:val="0"/>
+                <w:iCs w:val="0"/>
                 <w:noProof/>
                 <w:webHidden/>
+                <w:sz w:val="28"/>
+                <w:szCs w:val="28"/>
               </w:rPr>
               <w:t>83</w:t>
             </w:r>
             <w:r>
               <w:rPr>
+                <w:rFonts w:ascii="Times New Roman" w:hAnsi="Times New Roman" w:cs="Times New Roman"/>
+                <w:b w:val="0"/>
+                <w:bCs w:val="0"/>
+                <w:i w:val="0"/>
+                <w:iCs w:val="0"/>
                 <w:noProof/>
                 <w:webHidden/>
+                <w:sz w:val="28"/>
+                <w:szCs w:val="28"/>
               </w:rPr>
               <w:fldChar w:fldCharType="end"/>
             </w:r>
@@ -2345,32 +3457,25 @@
     </w:sdt>
     <w:p>
       <w:pPr>
+        <w:spacing w:line="240" w:lineRule="auto"/>
+        <w:ind w:firstLine="0"/>
+        <w:jc w:val="left"/>
+        <w:rPr>
+          <w:rFonts w:eastAsiaTheme="majorEastAsia" w:cstheme="majorBidi"/>
+          <w:b/>
+          <w:szCs w:val="32"/>
+        </w:rPr>
+      </w:pPr>
+      <w:r>
+        <w:br w:type="page"/>
+      </w:r>
+    </w:p>
+    <w:p>
+      <w:pPr>
         <w:pStyle w:val="1"/>
         <w:ind w:firstLine="0"/>
         <w:jc w:val="center"/>
       </w:pPr>
-    </w:p>
-    <w:p>
-      <w:pPr>
-        <w:spacing w:line="240" w:lineRule="auto"/>
-        <w:ind w:firstLine="0"/>
-        <w:jc w:val="left"/>
-        <w:rPr>
-          <w:rFonts w:eastAsiaTheme="majorEastAsia" w:cstheme="majorBidi"/>
-          <w:b/>
-          <w:szCs w:val="32"/>
-        </w:rPr>
-      </w:pPr>
-      <w:r>
-        <w:br w:type="page"/>
-      </w:r>
-    </w:p>
-    <w:p>
-      <w:pPr>
-        <w:pStyle w:val="1"/>
-        <w:ind w:firstLine="0"/>
-        <w:jc w:val="center"/>
-      </w:pPr>
       <w:bookmarkStart w:id="1" w:name="_Toc133777735"/>
       <w:r>
         <w:lastRenderedPageBreak/>
@@ -2379,9 +3484,9 @@
       <w:bookmarkEnd w:id="0"/>
       <w:bookmarkEnd w:id="1"/>
     </w:p>
-    <w:p/>
-    <w:p>
-      <w:pPr>
+    <w:p>
+      <w:pPr>
+        <w:spacing w:line="240" w:lineRule="auto"/>
         <w:rPr>
           <w:color w:val="000000"/>
           <w:highlight w:val="white"/>
@@ -2400,6 +3505,7 @@
     </w:p>
     <w:p>
       <w:pPr>
+        <w:spacing w:line="240" w:lineRule="auto"/>
         <w:rPr>
           <w:color w:val="000000"/>
           <w:highlight w:val="white"/>
@@ -2422,6 +3528,7 @@
           <w:right w:val="nil"/>
           <w:between w:val="nil"/>
         </w:pBdr>
+        <w:spacing w:line="240" w:lineRule="auto"/>
         <w:rPr>
           <w:color w:val="000000"/>
         </w:rPr>
@@ -2434,6 +3541,9 @@
       </w:r>
     </w:p>
     <w:p>
+      <w:pPr>
+        <w:spacing w:line="240" w:lineRule="auto"/>
+      </w:pPr>
       <w:r>
         <w:t>Для достижения данной цели был составлен и выполнен следующий список задач:</w:t>
       </w:r>
@@ -2453,6 +3563,7 @@
           <w:right w:val="nil"/>
           <w:between w:val="nil"/>
         </w:pBdr>
+        <w:spacing w:line="240" w:lineRule="auto"/>
         <w:rPr>
           <w:color w:val="000000"/>
           <w:highlight w:val="white"/>
@@ -2481,6 +3592,7 @@
           <w:right w:val="nil"/>
           <w:between w:val="nil"/>
         </w:pBdr>
+        <w:spacing w:line="240" w:lineRule="auto"/>
         <w:rPr>
           <w:color w:val="000000"/>
           <w:highlight w:val="white"/>
@@ -2509,6 +3621,7 @@
           <w:right w:val="nil"/>
           <w:between w:val="nil"/>
         </w:pBdr>
+        <w:spacing w:line="240" w:lineRule="auto"/>
         <w:rPr>
           <w:color w:val="000000"/>
         </w:rPr>
@@ -2530,6 +3643,7 @@
           <w:right w:val="nil"/>
           <w:between w:val="nil"/>
         </w:pBdr>
+        <w:spacing w:line="240" w:lineRule="auto"/>
         <w:ind w:firstLine="0"/>
         <w:rPr>
           <w:color w:val="000000"/>
@@ -2557,6 +3671,7 @@
           <w:right w:val="nil"/>
           <w:between w:val="nil"/>
         </w:pBdr>
+        <w:spacing w:line="240" w:lineRule="auto"/>
         <w:rPr>
           <w:color w:val="000000"/>
         </w:rPr>
@@ -2571,6 +3686,7 @@
     </w:p>
     <w:p>
       <w:pPr>
+        <w:spacing w:line="240" w:lineRule="auto"/>
         <w:rPr>
           <w:color w:val="000000"/>
           <w:highlight w:val="white"/>
@@ -2616,6 +3732,7 @@
           <w:right w:val="nil"/>
           <w:between w:val="nil"/>
         </w:pBdr>
+        <w:spacing w:line="240" w:lineRule="auto"/>
         <w:ind w:firstLine="708"/>
         <w:rPr>
           <w:color w:val="000000"/>
@@ -2630,127 +3747,23 @@
     </w:p>
     <w:p>
       <w:pPr>
-        <w:pStyle w:val="1"/>
-        <w:numPr>
-          <w:ilvl w:val="0"/>
-          <w:numId w:val="4"/>
-        </w:numPr>
-      </w:pPr>
-      <w:bookmarkStart w:id="2" w:name="_Toc133777736"/>
-      <w:r>
-        <w:lastRenderedPageBreak/>
-        <w:t>АНАЛИЗ И МОДЕЛИРОВАНИЕ ПРЕДМЕТНОЙ ОБЛАСТИ ПРОГРАММНОГО СРЕДСТВА</w:t>
-      </w:r>
-      <w:bookmarkEnd w:id="2"/>
-    </w:p>
-    <w:p>
-      <w:pPr>
-        <w:pStyle w:val="2"/>
-        <w:rPr>
-          <w:rFonts w:ascii="Times New Roman" w:hAnsi="Times New Roman" w:cs="Times New Roman"/>
-          <w:b/>
-          <w:bCs/>
-          <w:color w:val="000000" w:themeColor="text1"/>
-          <w:sz w:val="28"/>
-          <w:szCs w:val="28"/>
-          <w:highlight w:val="white"/>
-        </w:rPr>
-      </w:pPr>
-      <w:bookmarkStart w:id="3" w:name="_Toc103112298"/>
-      <w:bookmarkStart w:id="4" w:name="_Toc133777737"/>
-      <w:r>
-        <w:rPr>
-          <w:rFonts w:ascii="Times New Roman" w:hAnsi="Times New Roman" w:cs="Times New Roman"/>
-          <w:b/>
-          <w:bCs/>
-          <w:color w:val="000000" w:themeColor="text1"/>
-          <w:sz w:val="28"/>
-          <w:szCs w:val="28"/>
-          <w:highlight w:val="white"/>
-        </w:rPr>
-        <w:t xml:space="preserve">1.1 </w:t>
-      </w:r>
-      <w:bookmarkEnd w:id="3"/>
-      <w:r>
-        <w:rPr>
-          <w:rFonts w:ascii="Times New Roman" w:hAnsi="Times New Roman" w:cs="Times New Roman"/>
-          <w:b/>
-          <w:bCs/>
-          <w:color w:val="000000" w:themeColor="text1"/>
-          <w:sz w:val="28"/>
-          <w:szCs w:val="28"/>
-        </w:rPr>
-        <w:t>Описание предметной области</w:t>
-      </w:r>
-      <w:bookmarkEnd w:id="4"/>
-    </w:p>
-    <w:p>
-      <w:pPr>
         <w:spacing w:line="240" w:lineRule="auto"/>
+        <w:ind w:firstLine="0"/>
+        <w:jc w:val="left"/>
         <w:rPr>
           <w:color w:val="000000"/>
-          <w:highlight w:val="white"/>
         </w:rPr>
       </w:pPr>
       <w:r>
         <w:rPr>
           <w:color w:val="000000"/>
-          <w:highlight w:val="white"/>
-        </w:rPr>
-        <w:t xml:space="preserve">Прокат автомобилей (или аренда) автомобилей – сдача автомобиля без водителя на неопределенный период времени. </w:t>
-      </w:r>
-    </w:p>
-    <w:p>
-      <w:pPr>
-        <w:spacing w:line="240" w:lineRule="auto"/>
-        <w:rPr>
-          <w:color w:val="000000"/>
-          <w:highlight w:val="white"/>
-        </w:rPr>
-      </w:pPr>
-      <w:r>
-        <w:rPr>
-          <w:color w:val="000000"/>
-          <w:highlight w:val="white"/>
-        </w:rPr>
-        <w:t xml:space="preserve">Прокат автомобилей сегодня — это доступный большинству мирового населения вид услуги, обеспечивающий быстрый, </w:t>
-      </w:r>
-      <w:r>
-        <w:rPr>
-          <w:highlight w:val="white"/>
-        </w:rPr>
-        <w:t>легкий</w:t>
-      </w:r>
-      <w:r>
-        <w:rPr>
-          <w:color w:val="000000"/>
-          <w:highlight w:val="white"/>
-        </w:rPr>
-        <w:t xml:space="preserve"> и удобный способ арендовать нужный вам автомобиль в кратчайшие сроки и не требующий больших финансовых затрат. Это хороший бизнес и к тому же он очень удобен для тех, кто не купил себе машину или просто тем, кому просто необходим транспорт. В странах СНГ данный бизнес очень популярен и стремительно развивается.</w:t>
-      </w:r>
-    </w:p>
-    <w:p>
-      <w:pPr>
-        <w:spacing w:line="240" w:lineRule="auto"/>
-        <w:rPr>
-          <w:color w:val="000000"/>
-          <w:highlight w:val="white"/>
-        </w:rPr>
-      </w:pPr>
-      <w:r>
-        <w:rPr>
-          <w:color w:val="000000"/>
-          <w:highlight w:val="white"/>
-        </w:rPr>
-        <w:t>Прокат автомобилей – это процесс разработки информационной системы, предназначенной для обеспечения учета автомобилей (как свободных, так и арендованных) в компании и исполнения следующих процессов:</w:t>
-      </w:r>
-    </w:p>
-    <w:p>
-      <w:pPr>
-        <w:numPr>
-          <w:ilvl w:val="0"/>
-          <w:numId w:val="3"/>
-        </w:numPr>
+        </w:rPr>
+        <w:br w:type="page"/>
+      </w:r>
+    </w:p>
+    <w:p>
+      <w:pPr>
+        <w:widowControl w:val="0"/>
         <w:pBdr>
           <w:top w:val="nil"/>
           <w:left w:val="nil"/>
@@ -2759,7 +3772,70 @@
           <w:between w:val="nil"/>
         </w:pBdr>
         <w:spacing w:line="240" w:lineRule="auto"/>
-        <w:ind w:left="1133" w:firstLine="709"/>
+        <w:ind w:firstLine="708"/>
+        <w:rPr>
+          <w:color w:val="000000"/>
+        </w:rPr>
+      </w:pPr>
+    </w:p>
+    <w:p>
+      <w:pPr>
+        <w:pStyle w:val="1"/>
+        <w:numPr>
+          <w:ilvl w:val="0"/>
+          <w:numId w:val="4"/>
+        </w:numPr>
+      </w:pPr>
+      <w:bookmarkStart w:id="2" w:name="_Toc133777736"/>
+      <w:r>
+        <w:t>АНАЛИЗ И МОДЕЛИРОВАНИЕ ПРЕДМЕТНОЙ ОБЛАСТИ ПРОГРАММНОГО СРЕДСТВА</w:t>
+      </w:r>
+      <w:bookmarkEnd w:id="2"/>
+    </w:p>
+    <w:p>
+      <w:pPr>
+        <w:pStyle w:val="2"/>
+        <w:rPr>
+          <w:rFonts w:ascii="Times New Roman" w:hAnsi="Times New Roman" w:cs="Times New Roman"/>
+          <w:b/>
+          <w:bCs/>
+          <w:color w:val="000000" w:themeColor="text1"/>
+          <w:sz w:val="28"/>
+          <w:szCs w:val="28"/>
+          <w:highlight w:val="white"/>
+        </w:rPr>
+      </w:pPr>
+      <w:bookmarkStart w:id="3" w:name="_Toc103112298"/>
+      <w:bookmarkStart w:id="4" w:name="_Toc133777737"/>
+      <w:r>
+        <w:rPr>
+          <w:rFonts w:ascii="Times New Roman" w:hAnsi="Times New Roman" w:cs="Times New Roman"/>
+          <w:b/>
+          <w:bCs/>
+          <w:color w:val="000000" w:themeColor="text1"/>
+          <w:sz w:val="28"/>
+          <w:szCs w:val="28"/>
+          <w:highlight w:val="white"/>
+        </w:rPr>
+        <w:t xml:space="preserve">1.1 </w:t>
+      </w:r>
+      <w:bookmarkEnd w:id="3"/>
+      <w:r>
+        <w:rPr>
+          <w:rFonts w:ascii="Times New Roman" w:hAnsi="Times New Roman" w:cs="Times New Roman"/>
+          <w:b/>
+          <w:bCs/>
+          <w:color w:val="000000" w:themeColor="text1"/>
+          <w:sz w:val="28"/>
+          <w:szCs w:val="28"/>
+        </w:rPr>
+        <w:t>Описание предметной области</w:t>
+      </w:r>
+      <w:bookmarkEnd w:id="4"/>
+    </w:p>
+    <w:p>
+      <w:pPr>
+        <w:spacing w:line="240" w:lineRule="auto"/>
         <w:rPr>
           <w:color w:val="000000"/>
           <w:highlight w:val="white"/>
@@ -2770,24 +3846,12 @@
           <w:color w:val="000000"/>
           <w:highlight w:val="white"/>
         </w:rPr>
-        <w:t>единый учет автомобилей в разрезе их характеристик (марка, пробег, свободен или арендован);</w:t>
-      </w:r>
-    </w:p>
-    <w:p>
-      <w:pPr>
-        <w:numPr>
-          <w:ilvl w:val="0"/>
-          <w:numId w:val="3"/>
-        </w:numPr>
-        <w:pBdr>
-          <w:top w:val="nil"/>
-          <w:left w:val="nil"/>
-          <w:bottom w:val="nil"/>
-          <w:right w:val="nil"/>
-          <w:between w:val="nil"/>
-        </w:pBdr>
+        <w:t xml:space="preserve">Прокат автомобилей (или аренда) автомобилей – сдача автомобиля без водителя на неопределенный период времени. </w:t>
+      </w:r>
+    </w:p>
+    <w:p>
+      <w:pPr>
         <w:spacing w:line="240" w:lineRule="auto"/>
-        <w:ind w:left="1133" w:firstLine="709"/>
         <w:rPr>
           <w:color w:val="000000"/>
           <w:highlight w:val="white"/>
@@ -2798,57 +3862,86 @@
           <w:color w:val="000000"/>
           <w:highlight w:val="white"/>
         </w:rPr>
-        <w:t>поддержка учета поступления заявок;</w:t>
-      </w:r>
-    </w:p>
-    <w:p>
-      <w:pPr>
-        <w:numPr>
-          <w:ilvl w:val="0"/>
-          <w:numId w:val="3"/>
-        </w:numPr>
-        <w:pBdr>
-          <w:top w:val="nil"/>
-          <w:left w:val="nil"/>
-          <w:bottom w:val="nil"/>
-          <w:right w:val="nil"/>
-          <w:between w:val="nil"/>
-        </w:pBdr>
-        <w:spacing w:line="240" w:lineRule="auto"/>
-        <w:ind w:left="1133" w:firstLine="709"/>
+        <w:t xml:space="preserve">Прокат автомобилей сегодня — это доступный большинству мирового населения вид услуги, обеспечивающий быстрый, </w:t>
+      </w:r>
+      <w:r>
+        <w:rPr>
+          <w:highlight w:val="white"/>
+        </w:rPr>
+        <w:t>легкий</w:t>
+      </w:r>
+      <w:r>
         <w:rPr>
           <w:color w:val="000000"/>
           <w:highlight w:val="white"/>
         </w:rPr>
-      </w:pPr>
-      <w:r>
+        <w:t xml:space="preserve"> и удобный способ арендовать нужный вам автомобиль в кратчайшие сроки и не требующий больших финансовых затрат. Это хороший бизнес и к тому же он очень удобен для тех, кто не купил себе машину или просто тем, кому просто необходим транспорт. В странах СНГ данный бизнес очень популярен и стремительно развивается.</w:t>
+      </w:r>
+    </w:p>
+    <w:p>
+      <w:pPr>
+        <w:spacing w:line="240" w:lineRule="auto"/>
         <w:rPr>
           <w:color w:val="000000"/>
           <w:highlight w:val="white"/>
         </w:rPr>
-        <w:t>перемещение автомобиля от одного клиента к другому и учет по каждой аренде автомобиля;</w:t>
-      </w:r>
-    </w:p>
-    <w:p>
-      <w:pPr>
-        <w:numPr>
-          <w:ilvl w:val="0"/>
-          <w:numId w:val="3"/>
-        </w:numPr>
-        <w:pBdr>
-          <w:top w:val="nil"/>
-          <w:left w:val="nil"/>
-          <w:bottom w:val="nil"/>
-          <w:right w:val="nil"/>
-          <w:between w:val="nil"/>
-        </w:pBdr>
-        <w:spacing w:line="240" w:lineRule="auto"/>
-        <w:ind w:left="1133" w:firstLine="709"/>
+      </w:pPr>
+      <w:r>
         <w:rPr>
           <w:color w:val="000000"/>
           <w:highlight w:val="white"/>
         </w:rPr>
-      </w:pPr>
+        <w:t>Прокат автомобилей – это процесс разработки информационной системы, предназначенной для обеспечения учета автомобилей (как свободных, так и арендованных) в компании и исполнения следующих процессов:</w:t>
+      </w:r>
+      <w:r>
+        <w:rPr>
+          <w:color w:val="000000"/>
+          <w:highlight w:val="white"/>
+        </w:rPr>
+        <w:t xml:space="preserve"> </w:t>
+      </w:r>
+      <w:r>
+        <w:rPr>
+          <w:color w:val="000000"/>
+          <w:highlight w:val="white"/>
+        </w:rPr>
+        <w:t>единый учет автомобилей в разрезе их характеристик (марка, пробег, свободен или арендован);</w:t>
+      </w:r>
+      <w:r>
+        <w:rPr>
+          <w:color w:val="000000"/>
+          <w:highlight w:val="white"/>
+        </w:rPr>
+        <w:t xml:space="preserve"> </w:t>
+      </w:r>
+      <w:r>
+        <w:rPr>
+          <w:color w:val="000000"/>
+          <w:highlight w:val="white"/>
+        </w:rPr>
+        <w:t>поддержка учета поступления заявок;</w:t>
+      </w:r>
+      <w:r>
+        <w:rPr>
+          <w:color w:val="000000"/>
+          <w:highlight w:val="white"/>
+        </w:rPr>
+        <w:t xml:space="preserve"> </w:t>
+      </w:r>
+      <w:r>
+        <w:rPr>
+          <w:color w:val="000000"/>
+          <w:highlight w:val="white"/>
+        </w:rPr>
+        <w:t>перемещение автомобиля от одного клиента к другому и учет по каждой аренде автомобиля;</w:t>
+      </w:r>
+      <w:r>
+        <w:rPr>
+          <w:color w:val="000000"/>
+          <w:highlight w:val="white"/>
+        </w:rPr>
+        <w:t xml:space="preserve"> </w:t>
+      </w:r>
       <w:r>
         <w:rPr>
           <w:color w:val="000000"/>
@@ -3087,15 +4180,15 @@
         <w:ind w:firstLine="0"/>
       </w:pPr>
       <w:r>
+        <w:t>пользователей. Сотрудники входят в группы и получают возможность на доступ к различным функциям программы: оформление договора, редактирование информации, возможность просматривать отчеты.</w:t>
+      </w:r>
+    </w:p>
+    <w:p>
+      <w:pPr>
+        <w:spacing w:line="240" w:lineRule="auto"/>
+      </w:pPr>
+      <w:r>
         <w:lastRenderedPageBreak/>
-        <w:t>пользователей. Сотрудники входят в группы и получают возможность на доступ к различным функциям программы: оформление договора, редактирование информации, возможность просматривать отчеты.</w:t>
-      </w:r>
-    </w:p>
-    <w:p>
-      <w:pPr>
-        <w:spacing w:line="240" w:lineRule="auto"/>
-      </w:pPr>
-      <w:r>
         <w:t>Данная информационная система прокат автомобилей поможет ускорить проверку занятости автомобилей (как свободных, так и арендованных).</w:t>
       </w:r>
     </w:p>
@@ -3320,7 +4413,6 @@
         <w:ind w:firstLine="0"/>
       </w:pPr>
       <w:r>
-        <w:lastRenderedPageBreak/>
         <w:t>клиентов.</w:t>
       </w:r>
     </w:p>
@@ -3364,6 +4456,7 @@
           <w:sz w:val="28"/>
           <w:szCs w:val="28"/>
         </w:rPr>
+        <w:lastRenderedPageBreak/>
         <w:t xml:space="preserve">1.3 </w:t>
       </w:r>
       <w:r>
@@ -10268,28 +11361,7 @@
     <w:p>
       <w:r>
         <w:lastRenderedPageBreak/>
-        <w:t>Нажав на пункт навигационного меню «</w:t>
-      </w:r>
-      <w:r>
-        <w:t>Машины</w:t>
-      </w:r>
-      <w:r>
-        <w:t>», и выбрав в появившемся выпадающем меню пункт «</w:t>
-      </w:r>
-      <w:r>
-        <w:t>Добавить машину</w:t>
-      </w:r>
-      <w:r>
-        <w:t>» можно перейти на экран добавления ново</w:t>
-      </w:r>
-      <w:r>
-        <w:t>й</w:t>
-      </w:r>
-      <w:r>
-        <w:t xml:space="preserve"> </w:t>
-      </w:r>
-      <w:r>
-        <w:t xml:space="preserve">машины (Рисунок 2.5.9). </w:t>
+        <w:t xml:space="preserve">Нажав на пункт навигационного меню «Машины», и выбрав в появившемся выпадающем меню пункт «Добавить машину» можно перейти на экран добавления новой машины (Рисунок 2.5.9). </w:t>
       </w:r>
     </w:p>
     <w:p/>
@@ -10369,13 +11441,7 @@
         <w:t>2.5</w:t>
       </w:r>
       <w:r>
-        <w:t xml:space="preserve">.9 – </w:t>
-      </w:r>
-      <w:r>
-        <w:t>Добавление</w:t>
-      </w:r>
-      <w:r>
-        <w:t xml:space="preserve"> машин</w:t>
+        <w:t>.9 – Добавление машин</w:t>
       </w:r>
     </w:p>
     <w:p>
@@ -10389,19 +11455,7 @@
         <w:ind w:firstLine="0"/>
       </w:pPr>
       <w:r>
-        <w:t>Если данные о пользователе будут иметь неверный формат, то поля отобразятся красным цветом</w:t>
-      </w:r>
-      <w:r>
-        <w:t xml:space="preserve"> </w:t>
-      </w:r>
-      <w:r>
-        <w:t>(Рисунок 2.5.</w:t>
-      </w:r>
-      <w:r>
-        <w:t>10</w:t>
-      </w:r>
-      <w:r>
-        <w:t>).</w:t>
+        <w:t>Если данные о пользователе будут иметь неверный формат, то поля отобразятся красным цветом (Рисунок 2.5.10).</w:t>
       </w:r>
     </w:p>
     <w:p>
@@ -10499,9 +11553,6 @@
       <w:pPr>
         <w:ind w:firstLine="0"/>
         <w:jc w:val="center"/>
-        <w:rPr>
-          <w:lang w:val="en-US"/>
-        </w:rPr>
       </w:pPr>
     </w:p>
     <w:p>
@@ -10510,13 +11561,7 @@
         <w:t>С помощью экрана «Машины» можно получить доступ к списку машин, с подробной информацией о каждой из них. Также есть возможность поиска необходимой модели в разделе «Search»</w:t>
       </w:r>
       <w:r>
-        <w:t xml:space="preserve"> </w:t>
-      </w:r>
-      <w:r>
-        <w:t>(Рисунок 2.5.</w:t>
-      </w:r>
-      <w:r>
-        <w:t>11)</w:t>
+        <w:t xml:space="preserve"> (Рисунок 2.5.11)</w:t>
       </w:r>
       <w:r>
         <w:t>.</w:t>
@@ -10614,61 +11659,13 @@
         <w:spacing w:line="240" w:lineRule="auto"/>
       </w:pPr>
       <w:r>
-        <w:t xml:space="preserve">На экране списка </w:t>
-      </w:r>
-      <w:r>
-        <w:t>машин</w:t>
-      </w:r>
-      <w:r>
-        <w:t xml:space="preserve"> также можно просмотреть либо изменить данные любо</w:t>
-      </w:r>
-      <w:r>
-        <w:t>й</w:t>
-      </w:r>
-      <w:r>
-        <w:t xml:space="preserve"> из </w:t>
-      </w:r>
-      <w:r>
-        <w:t>машин</w:t>
-      </w:r>
-      <w:r>
-        <w:t xml:space="preserve">. Для этого в таблице с </w:t>
-      </w:r>
-      <w:r>
-        <w:t>машинами</w:t>
-      </w:r>
-      <w:r>
-        <w:t xml:space="preserve"> для выбранно</w:t>
-      </w:r>
-      <w:r>
-        <w:t>й</w:t>
-      </w:r>
-      <w:r>
-        <w:t xml:space="preserve"> </w:t>
-      </w:r>
-      <w:r>
-        <w:t>машины</w:t>
-      </w:r>
-      <w:r>
-        <w:t xml:space="preserve"> необходимо нажать на кнопку «Профиль». Экран просмотра профиля </w:t>
-      </w:r>
-      <w:r>
-        <w:t>машины</w:t>
-      </w:r>
-      <w:r>
-        <w:t xml:space="preserve"> представлен на рисунке </w:t>
+        <w:t xml:space="preserve">На экране списка машин также можно просмотреть либо изменить данные любой из машин. Для этого в таблице с машинами для выбранной машины необходимо нажать на кнопку «Профиль». Экран просмотра профиля машины представлен на рисунке </w:t>
       </w:r>
       <w:r>
         <w:t>2.5</w:t>
       </w:r>
       <w:r>
-        <w:t>.</w:t>
-      </w:r>
-      <w:r>
-        <w:t>12</w:t>
-      </w:r>
-      <w:r>
-        <w:t>.</w:t>
+        <w:t>.12.</w:t>
       </w:r>
       <w:r>
         <w:t xml:space="preserve"> Также можно удалить любую машину, нажав на кнопку «Удалить».</w:t>
@@ -11046,9 +12043,732 @@
           <w:sz w:val="28"/>
           <w:szCs w:val="28"/>
         </w:rPr>
-        <w:t xml:space="preserve">3.1 </w:t>
-      </w:r>
-      <w:r>
+        <w:t>3.1 Руководство по установке (развертыванию) программного средства.</w:t>
+      </w:r>
+      <w:bookmarkEnd w:id="23"/>
+    </w:p>
+    <w:p/>
+    <w:p>
+      <w:pPr>
+        <w:spacing w:line="240" w:lineRule="auto"/>
+        <w:ind w:firstLine="708"/>
+        <w:rPr>
+          <w:color w:val="000000"/>
+          <w:sz w:val="24"/>
+          <w:szCs w:val="24"/>
+          <w:lang w:val="ru-BY"/>
+        </w:rPr>
+      </w:pPr>
+      <w:r>
+        <w:rPr>
+          <w:color w:val="000000"/>
+          <w:lang w:val="ru-BY"/>
+        </w:rPr>
+        <w:t>Контейнеризация - это технология виртуализации, которая позволяет запускать приложения в изолированной среде, называемой контейнером. Контейнер является полностью изолированным окружением, которое включает в себя все необходимые зависимости, библиотеки и конфигурации, необходимые для запуска приложения. Контейнеризация позволяет разработчикам упаковывать приложения в контейнеры и переносить их между различными средами без необходимости настройки зависимостей и конфигураций.</w:t>
+      </w:r>
+    </w:p>
+    <w:p>
+      <w:pPr>
+        <w:spacing w:line="240" w:lineRule="auto"/>
+        <w:ind w:firstLine="708"/>
+        <w:rPr>
+          <w:color w:val="000000"/>
+          <w:sz w:val="24"/>
+          <w:szCs w:val="24"/>
+          <w:lang w:val="ru-BY"/>
+        </w:rPr>
+      </w:pPr>
+      <w:r>
+        <w:rPr>
+          <w:color w:val="000000"/>
+          <w:lang w:val="ru-BY"/>
+        </w:rPr>
+        <w:t>Docker - это одна из самых популярных платформ для контейнеризации, которая использует стандарт контейнеризации Linux и предоставляет простой в использовании API для создания, управления и развертывания контейнеров. Docker позволяет разработчикам и IT-специалистам создавать, распространять и запускать приложения в контейнерах с помощью единого API и инструментария. Docker позволяет упаковывать приложения и их зависимости в контейнеры, что делает их переносимыми и изолированными от внешних факторов.</w:t>
+      </w:r>
+    </w:p>
+    <w:p>
+      <w:pPr>
+        <w:spacing w:line="240" w:lineRule="auto"/>
+        <w:ind w:firstLine="708"/>
+        <w:rPr>
+          <w:color w:val="000000"/>
+          <w:sz w:val="24"/>
+          <w:szCs w:val="24"/>
+          <w:lang w:val="ru-BY"/>
+        </w:rPr>
+      </w:pPr>
+      <w:r>
+        <w:rPr>
+          <w:color w:val="000000"/>
+          <w:lang w:val="ru-BY"/>
+        </w:rPr>
+        <w:t xml:space="preserve">В </w:t>
+      </w:r>
+      <w:r>
+        <w:rPr>
+          <w:color w:val="000000"/>
+        </w:rPr>
+        <w:t>разрабатываемом</w:t>
+      </w:r>
+      <w:r>
+        <w:rPr>
+          <w:color w:val="000000"/>
+          <w:lang w:val="ru-BY"/>
+        </w:rPr>
+        <w:t xml:space="preserve"> приложении содержится Dockerfile</w:t>
+      </w:r>
+      <w:r>
+        <w:rPr>
+          <w:color w:val="000000"/>
+        </w:rPr>
+        <w:t>, который</w:t>
+      </w:r>
+      <w:r>
+        <w:rPr>
+          <w:color w:val="000000"/>
+          <w:lang w:val="ru-BY"/>
+        </w:rPr>
+        <w:t xml:space="preserve"> создает контейнер с Tomcat 9 и развертывает в нем приложение car_rental.war. </w:t>
+      </w:r>
+    </w:p>
+    <w:p>
+      <w:pPr>
+        <w:spacing w:line="240" w:lineRule="auto"/>
+        <w:ind w:firstLine="708"/>
+        <w:rPr>
+          <w:color w:val="000000"/>
+          <w:sz w:val="24"/>
+          <w:szCs w:val="24"/>
+          <w:lang w:val="ru-BY"/>
+        </w:rPr>
+      </w:pPr>
+      <w:r>
+        <w:rPr>
+          <w:color w:val="000000"/>
+          <w:lang w:val="ru-BY"/>
+        </w:rPr>
+        <w:t xml:space="preserve">FROM tomcat:9.0 -  </w:t>
+      </w:r>
+      <w:r>
+        <w:rPr>
+          <w:color w:val="000000"/>
+        </w:rPr>
+        <w:t>необходимо использовать</w:t>
+      </w:r>
+      <w:r>
+        <w:rPr>
+          <w:color w:val="000000"/>
+          <w:lang w:val="ru-BY"/>
+        </w:rPr>
+        <w:t xml:space="preserve"> официальный образ Tomcat 9 из Docker Hub в качестве базового образа.</w:t>
+      </w:r>
+    </w:p>
+    <w:p>
+      <w:pPr>
+        <w:spacing w:line="240" w:lineRule="auto"/>
+        <w:ind w:firstLine="708"/>
+        <w:rPr>
+          <w:color w:val="000000"/>
+          <w:sz w:val="24"/>
+          <w:szCs w:val="24"/>
+          <w:lang w:val="ru-BY"/>
+        </w:rPr>
+      </w:pPr>
+      <w:r>
+        <w:rPr>
+          <w:color w:val="000000"/>
+          <w:lang w:val="ru-BY"/>
+        </w:rPr>
+        <w:t xml:space="preserve">RUN useradd tomcat </w:t>
+      </w:r>
+      <w:r>
+        <w:rPr>
+          <w:color w:val="000000"/>
+          <w:lang w:val="ru-BY"/>
+        </w:rPr>
+        <w:t>–</w:t>
+      </w:r>
+      <w:r>
+        <w:rPr>
+          <w:color w:val="000000"/>
+          <w:lang w:val="ru-BY"/>
+        </w:rPr>
+        <w:t xml:space="preserve"> </w:t>
+      </w:r>
+      <w:r>
+        <w:rPr>
+          <w:color w:val="000000"/>
+        </w:rPr>
+        <w:t xml:space="preserve">нужно </w:t>
+      </w:r>
+      <w:r>
+        <w:rPr>
+          <w:color w:val="000000"/>
+          <w:lang w:val="ru-BY"/>
+        </w:rPr>
+        <w:t>созда</w:t>
+      </w:r>
+      <w:proofErr w:type="spellStart"/>
+      <w:r>
+        <w:rPr>
+          <w:color w:val="000000"/>
+        </w:rPr>
+        <w:t>ть</w:t>
+      </w:r>
+      <w:proofErr w:type="spellEnd"/>
+      <w:r>
+        <w:rPr>
+          <w:color w:val="000000"/>
+          <w:lang w:val="ru-BY"/>
+        </w:rPr>
+        <w:t xml:space="preserve"> пользователя tomcat внутри контейнера.</w:t>
+      </w:r>
+    </w:p>
+    <w:p>
+      <w:pPr>
+        <w:spacing w:line="240" w:lineRule="auto"/>
+        <w:ind w:firstLine="708"/>
+        <w:rPr>
+          <w:color w:val="000000"/>
+          <w:sz w:val="24"/>
+          <w:szCs w:val="24"/>
+          <w:lang w:val="ru-BY"/>
+        </w:rPr>
+      </w:pPr>
+      <w:r>
+        <w:rPr>
+          <w:color w:val="000000"/>
+          <w:lang w:val="ru-BY"/>
+        </w:rPr>
+        <w:t>RUN chown -R tomcat:tomcat /usr/local/tomcat/* - далее устанавливаем владельца и группу для всех файлов и папок в директории /usr/local/tomcat на пользователя tomcat.</w:t>
+      </w:r>
+    </w:p>
+    <w:p>
+      <w:pPr>
+        <w:spacing w:line="240" w:lineRule="auto"/>
+        <w:ind w:firstLine="708"/>
+        <w:rPr>
+          <w:color w:val="000000"/>
+          <w:sz w:val="24"/>
+          <w:szCs w:val="24"/>
+          <w:lang w:val="ru-BY"/>
+        </w:rPr>
+      </w:pPr>
+      <w:r>
+        <w:rPr>
+          <w:color w:val="000000"/>
+          <w:lang w:val="ru-BY"/>
+        </w:rPr>
+        <w:t>COPY target/car_rental.war /usr/local/tomcat/webapps/ROOT.war - копируем файл car_rental.war из директории target (предполагается, что он существует в проекте) в директорию /usr/local/tomcat/webapps и переименовываем его в ROOT.war. Это позволяет развернуть приложение в корневом контексте.</w:t>
+      </w:r>
+    </w:p>
+    <w:p>
+      <w:pPr>
+        <w:spacing w:line="240" w:lineRule="auto"/>
+        <w:ind w:firstLine="708"/>
+        <w:rPr>
+          <w:color w:val="000000"/>
+          <w:sz w:val="24"/>
+          <w:szCs w:val="24"/>
+          <w:lang w:val="ru-BY"/>
+        </w:rPr>
+      </w:pPr>
+      <w:r>
+        <w:rPr>
+          <w:color w:val="000000"/>
+          <w:lang w:val="ru-BY"/>
+        </w:rPr>
+        <w:t>CMD ["catalina.sh", "run"] - запускаем Tomcat, вызывая скрипт catalina.sh с параметром run.</w:t>
+      </w:r>
+    </w:p>
+    <w:p>
+      <w:pPr>
+        <w:spacing w:line="240" w:lineRule="auto"/>
+        <w:ind w:firstLine="708"/>
+        <w:rPr>
+          <w:color w:val="000000"/>
+          <w:sz w:val="24"/>
+          <w:szCs w:val="24"/>
+          <w:lang w:val="ru-BY"/>
+        </w:rPr>
+      </w:pPr>
+      <w:r>
+        <w:rPr>
+          <w:color w:val="000000"/>
+          <w:lang w:val="ru-BY"/>
+        </w:rPr>
+        <w:t>Для сборки контейнера зайдем в репозиторий, где находится Dockerfile, используем докер-образ описанный выше и с помощью команды</w:t>
+      </w:r>
+      <w:r>
+        <w:rPr>
+          <w:color w:val="000000"/>
+          <w:sz w:val="24"/>
+          <w:szCs w:val="24"/>
+        </w:rPr>
+        <w:t xml:space="preserve">: </w:t>
+      </w:r>
+      <w:r>
+        <w:rPr>
+          <w:color w:val="000000"/>
+          <w:lang w:val="ru-BY"/>
+        </w:rPr>
+        <w:t>docker build -t &lt;ИМЯ ОБРАЗА&gt; .</w:t>
+      </w:r>
+    </w:p>
+    <w:p>
+      <w:pPr>
+        <w:spacing w:line="240" w:lineRule="auto"/>
+        <w:ind w:firstLine="708"/>
+        <w:rPr>
+          <w:color w:val="000000"/>
+          <w:sz w:val="24"/>
+          <w:szCs w:val="24"/>
+        </w:rPr>
+      </w:pPr>
+      <w:r>
+        <w:rPr>
+          <w:color w:val="000000"/>
+          <w:lang w:val="ru-BY"/>
+        </w:rPr>
+        <w:t>После того, как сборка образа завершится успешно, вы можете запустить контейнер, используя команду docker run</w:t>
+      </w:r>
+      <w:r>
+        <w:rPr>
+          <w:color w:val="000000"/>
+          <w:sz w:val="24"/>
+          <w:szCs w:val="24"/>
+        </w:rPr>
+        <w:t xml:space="preserve">: </w:t>
+      </w:r>
+      <w:r>
+        <w:rPr>
+          <w:color w:val="000000"/>
+          <w:lang w:val="ru-BY"/>
+        </w:rPr>
+        <w:t>docker run -p 8080:8080 -d &lt;ИМЯ ОБРАЗА&gt;</w:t>
+      </w:r>
+      <w:r>
+        <w:rPr>
+          <w:color w:val="000000"/>
+        </w:rPr>
+        <w:t>.</w:t>
+      </w:r>
+    </w:p>
+    <w:p>
+      <w:pPr>
+        <w:spacing w:line="240" w:lineRule="auto"/>
+        <w:ind w:firstLine="708"/>
+        <w:rPr>
+          <w:color w:val="000000"/>
+          <w:sz w:val="24"/>
+          <w:szCs w:val="24"/>
+          <w:lang w:val="ru-BY"/>
+        </w:rPr>
+      </w:pPr>
+      <w:r>
+        <w:rPr>
+          <w:color w:val="000000"/>
+          <w:lang w:val="ru-BY"/>
+        </w:rPr>
+        <w:lastRenderedPageBreak/>
+        <w:t>Итак, этот Dockerfile позволяет создать контейнер, который будет содержать Tomcat 9 и развернутое приложение car_rental.war, однако наше приложение так же нуждается в базе данных, для ее развертывания также воспользуемся Докером. С помощью docker compose, инструмента для описания и записи многоконтейнерных приложений запустим контейнер собранный по нашем образу и контейнер в базой данных вместе.</w:t>
+      </w:r>
+    </w:p>
+    <w:p>
+      <w:pPr>
+        <w:spacing w:line="240" w:lineRule="auto"/>
+        <w:ind w:firstLine="708"/>
+        <w:rPr>
+          <w:color w:val="000000"/>
+          <w:sz w:val="24"/>
+          <w:szCs w:val="24"/>
+          <w:lang w:val="ru-BY"/>
+        </w:rPr>
+      </w:pPr>
+      <w:r>
+        <w:rPr>
+          <w:color w:val="000000"/>
+          <w:lang w:val="ru-BY"/>
+        </w:rPr>
+        <w:t>В файле docker-compose.yml описано взаимодействие двух контейнеров.</w:t>
+      </w:r>
+    </w:p>
+    <w:p>
+      <w:pPr>
+        <w:spacing w:line="240" w:lineRule="auto"/>
+        <w:ind w:firstLine="708"/>
+        <w:rPr>
+          <w:color w:val="000000"/>
+          <w:sz w:val="24"/>
+          <w:szCs w:val="24"/>
+          <w:lang w:val="ru-BY"/>
+        </w:rPr>
+      </w:pPr>
+      <w:r>
+        <w:rPr>
+          <w:color w:val="000000"/>
+          <w:lang w:val="ru-BY"/>
+        </w:rPr>
+        <w:t>Служба database использует официальный образ MySQL, задает параметры конфигурации и привязывает директорию хост-системы к директории контейнера MySQL для сохранения данных.</w:t>
+      </w:r>
+    </w:p>
+    <w:p>
+      <w:pPr>
+        <w:spacing w:line="240" w:lineRule="auto"/>
+        <w:ind w:firstLine="708"/>
+        <w:rPr>
+          <w:color w:val="000000"/>
+          <w:sz w:val="24"/>
+          <w:szCs w:val="24"/>
+          <w:lang w:val="ru-BY"/>
+        </w:rPr>
+      </w:pPr>
+      <w:r>
+        <w:rPr>
+          <w:color w:val="000000"/>
+          <w:lang w:val="ru-BY"/>
+        </w:rPr>
+        <w:t>Служба web-server собирает образ из Dockerfile, который находится в родительском каталоге проекта. </w:t>
+      </w:r>
+    </w:p>
+    <w:p>
+      <w:pPr>
+        <w:spacing w:line="240" w:lineRule="auto"/>
+        <w:ind w:firstLine="708"/>
+        <w:rPr>
+          <w:color w:val="000000"/>
+          <w:sz w:val="24"/>
+          <w:szCs w:val="24"/>
+        </w:rPr>
+      </w:pPr>
+      <w:r>
+        <w:rPr>
+          <w:color w:val="000000"/>
+          <w:lang w:val="ru-BY"/>
+        </w:rPr>
+        <w:t>Чтобы запустить эти контейнеры, вам нужно установить Docker Compose на свою машину и выполнить следующую команду в директории</w:t>
+      </w:r>
+      <w:r>
+        <w:rPr>
+          <w:color w:val="000000"/>
+          <w:sz w:val="24"/>
+          <w:szCs w:val="24"/>
+        </w:rPr>
+        <w:t xml:space="preserve">: </w:t>
+      </w:r>
+      <w:r>
+        <w:rPr>
+          <w:color w:val="000000"/>
+          <w:lang w:val="ru-BY"/>
+        </w:rPr>
+        <w:t xml:space="preserve">docker-compose up </w:t>
+      </w:r>
+      <w:r>
+        <w:rPr>
+          <w:color w:val="000000"/>
+          <w:lang w:val="ru-BY"/>
+        </w:rPr>
+        <w:t>–</w:t>
+      </w:r>
+      <w:r>
+        <w:rPr>
+          <w:color w:val="000000"/>
+          <w:lang w:val="ru-BY"/>
+        </w:rPr>
+        <w:t>build</w:t>
+      </w:r>
+      <w:r>
+        <w:rPr>
+          <w:color w:val="000000"/>
+        </w:rPr>
+        <w:t>.</w:t>
+      </w:r>
+    </w:p>
+    <w:p>
+      <w:pPr>
+        <w:spacing w:line="240" w:lineRule="auto"/>
+        <w:ind w:firstLine="708"/>
+        <w:rPr>
+          <w:color w:val="000000"/>
+          <w:sz w:val="24"/>
+          <w:szCs w:val="24"/>
+          <w:lang w:val="ru-BY"/>
+        </w:rPr>
+      </w:pPr>
+      <w:r>
+        <w:rPr>
+          <w:color w:val="000000"/>
+          <w:lang w:val="ru-BY"/>
+        </w:rPr>
+        <w:t>Docker Compose автоматически создаст и запустит два контейнера: database и web-server.</w:t>
+      </w:r>
+    </w:p>
+    <w:p>
+      <w:pPr>
+        <w:spacing w:after="240" w:line="240" w:lineRule="auto"/>
+        <w:ind w:firstLine="0"/>
+        <w:rPr>
+          <w:sz w:val="24"/>
+          <w:szCs w:val="24"/>
+          <w:lang w:val="ru-BY"/>
+        </w:rPr>
+      </w:pPr>
+    </w:p>
+    <w:p>
+      <w:pPr>
+        <w:spacing w:line="240" w:lineRule="auto"/>
+        <w:ind w:firstLine="708"/>
+      </w:pPr>
+      <w:r>
+        <w:t>При необходимости локального запуска</w:t>
+      </w:r>
+      <w:r>
+        <w:t xml:space="preserve"> разрабатываемо</w:t>
+      </w:r>
+      <w:r>
+        <w:t>го</w:t>
+      </w:r>
+      <w:r>
+        <w:t xml:space="preserve"> приложени</w:t>
+      </w:r>
+      <w:r>
+        <w:t xml:space="preserve">я </w:t>
+      </w:r>
+      <w:r>
+        <w:t xml:space="preserve">на компьютере, необходимо установить и запустить </w:t>
+      </w:r>
+      <w:r>
+        <w:rPr>
+          <w:lang w:val="en-US"/>
+        </w:rPr>
+        <w:t>Tomcat</w:t>
+      </w:r>
+      <w:r>
+        <w:t>.</w:t>
+      </w:r>
+      <w:r>
+        <w:t xml:space="preserve"> </w:t>
+      </w:r>
+      <w:r>
+        <w:t>Для того, чтобы установить Tomcat на компьютер, необходимо сначала установить Java Development Kit (JDK).</w:t>
+      </w:r>
+      <w:r>
+        <w:t xml:space="preserve"> </w:t>
+      </w:r>
+      <w:r>
+        <w:t xml:space="preserve">После загрузки JDK, </w:t>
+      </w:r>
+      <w:r>
+        <w:t xml:space="preserve">нужно </w:t>
+      </w:r>
+      <w:r>
+        <w:t>запустит</w:t>
+      </w:r>
+      <w:r>
+        <w:t>ь</w:t>
+      </w:r>
+      <w:r>
+        <w:t xml:space="preserve"> установочный</w:t>
+      </w:r>
+      <w:r>
+        <w:t xml:space="preserve">. </w:t>
+      </w:r>
+      <w:r>
+        <w:t xml:space="preserve">После установки JDK, </w:t>
+      </w:r>
+      <w:r>
+        <w:t>следует</w:t>
+      </w:r>
+      <w:r>
+        <w:t xml:space="preserve"> скачать Tomcat с официального сайта Apache</w:t>
+      </w:r>
+      <w:r>
+        <w:t>. Н</w:t>
+      </w:r>
+      <w:r>
+        <w:t>еобходимо выбрать версию Tomcat, соответствующую операционной системе и архитектуре процессора</w:t>
+      </w:r>
+      <w:r>
+        <w:t xml:space="preserve"> на компьютере. </w:t>
+      </w:r>
+      <w:r>
+        <w:t xml:space="preserve">После скачивания Tomcat, </w:t>
+      </w:r>
+      <w:r>
+        <w:t xml:space="preserve">нужно </w:t>
+      </w:r>
+      <w:r>
+        <w:t>распак</w:t>
+      </w:r>
+      <w:r>
+        <w:t>овать</w:t>
+      </w:r>
+      <w:r>
+        <w:t xml:space="preserve"> архив в любую папку на компьютере.</w:t>
+      </w:r>
+      <w:r>
+        <w:t xml:space="preserve"> </w:t>
+      </w:r>
+      <w:r>
+        <w:t xml:space="preserve">Для того, чтобы использовать Tomcat из командной строки, необходимо настроить </w:t>
+      </w:r>
+      <w:r>
+        <w:t xml:space="preserve">переменные среды. </w:t>
+      </w:r>
+      <w:r>
+        <w:t xml:space="preserve">После этого, нужно запустить Tomcat, перейдя в содержащуюся в нем папку </w:t>
+      </w:r>
+      <w:r>
+        <w:rPr>
+          <w:lang w:val="en-US"/>
+        </w:rPr>
+        <w:t>bin</w:t>
+      </w:r>
+      <w:r>
+        <w:t xml:space="preserve"> и введя в командной строке «</w:t>
+      </w:r>
+      <w:proofErr w:type="spellStart"/>
+      <w:r>
+        <w:rPr>
+          <w:rFonts w:eastAsiaTheme="minorHAnsi"/>
+          <w:color w:val="000000"/>
+          <w:lang w:eastAsia="en-US"/>
+          <w14:ligatures w14:val="standardContextual"/>
+        </w:rPr>
+        <w:t>chmod</w:t>
+      </w:r>
+      <w:proofErr w:type="spellEnd"/>
+      <w:r>
+        <w:rPr>
+          <w:rFonts w:eastAsiaTheme="minorHAnsi"/>
+          <w:color w:val="000000"/>
+          <w:lang w:eastAsia="en-US"/>
+          <w14:ligatures w14:val="standardContextual"/>
+        </w:rPr>
+        <w:t xml:space="preserve"> +x *.</w:t>
+      </w:r>
+      <w:proofErr w:type="spellStart"/>
+      <w:r>
+        <w:rPr>
+          <w:rFonts w:eastAsiaTheme="minorHAnsi"/>
+          <w:color w:val="000000"/>
+          <w:lang w:eastAsia="en-US"/>
+          <w14:ligatures w14:val="standardContextual"/>
+        </w:rPr>
+        <w:t>sh</w:t>
+      </w:r>
+      <w:proofErr w:type="spellEnd"/>
+      <w:r>
+        <w:rPr>
+          <w:rFonts w:eastAsiaTheme="minorHAnsi"/>
+          <w:color w:val="000000"/>
+          <w:lang w:eastAsia="en-US"/>
+          <w14:ligatures w14:val="standardContextual"/>
+        </w:rPr>
+        <w:t>;», далее «./startup.sh</w:t>
+      </w:r>
+      <w:r>
+        <w:t xml:space="preserve">». После этого Tomcat будет готов для дальнейшей работы. </w:t>
+      </w:r>
+    </w:p>
+    <w:p>
+      <w:pPr>
+        <w:spacing w:line="240" w:lineRule="auto"/>
+      </w:pPr>
+      <w:r>
+        <w:t xml:space="preserve">После запуска </w:t>
+      </w:r>
+      <w:r>
+        <w:t>проект</w:t>
+      </w:r>
+      <w:r>
+        <w:t>а</w:t>
+      </w:r>
+      <w:r>
+        <w:t xml:space="preserve"> </w:t>
+      </w:r>
+      <w:r>
+        <w:t>в</w:t>
+      </w:r>
+      <w:r>
+        <w:t xml:space="preserve"> любой установленной на компьютере </w:t>
+      </w:r>
+      <w:r>
+        <w:t xml:space="preserve">IDE (Integrated Development Environment), необходимо собрать </w:t>
+      </w:r>
+      <w:r>
+        <w:rPr>
+          <w:lang w:val="en-US"/>
+        </w:rPr>
+        <w:t>war</w:t>
+      </w:r>
+      <w:r>
+        <w:t xml:space="preserve">-файл и поместить его в папку </w:t>
+      </w:r>
+      <w:r>
+        <w:rPr>
+          <w:lang w:val="en-US"/>
+        </w:rPr>
+        <w:t>webapps</w:t>
+      </w:r>
+      <w:r>
+        <w:t xml:space="preserve">, находящуюся в папке </w:t>
+      </w:r>
+      <w:r>
+        <w:rPr>
+          <w:lang w:val="en-US"/>
+        </w:rPr>
+        <w:t>Tomcat</w:t>
+      </w:r>
+      <w:r>
+        <w:t xml:space="preserve">. </w:t>
+      </w:r>
+    </w:p>
+    <w:p>
+      <w:pPr>
+        <w:spacing w:line="240" w:lineRule="auto"/>
+      </w:pPr>
+      <w:r>
+        <w:t>В браузере необходимо задать путь «</w:t>
+      </w:r>
+      <w:proofErr w:type="spellStart"/>
+      <w:r>
+        <w:t>http</w:t>
+      </w:r>
+      <w:proofErr w:type="spellEnd"/>
+      <w:r>
+        <w:t>://localhost:8081/</w:t>
+      </w:r>
+      <w:proofErr w:type="spellStart"/>
+      <w:r>
+        <w:t>car_rental</w:t>
+      </w:r>
+      <w:proofErr w:type="spellEnd"/>
+      <w:r>
+        <w:t>/</w:t>
+      </w:r>
+      <w:proofErr w:type="spellStart"/>
+      <w:r>
+        <w:t>car_rental?command</w:t>
+      </w:r>
+      <w:proofErr w:type="spellEnd"/>
+      <w:r>
+        <w:t>=</w:t>
+      </w:r>
+      <w:proofErr w:type="spellStart"/>
+      <w:r>
+        <w:t>to_login</w:t>
+      </w:r>
+      <w:proofErr w:type="spellEnd"/>
+      <w:r>
+        <w:t xml:space="preserve">», который выведет на страницу авторизации разрабатываемой программы. Пройдя ее, программа готова к использованию. </w:t>
+      </w:r>
+    </w:p>
+    <w:p>
+      <w:pPr>
+        <w:pStyle w:val="2"/>
+        <w:spacing w:line="240" w:lineRule="auto"/>
+        <w:ind w:left="709" w:firstLine="0"/>
         <w:rPr>
           <w:rFonts w:ascii="Times New Roman" w:hAnsi="Times New Roman" w:cs="Times New Roman"/>
           <w:b/>
@@ -11057,292 +12777,7 @@
           <w:sz w:val="28"/>
           <w:szCs w:val="28"/>
         </w:rPr>
-        <w:t>Руководство по установке (развертыванию) программного средства.</w:t>
-      </w:r>
-      <w:bookmarkEnd w:id="23"/>
-    </w:p>
-    <w:p/>
-    <w:p>
-      <w:pPr>
-        <w:spacing w:line="240" w:lineRule="auto"/>
-      </w:pPr>
-      <w:r>
-        <w:t xml:space="preserve">Для того, чтобы запустить разрабатываемое приложение на компьютере, необходимо установить и запустить </w:t>
-      </w:r>
-      <w:r>
-        <w:rPr>
-          <w:lang w:val="en-US"/>
-        </w:rPr>
-        <w:t>Tomcat</w:t>
-      </w:r>
-      <w:r>
-        <w:t>.</w:t>
-      </w:r>
-      <w:r>
-        <w:t xml:space="preserve"> </w:t>
-      </w:r>
-      <w:r>
-        <w:t>Для того, чтобы установить Tomcat на компьютер, необходимо сначала установить Java Development Kit (JDK).</w:t>
-      </w:r>
-      <w:r>
-        <w:t xml:space="preserve"> </w:t>
-      </w:r>
-      <w:r>
-        <w:t xml:space="preserve">После загрузки JDK, </w:t>
-      </w:r>
-      <w:r>
-        <w:t xml:space="preserve">нужно </w:t>
-      </w:r>
-      <w:r>
-        <w:t>запустит</w:t>
-      </w:r>
-      <w:r>
-        <w:t>ь</w:t>
-      </w:r>
-      <w:r>
-        <w:t xml:space="preserve"> установочный</w:t>
-      </w:r>
-      <w:r>
-        <w:t xml:space="preserve">. </w:t>
-      </w:r>
-      <w:r>
-        <w:t xml:space="preserve">После установки JDK, </w:t>
-      </w:r>
-      <w:r>
-        <w:t>следует</w:t>
-      </w:r>
-      <w:r>
-        <w:t xml:space="preserve"> скачать Tomcat с официального сайта Apache</w:t>
-      </w:r>
-      <w:r>
-        <w:t>. Н</w:t>
-      </w:r>
-      <w:r>
-        <w:t>еобходимо выбрать версию Tomcat, соответствующую операционной системе и архитектуре процессора</w:t>
-      </w:r>
-      <w:r>
-        <w:t xml:space="preserve"> на компьютере. </w:t>
-      </w:r>
-      <w:r>
-        <w:t xml:space="preserve">После скачивания Tomcat, </w:t>
-      </w:r>
-      <w:r>
-        <w:t xml:space="preserve">нужно </w:t>
-      </w:r>
-      <w:r>
-        <w:t>распак</w:t>
-      </w:r>
-      <w:r>
-        <w:t>овать</w:t>
-      </w:r>
-      <w:r>
-        <w:t xml:space="preserve"> архив в любую папку на компьютере.</w:t>
-      </w:r>
-      <w:r>
-        <w:t xml:space="preserve"> </w:t>
-      </w:r>
-      <w:r>
-        <w:t>Для того, чтобы использовать Tomcat из командной строки, необходимо настроить переменные среды</w:t>
-      </w:r>
-      <w:r>
-        <w:t xml:space="preserve">. </w:t>
-      </w:r>
-      <w:r>
-        <w:t xml:space="preserve">После этого, нужно запустить </w:t>
-      </w:r>
-      <w:r>
-        <w:t>Tomcat</w:t>
-      </w:r>
-      <w:r>
-        <w:t xml:space="preserve">, перейдя в содержащуюся в нем папку </w:t>
-      </w:r>
-      <w:r>
-        <w:rPr>
-          <w:lang w:val="en-US"/>
-        </w:rPr>
-        <w:t>bin</w:t>
-      </w:r>
-      <w:r>
-        <w:t xml:space="preserve"> и введя в командной строке «</w:t>
-      </w:r>
-      <w:proofErr w:type="spellStart"/>
-      <w:r>
-        <w:rPr>
-          <w:rFonts w:ascii="Menlo" w:eastAsiaTheme="minorHAnsi" w:hAnsi="Menlo" w:cs="Menlo"/>
-          <w:color w:val="000000"/>
-          <w:sz w:val="22"/>
-          <w:szCs w:val="22"/>
-          <w:lang w:eastAsia="en-US"/>
-          <w14:ligatures w14:val="standardContextual"/>
-        </w:rPr>
-        <w:t>chmod</w:t>
-      </w:r>
-      <w:proofErr w:type="spellEnd"/>
-      <w:r>
-        <w:rPr>
-          <w:rFonts w:ascii="Menlo" w:eastAsiaTheme="minorHAnsi" w:hAnsi="Menlo" w:cs="Menlo"/>
-          <w:color w:val="000000"/>
-          <w:sz w:val="22"/>
-          <w:szCs w:val="22"/>
-          <w:lang w:eastAsia="en-US"/>
-          <w14:ligatures w14:val="standardContextual"/>
-        </w:rPr>
-        <w:t xml:space="preserve"> +x *.</w:t>
-      </w:r>
-      <w:proofErr w:type="spellStart"/>
-      <w:r>
-        <w:rPr>
-          <w:rFonts w:ascii="Menlo" w:eastAsiaTheme="minorHAnsi" w:hAnsi="Menlo" w:cs="Menlo"/>
-          <w:color w:val="000000"/>
-          <w:sz w:val="22"/>
-          <w:szCs w:val="22"/>
-          <w:lang w:eastAsia="en-US"/>
-          <w14:ligatures w14:val="standardContextual"/>
-        </w:rPr>
-        <w:t>sh</w:t>
-      </w:r>
-      <w:proofErr w:type="spellEnd"/>
-      <w:r>
-        <w:rPr>
-          <w:rFonts w:ascii="Menlo" w:eastAsiaTheme="minorHAnsi" w:hAnsi="Menlo" w:cs="Menlo"/>
-          <w:color w:val="000000"/>
-          <w:sz w:val="22"/>
-          <w:szCs w:val="22"/>
-          <w:lang w:eastAsia="en-US"/>
-          <w14:ligatures w14:val="standardContextual"/>
-        </w:rPr>
-        <w:t>;</w:t>
-      </w:r>
-      <w:r>
-        <w:rPr>
-          <w:rFonts w:ascii="Menlo" w:eastAsiaTheme="minorHAnsi" w:hAnsi="Menlo" w:cs="Menlo"/>
-          <w:color w:val="000000"/>
-          <w:sz w:val="22"/>
-          <w:szCs w:val="22"/>
-          <w:lang w:eastAsia="en-US"/>
-          <w14:ligatures w14:val="standardContextual"/>
-        </w:rPr>
-        <w:t>», далее «</w:t>
-      </w:r>
-      <w:r>
-        <w:rPr>
-          <w:rFonts w:ascii="Menlo" w:eastAsiaTheme="minorHAnsi" w:hAnsi="Menlo" w:cs="Menlo"/>
-          <w:color w:val="000000"/>
-          <w:sz w:val="22"/>
-          <w:szCs w:val="22"/>
-          <w:lang w:eastAsia="en-US"/>
-          <w14:ligatures w14:val="standardContextual"/>
-        </w:rPr>
-        <w:t>./startup.sh</w:t>
-      </w:r>
-      <w:r>
-        <w:t xml:space="preserve">». После этого </w:t>
-      </w:r>
-      <w:r>
-        <w:t>Tomcat</w:t>
-      </w:r>
-      <w:r>
-        <w:t xml:space="preserve"> будет готов для дальнейшей работы. </w:t>
-      </w:r>
-    </w:p>
-    <w:p>
-      <w:pPr>
-        <w:spacing w:line="240" w:lineRule="auto"/>
-      </w:pPr>
-      <w:r>
-        <w:t xml:space="preserve">После запуска </w:t>
-      </w:r>
-      <w:r>
-        <w:t>проект</w:t>
-      </w:r>
-      <w:r>
-        <w:t>а</w:t>
-      </w:r>
-      <w:r>
-        <w:t xml:space="preserve"> </w:t>
-      </w:r>
-      <w:r>
-        <w:t>в</w:t>
-      </w:r>
-      <w:r>
-        <w:t xml:space="preserve"> любой установленной на компьютере </w:t>
-      </w:r>
-      <w:r>
-        <w:t>IDE (Integrated Development Environment)</w:t>
-      </w:r>
-      <w:r>
-        <w:t xml:space="preserve">, необходимо собрать </w:t>
-      </w:r>
-      <w:r>
-        <w:rPr>
-          <w:lang w:val="en-US"/>
-        </w:rPr>
-        <w:t>war</w:t>
-      </w:r>
-      <w:r>
-        <w:t xml:space="preserve">-файл и поместить его в папку </w:t>
-      </w:r>
-      <w:r>
-        <w:rPr>
-          <w:lang w:val="en-US"/>
-        </w:rPr>
-        <w:t>webapps</w:t>
-      </w:r>
-      <w:r>
-        <w:t xml:space="preserve">, находящуюся в папке </w:t>
-      </w:r>
-      <w:r>
-        <w:rPr>
-          <w:lang w:val="en-US"/>
-        </w:rPr>
-        <w:t>Tomcat</w:t>
-      </w:r>
-      <w:r>
-        <w:t>.</w:t>
-      </w:r>
-      <w:r>
-        <w:t xml:space="preserve"> </w:t>
-      </w:r>
-    </w:p>
-    <w:p>
-      <w:pPr>
-        <w:spacing w:line="240" w:lineRule="auto"/>
-      </w:pPr>
-      <w:r>
-        <w:t>В браузере необходимо задать путь «</w:t>
-      </w:r>
-      <w:proofErr w:type="spellStart"/>
-      <w:r>
-        <w:t>http</w:t>
-      </w:r>
-      <w:proofErr w:type="spellEnd"/>
-      <w:r>
-        <w:t>://localhost:8081/</w:t>
-      </w:r>
-      <w:proofErr w:type="spellStart"/>
-      <w:r>
-        <w:t>car_rental</w:t>
-      </w:r>
-      <w:proofErr w:type="spellEnd"/>
-      <w:r>
-        <w:t>/</w:t>
-      </w:r>
-      <w:proofErr w:type="spellStart"/>
-      <w:r>
-        <w:t>car_rental?command</w:t>
-      </w:r>
-      <w:proofErr w:type="spellEnd"/>
-      <w:r>
-        <w:t>=</w:t>
-      </w:r>
-      <w:proofErr w:type="spellStart"/>
-      <w:r>
-        <w:t>to_login</w:t>
-      </w:r>
-      <w:proofErr w:type="spellEnd"/>
-      <w:r>
-        <w:t xml:space="preserve">», который выведет на страницу авторизации разрабатываемой программы. Пройдя ее, программа готова к использованию. </w:t>
-      </w:r>
+      </w:pPr>
     </w:p>
     <w:p>
       <w:pPr>
@@ -11357,11 +12792,8 @@
           <w:szCs w:val="28"/>
         </w:rPr>
       </w:pPr>
-    </w:p>
-    <w:p>
-      <w:pPr>
-        <w:pStyle w:val="2"/>
-        <w:ind w:left="709" w:firstLine="0"/>
+      <w:bookmarkStart w:id="24" w:name="_Toc133777753"/>
+      <w:r>
         <w:rPr>
           <w:rFonts w:ascii="Times New Roman" w:hAnsi="Times New Roman" w:cs="Times New Roman"/>
           <w:b/>
@@ -11370,29 +12802,7 @@
           <w:sz w:val="28"/>
           <w:szCs w:val="28"/>
         </w:rPr>
-      </w:pPr>
-      <w:bookmarkStart w:id="24" w:name="_Toc133777753"/>
-      <w:r>
-        <w:rPr>
-          <w:rFonts w:ascii="Times New Roman" w:hAnsi="Times New Roman" w:cs="Times New Roman"/>
-          <w:b/>
-          <w:bCs/>
-          <w:color w:val="000000" w:themeColor="text1"/>
-          <w:sz w:val="28"/>
-          <w:szCs w:val="28"/>
-        </w:rPr>
-        <w:t xml:space="preserve">3.2 </w:t>
-      </w:r>
-      <w:r>
-        <w:rPr>
-          <w:rFonts w:ascii="Times New Roman" w:hAnsi="Times New Roman" w:cs="Times New Roman"/>
-          <w:b/>
-          <w:bCs/>
-          <w:color w:val="000000" w:themeColor="text1"/>
-          <w:sz w:val="28"/>
-          <w:szCs w:val="28"/>
-        </w:rPr>
-        <w:t>Руководство пользователя</w:t>
+        <w:t>3.2 Руководство пользователя</w:t>
       </w:r>
       <w:bookmarkEnd w:id="24"/>
     </w:p>
@@ -11403,6 +12813,7 @@
     </w:p>
     <w:p>
       <w:pPr>
+        <w:spacing w:line="240" w:lineRule="auto"/>
         <w:ind w:firstLine="0"/>
       </w:pPr>
       <w:r>
@@ -11412,9 +12823,11 @@
     </w:p>
     <w:p>
       <w:pPr>
+        <w:spacing w:line="240" w:lineRule="auto"/>
         <w:ind w:firstLine="0"/>
       </w:pPr>
       <w:r>
+        <w:lastRenderedPageBreak/>
         <w:tab/>
         <w:t>После прохождения авторизации, пользователь попадает на страницу «Клиенты», где отображается список клиентов уже внесенных в базу данных. Приложение дает доступ к профилю каждого клиента по кнопке «Профиль», а также возможность сразу оформить заказ для каждого клиента, перейдя по кнопке «Новый заказ». Также есть возможность добавить нового</w:t>
       </w:r>
@@ -11433,27 +12846,22 @@
     </w:p>
     <w:p>
       <w:pPr>
+        <w:spacing w:line="240" w:lineRule="auto"/>
         <w:ind w:firstLine="0"/>
       </w:pPr>
       <w:r>
         <w:tab/>
       </w:r>
       <w:r>
-        <w:t xml:space="preserve">Приложение позволяет увидеть список автомобилей, уже внесенных в базу данных, а также изменить информацию о них, добавить новую машину в базу данных </w:t>
-      </w:r>
-      <w:r>
-        <w:t>или вовсе удалить любую из машин</w:t>
-      </w:r>
-      <w:r>
-        <w:t>.</w:t>
-      </w:r>
-    </w:p>
-    <w:p>
-      <w:pPr>
+        <w:t>Приложение позволяет увидеть список автомобилей, уже внесенных в базу данных, а также изменить информацию о них, добавить новую машину в базу данных или вовсе удалить любую из машин.</w:t>
+      </w:r>
+    </w:p>
+    <w:p>
+      <w:pPr>
+        <w:spacing w:line="240" w:lineRule="auto"/>
         <w:ind w:firstLine="0"/>
       </w:pPr>
       <w:r>
-        <w:lastRenderedPageBreak/>
         <w:tab/>
         <w:t xml:space="preserve">На странице «Заказы», пользователь имеет доступ к выводу заказа в </w:t>
       </w:r>
@@ -12358,7 +13766,6 @@
         </w:pBdr>
         <w:spacing w:before="120" w:after="120"/>
         <w:ind w:firstLine="0"/>
-        <w:jc w:val="center"/>
         <w:rPr>
           <w:color w:val="000000"/>
           <w:lang w:val="ru-BY"/>
@@ -12382,48 +13789,14 @@
           <w:lang w:val="ru-BY"/>
         </w:rPr>
       </w:pPr>
-    </w:p>
-    <w:p>
-      <w:pPr>
-        <w:pBdr>
-          <w:top w:val="nil"/>
-          <w:left w:val="nil"/>
-          <w:bottom w:val="nil"/>
-          <w:right w:val="nil"/>
-          <w:between w:val="nil"/>
-        </w:pBdr>
-        <w:spacing w:before="120" w:after="120"/>
-        <w:ind w:firstLine="0"/>
-        <w:jc w:val="center"/>
+      <w:r>
         <w:rPr>
           <w:color w:val="000000"/>
           <w:lang w:val="ru-BY"/>
         </w:rPr>
-      </w:pPr>
-      <w:r>
-        <w:rPr>
-          <w:color w:val="000000"/>
-          <w:lang w:val="ru-BY"/>
-        </w:rPr>
+        <w:lastRenderedPageBreak/>
         <w:t>Продолжение приложения А</w:t>
       </w:r>
-    </w:p>
-    <w:p>
-      <w:pPr>
-        <w:pBdr>
-          <w:top w:val="nil"/>
-          <w:left w:val="nil"/>
-          <w:bottom w:val="nil"/>
-          <w:right w:val="nil"/>
-          <w:between w:val="nil"/>
-        </w:pBdr>
-        <w:spacing w:before="120" w:after="120"/>
-        <w:ind w:firstLine="0"/>
-        <w:jc w:val="center"/>
-        <w:rPr>
-          <w:lang w:val="ru-BY"/>
-        </w:rPr>
-      </w:pPr>
     </w:p>
     <w:p>
       <w:pPr>
@@ -12445,31 +13818,33 @@
       <w:r>
         <w:rPr>
           <w:noProof/>
+          <w:color w:val="000000"/>
+          <w:lang w:val="ru-BY"/>
+          <w14:ligatures w14:val="standardContextual"/>
         </w:rPr>
         <w:drawing>
-          <wp:anchor distT="0" distB="0" distL="114300" distR="114300" simplePos="0" relativeHeight="251659264" behindDoc="0" locked="0" layoutInCell="1" hidden="0" allowOverlap="1" wp14:anchorId="1607AA2A" wp14:editId="3F17CE12">
-            <wp:simplePos x="0" y="0"/>
-            <wp:positionH relativeFrom="column">
-              <wp:posOffset>858837</wp:posOffset>
-            </wp:positionH>
-            <wp:positionV relativeFrom="paragraph">
-              <wp:posOffset>63500</wp:posOffset>
-            </wp:positionV>
-            <wp:extent cx="4222750" cy="3036047"/>
-            <wp:effectExtent l="0" t="0" r="0" b="0"/>
-            <wp:wrapSquare wrapText="bothSides" distT="0" distB="0" distL="114300" distR="114300"/>
-            <wp:docPr id="52" name="image12.png" descr="Изображение выглядит как черный, компьютер, ноутбук, экран&#10;&#10;Автоматически созданное описание"/>
-            <wp:cNvGraphicFramePr/>
+          <wp:inline distT="0" distB="0" distL="0" distR="0" wp14:anchorId="1AFD3AA9" wp14:editId="0C64130E">
+            <wp:extent cx="5939790" cy="3955415"/>
+            <wp:effectExtent l="0" t="0" r="3810" b="0"/>
+            <wp:docPr id="1742432033" name="Рисунок 1"/>
+            <wp:cNvGraphicFramePr>
+              <a:graphicFrameLocks xmlns:a="http://schemas.openxmlformats.org/drawingml/2006/main" noChangeAspect="1"/>
+            </wp:cNvGraphicFramePr>
             <a:graphic xmlns:a="http://schemas.openxmlformats.org/drawingml/2006/main">
               <a:graphicData uri="http://schemas.openxmlformats.org/drawingml/2006/picture">
                 <pic:pic xmlns:pic="http://schemas.openxmlformats.org/drawingml/2006/picture">
                   <pic:nvPicPr>
-                    <pic:cNvPr id="0" name="image12.png" descr="Изображение выглядит как черный, компьютер, ноутбук, экран&#10;&#10;Автоматически созданное описание"/>
-                    <pic:cNvPicPr preferRelativeResize="0"/>
+                    <pic:cNvPr id="1742432033" name="Рисунок 1742432033"/>
+                    <pic:cNvPicPr/>
                   </pic:nvPicPr>
                   <pic:blipFill>
-                    <a:blip r:embed="rId36"/>
-                    <a:srcRect/>
+                    <a:blip r:embed="rId36" cstate="print">
+                      <a:extLst>
+                        <a:ext uri="{28A0092B-C50C-407E-A947-70E740481C1C}">
+                          <a14:useLocalDpi xmlns:a14="http://schemas.microsoft.com/office/drawing/2010/main" val="0"/>
+                        </a:ext>
+                      </a:extLst>
+                    </a:blip>
                     <a:stretch>
                       <a:fillRect/>
                     </a:stretch>
@@ -12477,178 +13852,18 @@
                   <pic:spPr>
                     <a:xfrm>
                       <a:off x="0" y="0"/>
-                      <a:ext cx="4222750" cy="3036047"/>
+                      <a:ext cx="5939790" cy="3955415"/>
                     </a:xfrm>
                     <a:prstGeom prst="rect">
                       <a:avLst/>
                     </a:prstGeom>
-                    <a:ln/>
                   </pic:spPr>
                 </pic:pic>
               </a:graphicData>
             </a:graphic>
-          </wp:anchor>
+          </wp:inline>
         </w:drawing>
       </w:r>
-    </w:p>
-    <w:p>
-      <w:pPr>
-        <w:pBdr>
-          <w:top w:val="nil"/>
-          <w:left w:val="nil"/>
-          <w:bottom w:val="nil"/>
-          <w:right w:val="nil"/>
-          <w:between w:val="nil"/>
-        </w:pBdr>
-        <w:spacing w:before="120" w:after="120"/>
-        <w:ind w:firstLine="0"/>
-        <w:jc w:val="left"/>
-        <w:rPr>
-          <w:color w:val="000000"/>
-          <w:lang w:val="ru-BY"/>
-        </w:rPr>
-      </w:pPr>
-    </w:p>
-    <w:p>
-      <w:pPr>
-        <w:pBdr>
-          <w:top w:val="nil"/>
-          <w:left w:val="nil"/>
-          <w:bottom w:val="nil"/>
-          <w:right w:val="nil"/>
-          <w:between w:val="nil"/>
-        </w:pBdr>
-        <w:spacing w:before="120" w:after="120"/>
-        <w:ind w:firstLine="0"/>
-        <w:jc w:val="left"/>
-        <w:rPr>
-          <w:color w:val="000000"/>
-          <w:lang w:val="ru-BY"/>
-        </w:rPr>
-      </w:pPr>
-    </w:p>
-    <w:p>
-      <w:pPr>
-        <w:pBdr>
-          <w:top w:val="nil"/>
-          <w:left w:val="nil"/>
-          <w:bottom w:val="nil"/>
-          <w:right w:val="nil"/>
-          <w:between w:val="nil"/>
-        </w:pBdr>
-        <w:spacing w:before="120" w:after="120"/>
-        <w:ind w:firstLine="0"/>
-        <w:jc w:val="left"/>
-        <w:rPr>
-          <w:color w:val="000000"/>
-          <w:lang w:val="ru-BY"/>
-        </w:rPr>
-      </w:pPr>
-    </w:p>
-    <w:p>
-      <w:pPr>
-        <w:pBdr>
-          <w:top w:val="nil"/>
-          <w:left w:val="nil"/>
-          <w:bottom w:val="nil"/>
-          <w:right w:val="nil"/>
-          <w:between w:val="nil"/>
-        </w:pBdr>
-        <w:spacing w:before="120" w:after="120"/>
-        <w:ind w:firstLine="0"/>
-        <w:jc w:val="left"/>
-        <w:rPr>
-          <w:color w:val="000000"/>
-          <w:lang w:val="ru-BY"/>
-        </w:rPr>
-      </w:pPr>
-    </w:p>
-    <w:p>
-      <w:pPr>
-        <w:pBdr>
-          <w:top w:val="nil"/>
-          <w:left w:val="nil"/>
-          <w:bottom w:val="nil"/>
-          <w:right w:val="nil"/>
-          <w:between w:val="nil"/>
-        </w:pBdr>
-        <w:spacing w:before="120" w:after="120"/>
-        <w:ind w:firstLine="0"/>
-        <w:jc w:val="left"/>
-        <w:rPr>
-          <w:color w:val="000000"/>
-          <w:lang w:val="ru-BY"/>
-        </w:rPr>
-      </w:pPr>
-    </w:p>
-    <w:p>
-      <w:pPr>
-        <w:pBdr>
-          <w:top w:val="nil"/>
-          <w:left w:val="nil"/>
-          <w:bottom w:val="nil"/>
-          <w:right w:val="nil"/>
-          <w:between w:val="nil"/>
-        </w:pBdr>
-        <w:spacing w:before="120" w:after="120"/>
-        <w:ind w:firstLine="0"/>
-        <w:jc w:val="left"/>
-        <w:rPr>
-          <w:color w:val="000000"/>
-          <w:lang w:val="ru-BY"/>
-        </w:rPr>
-      </w:pPr>
-    </w:p>
-    <w:p>
-      <w:pPr>
-        <w:pBdr>
-          <w:top w:val="nil"/>
-          <w:left w:val="nil"/>
-          <w:bottom w:val="nil"/>
-          <w:right w:val="nil"/>
-          <w:between w:val="nil"/>
-        </w:pBdr>
-        <w:spacing w:before="120" w:after="120"/>
-        <w:ind w:firstLine="0"/>
-        <w:jc w:val="left"/>
-        <w:rPr>
-          <w:lang w:val="ru-BY"/>
-        </w:rPr>
-      </w:pPr>
-    </w:p>
-    <w:p>
-      <w:pPr>
-        <w:pBdr>
-          <w:top w:val="nil"/>
-          <w:left w:val="nil"/>
-          <w:bottom w:val="nil"/>
-          <w:right w:val="nil"/>
-          <w:between w:val="nil"/>
-        </w:pBdr>
-        <w:spacing w:before="120" w:after="120"/>
-        <w:ind w:firstLine="0"/>
-        <w:jc w:val="left"/>
-        <w:rPr>
-          <w:lang w:val="ru-BY"/>
-        </w:rPr>
-      </w:pPr>
-    </w:p>
-    <w:p>
-      <w:pPr>
-        <w:pBdr>
-          <w:top w:val="nil"/>
-          <w:left w:val="nil"/>
-          <w:bottom w:val="nil"/>
-          <w:right w:val="nil"/>
-          <w:between w:val="nil"/>
-        </w:pBdr>
-        <w:spacing w:before="120" w:after="120"/>
-        <w:ind w:firstLine="0"/>
-        <w:jc w:val="left"/>
-        <w:rPr>
-          <w:lang w:val="ru-BY"/>
-        </w:rPr>
-      </w:pPr>
     </w:p>
     <w:p>
       <w:pPr>
@@ -13608,35 +14823,22 @@
           <w:noProof/>
         </w:rPr>
         <w:drawing>
-          <wp:anchor distT="0" distB="0" distL="114300" distR="114300" simplePos="0" relativeHeight="251667456" behindDoc="0" locked="0" layoutInCell="1" allowOverlap="1" wp14:anchorId="3526424E" wp14:editId="1DE8F62E">
-            <wp:simplePos x="0" y="0"/>
-            <wp:positionH relativeFrom="column">
-              <wp:posOffset>-1608455</wp:posOffset>
-            </wp:positionH>
-            <wp:positionV relativeFrom="paragraph">
-              <wp:posOffset>1543685</wp:posOffset>
-            </wp:positionV>
-            <wp:extent cx="8390255" cy="5295900"/>
-            <wp:effectExtent l="10478" t="14922" r="14922" b="14923"/>
-            <wp:wrapSquare wrapText="bothSides"/>
-            <wp:docPr id="35" name="image28.png"/>
-            <wp:cNvGraphicFramePr/>
+          <wp:inline distT="0" distB="0" distL="0" distR="0" wp14:anchorId="72A23752" wp14:editId="355CB4FE">
+            <wp:extent cx="7769834" cy="5312742"/>
+            <wp:effectExtent l="0" t="3492" r="0" b="0"/>
+            <wp:docPr id="8" name="Рисунок 8"/>
+            <wp:cNvGraphicFramePr>
+              <a:graphicFrameLocks xmlns:a="http://schemas.openxmlformats.org/drawingml/2006/main" noChangeAspect="1"/>
+            </wp:cNvGraphicFramePr>
             <a:graphic xmlns:a="http://schemas.openxmlformats.org/drawingml/2006/main">
               <a:graphicData uri="http://schemas.openxmlformats.org/drawingml/2006/picture">
                 <pic:pic xmlns:pic="http://schemas.openxmlformats.org/drawingml/2006/picture">
                   <pic:nvPicPr>
-                    <pic:cNvPr id="0" name="image28.png"/>
-                    <pic:cNvPicPr preferRelativeResize="0"/>
+                    <pic:cNvPr id="1" name=""/>
+                    <pic:cNvPicPr/>
                   </pic:nvPicPr>
                   <pic:blipFill>
-                    <a:blip r:embed="rId40" cstate="print">
-                      <a:extLst>
-                        <a:ext uri="{28A0092B-C50C-407E-A947-70E740481C1C}">
-                          <a14:useLocalDpi xmlns:a14="http://schemas.microsoft.com/office/drawing/2010/main" val="0"/>
-                        </a:ext>
-                      </a:extLst>
-                    </a:blip>
-                    <a:srcRect r="641" b="1019"/>
+                    <a:blip r:embed="rId40"/>
                     <a:stretch>
                       <a:fillRect/>
                     </a:stretch>
@@ -13644,28 +14846,16 @@
                   <pic:spPr>
                     <a:xfrm rot="16200000">
                       <a:off x="0" y="0"/>
-                      <a:ext cx="8390255" cy="5295900"/>
+                      <a:ext cx="7814781" cy="5343475"/>
                     </a:xfrm>
                     <a:prstGeom prst="rect">
                       <a:avLst/>
                     </a:prstGeom>
-                    <a:ln w="12700">
-                      <a:solidFill>
-                        <a:srgbClr val="222222"/>
-                      </a:solidFill>
-                      <a:prstDash val="solid"/>
-                    </a:ln>
                   </pic:spPr>
                 </pic:pic>
               </a:graphicData>
             </a:graphic>
-            <wp14:sizeRelH relativeFrom="margin">
-              <wp14:pctWidth>0</wp14:pctWidth>
-            </wp14:sizeRelH>
-            <wp14:sizeRelV relativeFrom="margin">
-              <wp14:pctHeight>0</wp14:pctHeight>
-            </wp14:sizeRelV>
-          </wp:anchor>
+          </wp:inline>
         </w:drawing>
       </w:r>
     </w:p>
@@ -13677,21 +14867,72 @@
           <w:lang w:val="ru-BY"/>
         </w:rPr>
       </w:pPr>
+    </w:p>
+    <w:p>
+      <w:pPr>
+        <w:ind w:firstLine="0"/>
+        <w:jc w:val="center"/>
+        <w:rPr>
+          <w:lang w:val="ru-BY"/>
+        </w:rPr>
+      </w:pPr>
+    </w:p>
+    <w:p>
+      <w:pPr>
+        <w:ind w:firstLine="0"/>
+        <w:jc w:val="center"/>
+        <w:rPr>
+          <w:lang w:val="ru-BY"/>
+        </w:rPr>
+      </w:pPr>
+    </w:p>
+    <w:p>
+      <w:pPr>
+        <w:ind w:firstLine="0"/>
+        <w:jc w:val="center"/>
+        <w:rPr>
+          <w:lang w:val="ru-BY"/>
+        </w:rPr>
+      </w:pPr>
+      <w:r>
+        <w:rPr>
+          <w:lang w:val="ru-BY"/>
+        </w:rPr>
+        <w:lastRenderedPageBreak/>
+        <w:t>Продолжение приложения Б</w:t>
+      </w:r>
+    </w:p>
+    <w:p>
+      <w:pPr>
+        <w:ind w:firstLine="0"/>
+        <w:jc w:val="center"/>
+        <w:rPr>
+          <w:lang w:val="ru-BY"/>
+        </w:rPr>
+      </w:pPr>
+    </w:p>
+    <w:p>
+      <w:pPr>
+        <w:ind w:firstLine="0"/>
+        <w:jc w:val="center"/>
+        <w:rPr>
+          <w:lang w:val="ru-BY"/>
+        </w:rPr>
+      </w:pPr>
       <w:r>
         <w:rPr>
           <w:noProof/>
         </w:rPr>
-        <w:lastRenderedPageBreak/>
         <mc:AlternateContent>
           <mc:Choice Requires="wps">
             <w:drawing>
-              <wp:anchor distT="0" distB="0" distL="114300" distR="114300" simplePos="0" relativeHeight="251668480" behindDoc="0" locked="0" layoutInCell="1" allowOverlap="1" wp14:anchorId="64900574" wp14:editId="689C52CC">
+              <wp:anchor distT="0" distB="0" distL="114300" distR="114300" simplePos="0" relativeHeight="251668480" behindDoc="0" locked="0" layoutInCell="1" allowOverlap="1" wp14:anchorId="64900574" wp14:editId="47855FDF">
                 <wp:simplePos x="0" y="0"/>
                 <wp:positionH relativeFrom="margin">
-                  <wp:posOffset>5463395</wp:posOffset>
+                  <wp:posOffset>5489742</wp:posOffset>
                 </wp:positionH>
                 <wp:positionV relativeFrom="paragraph">
-                  <wp:posOffset>1292225</wp:posOffset>
+                  <wp:posOffset>902970</wp:posOffset>
                 </wp:positionV>
                 <wp:extent cx="1828800" cy="1828800"/>
                 <wp:effectExtent l="0" t="0" r="0" b="0"/>
@@ -13736,7 +14977,19 @@
                               <w:rPr>
                                 <w:color w:val="000000"/>
                               </w:rPr>
-                              <w:t>Рисунок Б.4 – Декомпозиция работы «Ввод заказа в систему</w:t>
+                              <w:t xml:space="preserve">Рисунок Б.4 – Декомпозиция работы «Ввод </w:t>
+                            </w:r>
+                            <w:r>
+                              <w:rPr>
+                                <w:color w:val="000000"/>
+                              </w:rPr>
+                              <w:t>данных</w:t>
+                            </w:r>
+                            <w:r>
+                              <w:rPr>
+                                <w:color w:val="000000"/>
+                              </w:rPr>
+                              <w:t xml:space="preserve"> в систему</w:t>
                             </w:r>
                             <w:r>
                               <w:t>»</w:t>
@@ -13758,7 +15011,7 @@
           </mc:Choice>
           <mc:Fallback>
             <w:pict>
-              <v:shape w14:anchorId="64900574" id="Надпись 4" o:spid="_x0000_s1029" type="#_x0000_t202" style="position:absolute;left:0;text-align:left;margin-left:430.2pt;margin-top:101.75pt;width:2in;height:2in;rotation:-90;z-index:251668480;visibility:visible;mso-wrap-style:none;mso-wrap-distance-left:9pt;mso-wrap-distance-top:0;mso-wrap-distance-right:9pt;mso-wrap-distance-bottom:0;mso-position-horizontal:absolute;mso-position-horizontal-relative:margin;mso-position-vertical:absolute;mso-position-vertical-relative:text;v-text-anchor:top" o:gfxdata="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" filled="f" stroked="f" strokeweight=".5pt">
+              <v:shape w14:anchorId="64900574" id="Надпись 4" o:spid="_x0000_s1029" type="#_x0000_t202" style="position:absolute;left:0;text-align:left;margin-left:432.25pt;margin-top:71.1pt;width:2in;height:2in;rotation:-90;z-index:251668480;visibility:visible;mso-wrap-style:none;mso-wrap-distance-left:9pt;mso-wrap-distance-top:0;mso-wrap-distance-right:9pt;mso-wrap-distance-bottom:0;mso-position-horizontal:absolute;mso-position-horizontal-relative:margin;mso-position-vertical:absolute;mso-position-vertical-relative:text;v-text-anchor:top" o:gfxdata="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" filled="f" stroked="f" strokeweight=".5pt">
                 <v:textbox style="mso-fit-shape-to-text:t">
                   <w:txbxContent>
                     <w:p>
@@ -13780,7 +15033,19 @@
                         <w:rPr>
                           <w:color w:val="000000"/>
                         </w:rPr>
-                        <w:t>Рисунок Б.4 – Декомпозиция работы «Ввод заказа в систему</w:t>
+                        <w:t xml:space="preserve">Рисунок Б.4 – Декомпозиция работы «Ввод </w:t>
+                      </w:r>
+                      <w:r>
+                        <w:rPr>
+                          <w:color w:val="000000"/>
+                        </w:rPr>
+                        <w:t>данных</w:t>
+                      </w:r>
+                      <w:r>
+                        <w:rPr>
+                          <w:color w:val="000000"/>
+                        </w:rPr>
+                        <w:t xml:space="preserve"> в систему</w:t>
                       </w:r>
                       <w:r>
                         <w:t>»</w:t>
@@ -13796,30 +15061,25 @@
       </w:r>
       <w:r>
         <w:rPr>
-          <w:lang w:val="ru-BY"/>
-        </w:rPr>
-        <w:t>Продолжение приложения Б</w:t>
-      </w:r>
-      <w:r>
-        <w:rPr>
           <w:noProof/>
         </w:rPr>
         <w:drawing>
-          <wp:inline distT="114300" distB="114300" distL="114300" distR="114300" wp14:anchorId="7A1018AC" wp14:editId="4CA9D5D6">
-            <wp:extent cx="8519466" cy="5301761"/>
-            <wp:effectExtent l="8572" t="16828" r="11113" b="11112"/>
-            <wp:docPr id="38" name="image6.png"/>
-            <wp:cNvGraphicFramePr/>
+          <wp:inline distT="0" distB="0" distL="0" distR="0" wp14:anchorId="2804BCD2" wp14:editId="438A23B6">
+            <wp:extent cx="7698387" cy="5299766"/>
+            <wp:effectExtent l="5398" t="0" r="3492" b="3493"/>
+            <wp:docPr id="9" name="Рисунок 9"/>
+            <wp:cNvGraphicFramePr>
+              <a:graphicFrameLocks xmlns:a="http://schemas.openxmlformats.org/drawingml/2006/main" noChangeAspect="1"/>
+            </wp:cNvGraphicFramePr>
             <a:graphic xmlns:a="http://schemas.openxmlformats.org/drawingml/2006/main">
               <a:graphicData uri="http://schemas.openxmlformats.org/drawingml/2006/picture">
                 <pic:pic xmlns:pic="http://schemas.openxmlformats.org/drawingml/2006/picture">
                   <pic:nvPicPr>
-                    <pic:cNvPr id="0" name="image6.png"/>
-                    <pic:cNvPicPr preferRelativeResize="0"/>
+                    <pic:cNvPr id="1" name=""/>
+                    <pic:cNvPicPr/>
                   </pic:nvPicPr>
                   <pic:blipFill>
                     <a:blip r:embed="rId41"/>
-                    <a:srcRect/>
                     <a:stretch>
                       <a:fillRect/>
                     </a:stretch>
@@ -13827,17 +15087,11 @@
                   <pic:spPr>
                     <a:xfrm rot="16200000">
                       <a:off x="0" y="0"/>
-                      <a:ext cx="8617800" cy="5362955"/>
+                      <a:ext cx="7771447" cy="5350062"/>
                     </a:xfrm>
                     <a:prstGeom prst="rect">
                       <a:avLst/>
                     </a:prstGeom>
-                    <a:ln w="12700">
-                      <a:solidFill>
-                        <a:srgbClr val="222222"/>
-                      </a:solidFill>
-                      <a:prstDash val="solid"/>
-                    </a:ln>
                   </pic:spPr>
                 </pic:pic>
               </a:graphicData>
@@ -13855,18 +15109,30 @@
     </w:p>
     <w:p>
       <w:pPr>
+        <w:spacing w:line="240" w:lineRule="auto"/>
+        <w:ind w:firstLine="0"/>
+        <w:jc w:val="left"/>
+        <w:rPr>
+          <w:rFonts w:eastAsiaTheme="majorEastAsia" w:cstheme="majorBidi"/>
+          <w:b/>
+          <w:szCs w:val="32"/>
+        </w:rPr>
+      </w:pPr>
+      <w:bookmarkStart w:id="29" w:name="_Toc133777756"/>
+      <w:r>
+        <w:br w:type="page"/>
+      </w:r>
+    </w:p>
+    <w:p>
+      <w:pPr>
         <w:pStyle w:val="1"/>
         <w:spacing w:after="0"/>
         <w:ind w:firstLine="0"/>
         <w:jc w:val="center"/>
       </w:pPr>
-      <w:bookmarkStart w:id="29" w:name="_Toc133777756"/>
       <w:r>
         <w:lastRenderedPageBreak/>
-        <w:t xml:space="preserve">ПРИЛОЖЕНИЕ </w:t>
-      </w:r>
-      <w:r>
-        <w:t>В</w:t>
+        <w:t>ПРИЛОЖЕНИЕ В</w:t>
       </w:r>
       <w:bookmarkEnd w:id="29"/>
     </w:p>
@@ -44161,9 +45427,13 @@
           <w:rFonts w:eastAsiaTheme="majorEastAsia" w:cstheme="majorBidi"/>
           <w:b/>
           <w:szCs w:val="32"/>
-        </w:rPr>
-      </w:pPr>
-      <w:r>
+          <w:lang w:val="ru-BY"/>
+        </w:rPr>
+      </w:pPr>
+      <w:r>
+        <w:rPr>
+          <w:lang w:val="ru-BY"/>
+        </w:rPr>
         <w:br w:type="page"/>
       </w:r>
     </w:p>
@@ -44177,10 +45447,7 @@
       <w:bookmarkStart w:id="32" w:name="_Toc133777757"/>
       <w:r>
         <w:lastRenderedPageBreak/>
-        <w:t xml:space="preserve">ПРИЛОЖЕНИЕ </w:t>
-      </w:r>
-      <w:r>
-        <w:t>Г</w:t>
+        <w:t>ПРИЛОЖЕНИЕ Г</w:t>
       </w:r>
       <w:bookmarkEnd w:id="32"/>
     </w:p>
